--- a/app/HSG-MBA-application-requirements.docx
+++ b/app/HSG-MBA-application-requirements.docx
@@ -15,10 +15,6 @@
       <w:r>
         <w:rPr>
           <w:rStyle w:val="Hyperlink"/>
-          <w:b/>
-          <w:bCs/>
-          <w:sz w:val="36"/>
-          <w:szCs w:val="36"/>
         </w:rPr>
         <w:t xml:space="preserve">HSG MBA </w:t>
       </w:r>
@@ -26,35 +22,8 @@
         <w:r>
           <w:rPr>
             <w:rStyle w:val="Hyperlink"/>
-            <w:b/>
-            <w:bCs/>
-            <w:sz w:val="36"/>
-            <w:szCs w:val="36"/>
-            <w:lang w:val="de-CH"/>
           </w:rPr>
-          <w:t>A</w:t>
-        </w:r>
-        <w:r>
-          <w:rPr>
-            <w:rStyle w:val="Hyperlink"/>
-            <w:b/>
-            <w:bCs/>
-            <w:sz w:val="36"/>
-            <w:szCs w:val="36"/>
-            <w:lang w:val="de-CH"/>
-          </w:rPr>
-          <w:t>pplication</w:t>
-        </w:r>
-        <w:r>
-          <w:rPr>
-            <w:rStyle w:val="Hyperlink"/>
-            <w:b/>
-            <w:bCs/>
-            <w:sz w:val="36"/>
-            <w:szCs w:val="36"/>
-            <w:lang w:val="de-CH"/>
-          </w:rPr>
-          <w:t xml:space="preserve"> Requirements</w:t>
+          <w:t>Application Requirements</w:t>
         </w:r>
       </w:hyperlink>
     </w:p>
@@ -64,10 +33,6 @@
         <w:ind w:left="720"/>
         <w:rPr>
           <w:rStyle w:val="Hyperlink"/>
-          <w:b/>
-          <w:bCs/>
-          <w:sz w:val="36"/>
-          <w:szCs w:val="36"/>
         </w:rPr>
       </w:pPr>
       <w:r>
@@ -84,13 +49,16 @@
         <w:pStyle w:val="StandardohneAbstand"/>
       </w:pPr>
       <w:r>
-        <w:t xml:space="preserve">To </w:t>
-      </w:r>
-      <w:r>
-        <w:t>be eligible to start your application for the MBA at HSG</w:t>
-      </w:r>
-      <w:r>
-        <w:t>, you must meet the minimum requirements below:</w:t>
+        <w:t xml:space="preserve">To be eligible to start your application for the MBA at HSG, you must meet the minimum requirements below (requirements 1-3), </w:t>
+      </w:r>
+      <w:r>
+        <w:t>to proceed with application you need (</w:t>
+      </w:r>
+      <w:r>
+        <w:t>requirements</w:t>
+      </w:r>
+      <w:r>
+        <w:t xml:space="preserve"> 4-5).</w:t>
       </w:r>
     </w:p>
     <w:p>
@@ -105,19 +73,10 @@
           <w:ilvl w:val="0"/>
           <w:numId w:val="10"/>
         </w:numPr>
-        <w:rPr>
-          <w:b/>
-          <w:bCs/>
-          <w:lang w:val="de-CH"/>
-        </w:rPr>
-      </w:pPr>
-      <w:r>
-        <w:rPr>
-          <w:b/>
-          <w:bCs/>
-          <w:lang w:val="de-CH"/>
-        </w:rPr>
-        <w:t>1. Bachelor's Degree</w:t>
+        <w:spacing w:line="240" w:lineRule="auto"/>
+      </w:pPr>
+      <w:r>
+        <w:t>Requirement 1: Bachelor's Degree</w:t>
       </w:r>
     </w:p>
     <w:p>
@@ -125,10 +84,7 @@
         <w:pStyle w:val="StandardohneAbstand"/>
       </w:pPr>
       <w:r>
-        <w:t xml:space="preserve">You must hold at least a Bachelor’s degree (3 years) or a Diploma (4 years) with a minimum of 180 ECTS-Credits (European Credit Transfer System) equivalent from a recognized University or a University of Applied Science. Upon enrolment, the applicant must provide official transcripts and, if not in English or German, a certified translation. </w:t>
-      </w:r>
-      <w:r>
-        <w:t>The degree will be officially verified.</w:t>
+        <w:t>You must hold at least a Bachelor’s degree (3 years) or a Diploma (4 years) with a minimum of 180 ECTS-Credits (European Credit Transfer System) equivalent from a recognized University or a University of Applied Science. Upon enrolment, the applicant must provide official transcripts and, if not in English or German, a certified translation. The degree will be officially verified.</w:t>
       </w:r>
     </w:p>
     <w:p>
@@ -141,31 +97,7 @@
         <w:pStyle w:val="StandardohneAbstand"/>
       </w:pPr>
       <w:r>
-        <w:t>Also</w:t>
-      </w:r>
-      <w:r>
-        <w:t>,</w:t>
-      </w:r>
-      <w:r>
-        <w:t xml:space="preserve"> this </w:t>
-      </w:r>
-      <w:r>
-        <w:t>bachelor's</w:t>
-      </w:r>
-      <w:r>
-        <w:t xml:space="preserve"> degree </w:t>
-      </w:r>
-      <w:r>
-        <w:t xml:space="preserve">should be H+ according to the </w:t>
-      </w:r>
-      <w:r>
-        <w:t>check of that information on website</w:t>
-      </w:r>
-      <w:r>
-        <w:t xml:space="preserve">s such as: </w:t>
-      </w:r>
-      <w:r>
-        <w:t xml:space="preserve">1) </w:t>
+        <w:t xml:space="preserve">Also, this bachelor's degree should be H+ according to the check of that information on websites such as: 1) </w:t>
       </w:r>
       <w:hyperlink r:id="rId14" w:history="1">
         <w:r>
@@ -180,69 +112,15 @@
       <w:pPr>
         <w:pStyle w:val="StandardohneAbstand"/>
       </w:pPr>
-      <w:r>
-        <w:t xml:space="preserve">Example: </w:t>
-      </w:r>
-      <w:r>
-        <w:rPr>
-          <w:noProof/>
-        </w:rPr>
-        <w:drawing>
-          <wp:inline distT="0" distB="0" distL="0" distR="0" wp14:anchorId="0A9FC524" wp14:editId="11DEF6DE">
-            <wp:extent cx="5796280" cy="3336925"/>
-            <wp:effectExtent l="0" t="0" r="0" b="0"/>
-            <wp:docPr id="1956233218" name="Picture 1" descr="A screenshot of a computer&#10;&#10;AI-generated content may be incorrect."/>
-            <wp:cNvGraphicFramePr>
-              <a:graphicFrameLocks xmlns:a="http://schemas.openxmlformats.org/drawingml/2006/main" noChangeAspect="1"/>
-            </wp:cNvGraphicFramePr>
-            <a:graphic xmlns:a="http://schemas.openxmlformats.org/drawingml/2006/main">
-              <a:graphicData uri="http://schemas.openxmlformats.org/drawingml/2006/picture">
-                <pic:pic xmlns:pic="http://schemas.openxmlformats.org/drawingml/2006/picture">
-                  <pic:nvPicPr>
-                    <pic:cNvPr id="1956233218" name="Picture 1" descr="A screenshot of a computer&#10;&#10;AI-generated content may be incorrect."/>
-                    <pic:cNvPicPr/>
-                  </pic:nvPicPr>
-                  <pic:blipFill>
-                    <a:blip r:embed="rId15"/>
-                    <a:stretch>
-                      <a:fillRect/>
-                    </a:stretch>
-                  </pic:blipFill>
-                  <pic:spPr>
-                    <a:xfrm>
-                      <a:off x="0" y="0"/>
-                      <a:ext cx="5796280" cy="3336925"/>
-                    </a:xfrm>
-                    <a:prstGeom prst="rect">
-                      <a:avLst/>
-                    </a:prstGeom>
-                  </pic:spPr>
-                </pic:pic>
-              </a:graphicData>
-            </a:graphic>
-          </wp:inline>
-        </w:drawing>
-      </w:r>
     </w:p>
     <w:p>
       <w:pPr>
         <w:pStyle w:val="StandardohneAbstand"/>
       </w:pPr>
-    </w:p>
-    <w:p>
-      <w:pPr>
-        <w:pStyle w:val="StandardohneAbstand"/>
-      </w:pPr>
-      <w:r>
-        <w:t>2)</w:t>
-      </w:r>
-      <w:r>
-        <w:t xml:space="preserve"> </w:t>
-      </w:r>
-      <w:r>
-        <w:t xml:space="preserve">And for German universities: </w:t>
-      </w:r>
-      <w:hyperlink r:id="rId16" w:history="1">
+      <w:r>
+        <w:t xml:space="preserve">2) And for German universities: </w:t>
+      </w:r>
+      <w:hyperlink r:id="rId15" w:history="1">
         <w:r>
           <w:rPr>
             <w:rStyle w:val="Hyperlink"/>
@@ -274,104 +152,14 @@
         <w:pStyle w:val="StandardohneAbstand"/>
       </w:pPr>
       <w:r>
-        <w:lastRenderedPageBreak/>
-        <w:t xml:space="preserve">Example: </w:t>
-      </w:r>
-      <w:r>
-        <w:rPr>
-          <w:noProof/>
-        </w:rPr>
-        <w:drawing>
-          <wp:inline distT="0" distB="0" distL="0" distR="0" wp14:anchorId="0D1F2EFF" wp14:editId="316D0631">
-            <wp:extent cx="5796280" cy="3816350"/>
-            <wp:effectExtent l="0" t="0" r="0" b="0"/>
-            <wp:docPr id="64481710" name="Picture 1" descr="A screenshot of a computer&#10;&#10;AI-generated content may be incorrect."/>
-            <wp:cNvGraphicFramePr>
-              <a:graphicFrameLocks xmlns:a="http://schemas.openxmlformats.org/drawingml/2006/main" noChangeAspect="1"/>
-            </wp:cNvGraphicFramePr>
-            <a:graphic xmlns:a="http://schemas.openxmlformats.org/drawingml/2006/main">
-              <a:graphicData uri="http://schemas.openxmlformats.org/drawingml/2006/picture">
-                <pic:pic xmlns:pic="http://schemas.openxmlformats.org/drawingml/2006/picture">
-                  <pic:nvPicPr>
-                    <pic:cNvPr id="64481710" name="Picture 1" descr="A screenshot of a computer&#10;&#10;AI-generated content may be incorrect."/>
-                    <pic:cNvPicPr/>
-                  </pic:nvPicPr>
-                  <pic:blipFill>
-                    <a:blip r:embed="rId17"/>
-                    <a:stretch>
-                      <a:fillRect/>
-                    </a:stretch>
-                  </pic:blipFill>
-                  <pic:spPr>
-                    <a:xfrm>
-                      <a:off x="0" y="0"/>
-                      <a:ext cx="5796280" cy="3816350"/>
-                    </a:xfrm>
-                    <a:prstGeom prst="rect">
-                      <a:avLst/>
-                    </a:prstGeom>
-                  </pic:spPr>
-                </pic:pic>
-              </a:graphicData>
-            </a:graphic>
-          </wp:inline>
-        </w:drawing>
+        <w:t>In this context (universities and schools), H+ and H- come from the German “Anabin” database, which evaluates the recognition status of foreign higher education institutions in Germany.</w:t>
       </w:r>
     </w:p>
     <w:p>
       <w:pPr>
         <w:pStyle w:val="StandardohneAbstand"/>
       </w:pPr>
-    </w:p>
-    <w:p>
-      <w:pPr>
-        <w:pStyle w:val="StandardohneAbstand"/>
-      </w:pPr>
-      <w:r>
-        <w:t xml:space="preserve">In this context (universities and schools), </w:t>
-      </w:r>
-      <w:r>
-        <w:rPr>
-          <w:b/>
-          <w:bCs/>
-        </w:rPr>
-        <w:t>H+</w:t>
-      </w:r>
-      <w:r>
-        <w:t xml:space="preserve"> and </w:t>
-      </w:r>
-      <w:r>
-        <w:rPr>
-          <w:b/>
-          <w:bCs/>
-        </w:rPr>
-        <w:t>H-</w:t>
-      </w:r>
-      <w:r>
-        <w:t xml:space="preserve"> come from the </w:t>
-      </w:r>
-      <w:r>
-        <w:rPr>
-          <w:b/>
-          <w:bCs/>
-        </w:rPr>
-        <w:t>German “Anabin” database</w:t>
-      </w:r>
-      <w:r>
-        <w:t>, which evaluates the recognition status of foreign higher education institutions in Germany.</w:t>
-      </w:r>
-    </w:p>
-    <w:p>
-      <w:pPr>
-        <w:pStyle w:val="StandardohneAbstand"/>
-        <w:rPr>
-          <w:lang w:val="de-CH"/>
-        </w:rPr>
-      </w:pPr>
-      <w:r>
-        <w:rPr>
-          <w:lang w:val="de-CH"/>
-        </w:rPr>
+      <w:r>
         <w:t>Here’s what they mean:</w:t>
       </w:r>
     </w:p>
@@ -382,16 +170,10 @@
           <w:ilvl w:val="0"/>
           <w:numId w:val="15"/>
         </w:numPr>
-      </w:pPr>
-      <w:r>
-        <w:rPr>
-          <w:b/>
-          <w:bCs/>
-        </w:rPr>
-        <w:t>H+</w:t>
-      </w:r>
-      <w:r>
-        <w:t xml:space="preserve"> </w:t>
+        <w:spacing w:line="240" w:lineRule="auto"/>
+      </w:pPr>
+      <w:r>
+        <w:t xml:space="preserve">H+ </w:t>
       </w:r>
       <w:r>
         <w:rPr>
@@ -400,17 +182,7 @@
         <w:t>→</w:t>
       </w:r>
       <w:r>
-        <w:t xml:space="preserve"> The institution is </w:t>
-      </w:r>
-      <w:r>
-        <w:rPr>
-          <w:b/>
-          <w:bCs/>
-        </w:rPr>
-        <w:t>recognized as a higher education institution</w:t>
-      </w:r>
-      <w:r>
-        <w:t xml:space="preserve"> in Germany.</w:t>
+        <w:t xml:space="preserve"> The institution is recognized as a higher education institution in Germany.</w:t>
       </w:r>
       <w:r>
         <w:br/>
@@ -422,17 +194,7 @@
         <w:t>→</w:t>
       </w:r>
       <w:r>
-        <w:t xml:space="preserve"> Degrees from this institution are </w:t>
-      </w:r>
-      <w:r>
-        <w:rPr>
-          <w:b/>
-          <w:bCs/>
-        </w:rPr>
-        <w:t>officially accepted</w:t>
-      </w:r>
-      <w:r>
-        <w:t xml:space="preserve"> in Germany (e.g., for jobs, further studies, or PhD admission).</w:t>
+        <w:t xml:space="preserve"> Degrees from this institution are officially accepted in Germany (e.g., for jobs, further studies, or PhD admission).</w:t>
       </w:r>
     </w:p>
     <w:p>
@@ -442,16 +204,10 @@
           <w:ilvl w:val="0"/>
           <w:numId w:val="15"/>
         </w:numPr>
-      </w:pPr>
-      <w:r>
-        <w:rPr>
-          <w:b/>
-          <w:bCs/>
-        </w:rPr>
-        <w:t>H-</w:t>
-      </w:r>
-      <w:r>
-        <w:t xml:space="preserve"> </w:t>
+        <w:spacing w:line="240" w:lineRule="auto"/>
+      </w:pPr>
+      <w:r>
+        <w:t xml:space="preserve">H- </w:t>
       </w:r>
       <w:r>
         <w:rPr>
@@ -460,17 +216,7 @@
         <w:t>→</w:t>
       </w:r>
       <w:r>
-        <w:t xml:space="preserve"> The institution is </w:t>
-      </w:r>
-      <w:r>
-        <w:rPr>
-          <w:b/>
-          <w:bCs/>
-        </w:rPr>
-        <w:t>not recognized</w:t>
-      </w:r>
-      <w:r>
-        <w:t xml:space="preserve"> as a higher education institution in Germany.</w:t>
+        <w:t xml:space="preserve"> The institution is not recognized as a higher education institution in Germany.</w:t>
       </w:r>
       <w:r>
         <w:br/>
@@ -482,84 +228,29 @@
         <w:t>→</w:t>
       </w:r>
       <w:r>
-        <w:t xml:space="preserve"> Degrees from such an institution are </w:t>
-      </w:r>
+        <w:t xml:space="preserve"> Degrees from such an institution are not officially accepted or may need individual evaluation.</w:t>
+      </w:r>
+    </w:p>
+    <w:p>
+      <w:pPr>
+        <w:pStyle w:val="StandardohneAbstand"/>
+      </w:pPr>
+      <w:r>
+        <w:t>There’s also sometimes H+/-, which means partially recognized — some programs or degrees from the institution are accepted, but not all.</w:t>
+      </w:r>
+    </w:p>
+    <w:p>
+      <w:pPr>
+        <w:pStyle w:val="StandardohneAbstand"/>
+      </w:pPr>
       <w:r>
         <w:rPr>
-          <w:b/>
-          <w:bCs/>
-        </w:rPr>
-        <w:t>not officially accepted</w:t>
-      </w:r>
-      <w:r>
-        <w:t xml:space="preserve"> or may need </w:t>
-      </w:r>
-      <w:r>
-        <w:rPr>
-          <w:b/>
-          <w:bCs/>
-        </w:rPr>
-        <w:t>individual evaluation</w:t>
-      </w:r>
-      <w:r>
-        <w:t>.</w:t>
-      </w:r>
-    </w:p>
-    <w:p>
-      <w:pPr>
-        <w:pStyle w:val="StandardohneAbstand"/>
-      </w:pPr>
-      <w:r>
-        <w:t xml:space="preserve">There’s also sometimes </w:t>
-      </w:r>
-      <w:r>
-        <w:rPr>
-          <w:b/>
-          <w:bCs/>
-        </w:rPr>
-        <w:t>H+/-</w:t>
-      </w:r>
-      <w:r>
-        <w:t xml:space="preserve">, which means </w:t>
-      </w:r>
-      <w:r>
-        <w:rPr>
-          <w:b/>
-          <w:bCs/>
-        </w:rPr>
-        <w:t>partially recognized</w:t>
-      </w:r>
-      <w:r>
-        <w:t xml:space="preserve"> — some programs or degrees from the institution are accepted, but not all.</w:t>
-      </w:r>
-    </w:p>
-    <w:p>
-      <w:pPr>
-        <w:pStyle w:val="StandardohneAbstand"/>
-        <w:rPr>
-          <w:lang w:val="de-CH"/>
-        </w:rPr>
-      </w:pPr>
-      <w:r>
-        <w:rPr>
-          <w:rFonts w:ascii="Segoe UI Emoji" w:hAnsi="Segoe UI Emoji" w:cs="Segoe UI Emoji"/>
-          <w:lang w:val="de-CH"/>
+          <w:rFonts w:ascii="Apple Color Emoji" w:hAnsi="Apple Color Emoji" w:cs="Apple Color Emoji"/>
         </w:rPr>
         <w:t>✅</w:t>
       </w:r>
       <w:r>
-        <w:rPr>
-          <w:lang w:val="de-CH"/>
-        </w:rPr>
-        <w:t xml:space="preserve"> </w:t>
-      </w:r>
-      <w:r>
-        <w:rPr>
-          <w:b/>
-          <w:bCs/>
-          <w:lang w:val="de-CH"/>
-        </w:rPr>
-        <w:t>In short:</w:t>
+        <w:t xml:space="preserve"> In short:</w:t>
       </w:r>
     </w:p>
     <w:p>
@@ -569,16 +260,9 @@
           <w:ilvl w:val="0"/>
           <w:numId w:val="16"/>
         </w:numPr>
-        <w:rPr>
-          <w:lang w:val="de-CH"/>
-        </w:rPr>
-      </w:pPr>
-      <w:r>
-        <w:rPr>
-          <w:b/>
-          <w:bCs/>
-          <w:lang w:val="de-CH"/>
-        </w:rPr>
+        <w:spacing w:line="240" w:lineRule="auto"/>
+      </w:pPr>
+      <w:r>
         <w:t>H+ = recognized and valid</w:t>
       </w:r>
     </w:p>
@@ -589,16 +273,9 @@
           <w:ilvl w:val="0"/>
           <w:numId w:val="16"/>
         </w:numPr>
-        <w:rPr>
-          <w:lang w:val="de-CH"/>
-        </w:rPr>
-      </w:pPr>
-      <w:r>
-        <w:rPr>
-          <w:b/>
-          <w:bCs/>
-          <w:lang w:val="de-CH"/>
-        </w:rPr>
+        <w:spacing w:line="240" w:lineRule="auto"/>
+      </w:pPr>
+      <w:r>
         <w:t>H- = not recognized</w:t>
       </w:r>
     </w:p>
@@ -609,16 +286,9 @@
           <w:ilvl w:val="0"/>
           <w:numId w:val="16"/>
         </w:numPr>
-        <w:rPr>
-          <w:lang w:val="de-CH"/>
-        </w:rPr>
-      </w:pPr>
-      <w:r>
-        <w:rPr>
-          <w:b/>
-          <w:bCs/>
-          <w:lang w:val="de-CH"/>
-        </w:rPr>
+        <w:spacing w:line="240" w:lineRule="auto"/>
+      </w:pPr>
+      <w:r>
         <w:t>H+/- = partly recognized</w:t>
       </w:r>
     </w:p>
@@ -639,18 +309,10 @@
           <w:ilvl w:val="0"/>
           <w:numId w:val="10"/>
         </w:numPr>
-      </w:pPr>
-      <w:r>
-        <w:t>2. Two Years of Work Experience</w:t>
-      </w:r>
-      <w:r>
-        <w:t xml:space="preserve"> after </w:t>
-      </w:r>
-      <w:r>
-        <w:t xml:space="preserve">a </w:t>
-      </w:r>
-      <w:r>
-        <w:t>bachelor's degree. We do not accept less!</w:t>
+        <w:spacing w:line="240" w:lineRule="auto"/>
+      </w:pPr>
+      <w:r>
+        <w:t>Requirement 2: Two Years of Work Experience after a bachelor's degree. We do not accept less!</w:t>
       </w:r>
     </w:p>
     <w:p>
@@ -658,17 +320,7 @@
         <w:pStyle w:val="StandardohneAbstand"/>
       </w:pPr>
       <w:r>
-        <w:t>Applicants are advised to have a minimum of 3 years of full-time post-bachelor degree work experience by the start date of the MBA program they are applying for, in accordance with accreditation guidelines (i.e. AMBA). Applicants with a minimum of 2 years of full-time post-bachelor's degree work experience by the start date of the MBA program may be considered for admission on an exceptional basis in accordance with the University of St. Gallen (HSG) policy (i.e. </w:t>
-      </w:r>
-      <w:r>
-        <w:rPr>
-          <w:i/>
-          <w:iCs/>
-        </w:rPr>
-        <w:t>Satzung</w:t>
-      </w:r>
-      <w:r>
-        <w:t>).</w:t>
+        <w:t>Applicants are advised to have a minimum of 3 years of full-time post-bachelor degree work experience by the start date of the MBA program they are applying for, in accordance with accreditation guidelines (i.e. AMBA). Applicants with a minimum of 2 years of full-time post-bachelor's degree work experience by the start date of the MBA program may be considered for admission on an exceptional basis in accordance with the University of St. Gallen (HSG) policy (i.e. Satzung).</w:t>
       </w:r>
     </w:p>
     <w:p>
@@ -688,21 +340,269 @@
           <w:ilvl w:val="0"/>
           <w:numId w:val="10"/>
         </w:numPr>
+        <w:spacing w:line="240" w:lineRule="auto"/>
+      </w:pPr>
+      <w:r>
+        <w:t>Requirement 3: Fluency in English</w:t>
+      </w:r>
+    </w:p>
+    <w:p>
+      <w:pPr>
+        <w:pStyle w:val="StandardohneAbstand"/>
+      </w:pPr>
+      <w:r>
+        <w:t>An English language test is required. To prove fluency in English, certificates equivalent to at least a C1 level on the European Framework for Foreign Languages (TOEFL, IELTS, CAE, CPE, BEC Higher) are recognized. Please indicate the University of St.Gallen MBA programme as an automatic recipient of your official English test report. The University of St.Gallen MBA TOEFL Institution Code is 0198.</w:t>
+      </w:r>
+    </w:p>
+    <w:p>
+      <w:pPr>
+        <w:pStyle w:val="StandardohneAbstand"/>
+      </w:pPr>
+      <w:r>
+        <w:t>Test waiver:</w:t>
+      </w:r>
+    </w:p>
+    <w:p>
+      <w:pPr>
+        <w:pStyle w:val="StandardohneAbstand"/>
+      </w:pPr>
+      <w:r>
+        <w:lastRenderedPageBreak/>
+        <w:t>Applicants holding at least a Bachelor’s degree taught entirely in English may be exempted from taking an English test. Applicants who can evidence regular use of English in a professional setting may also qualify for a waiver- usually 2 years working in a multinational company, a letter of prove from a manager should be provided too.</w:t>
+      </w:r>
+    </w:p>
+    <w:p>
+      <w:pPr>
+        <w:pStyle w:val="StandardohneAbstand"/>
+      </w:pPr>
+    </w:p>
+    <w:p>
+      <w:pPr>
+        <w:pBdr>
+          <w:top w:val="single" w:sz="2" w:space="0" w:color="F3F7F9"/>
+          <w:left w:val="single" w:sz="2" w:space="0" w:color="F3F7F9"/>
+          <w:bottom w:val="single" w:sz="2" w:space="0" w:color="F3F7F9"/>
+          <w:right w:val="single" w:sz="2" w:space="0" w:color="F3F7F9"/>
+        </w:pBdr>
+        <w:spacing w:before="100" w:beforeAutospacing="1" w:after="100" w:afterAutospacing="1"/>
         <w:rPr>
-          <w:lang w:val="de-CH"/>
+          <w:color w:val="000000"/>
         </w:rPr>
       </w:pPr>
       <w:r>
+        <w:t xml:space="preserve">Requirement 4: </w:t>
+      </w:r>
+      <w:r>
         <w:rPr>
-          <w:lang w:val="de-CH"/>
+          <w:color w:val="000000"/>
         </w:rPr>
-        <w:t>3</w:t>
-      </w:r>
-      <w:r>
+        <w:t>You must submit a GMAT/GRE/EA score no older than five years. Should more than one GMAT/GRE/EA score result be held, the best score within the last five years will be recognised.</w:t>
+      </w:r>
+    </w:p>
+    <w:p>
+      <w:pPr>
+        <w:pBdr>
+          <w:top w:val="single" w:sz="2" w:space="0" w:color="F3F7F9"/>
+          <w:left w:val="single" w:sz="2" w:space="0" w:color="F3F7F9"/>
+          <w:bottom w:val="single" w:sz="2" w:space="0" w:color="F3F7F9"/>
+          <w:right w:val="single" w:sz="2" w:space="0" w:color="F3F7F9"/>
+        </w:pBdr>
+        <w:spacing w:before="100" w:beforeAutospacing="1" w:after="100" w:afterAutospacing="1"/>
         <w:rPr>
-          <w:lang w:val="de-CH"/>
+          <w:color w:val="000000"/>
         </w:rPr>
-        <w:t>. Fluency in English</w:t>
+      </w:pPr>
+      <w:r>
+        <w:rPr>
+          <w:color w:val="000000"/>
+        </w:rPr>
+        <w:t>Please indicate the University of St.Gallen MBA as an automatic recipient of your official score report.</w:t>
+      </w:r>
+    </w:p>
+    <w:p>
+      <w:pPr>
+        <w:numPr>
+          <w:ilvl w:val="0"/>
+          <w:numId w:val="20"/>
+        </w:numPr>
+        <w:pBdr>
+          <w:top w:val="single" w:sz="2" w:space="0" w:color="F3F7F9"/>
+          <w:left w:val="single" w:sz="2" w:space="0" w:color="F3F7F9"/>
+          <w:bottom w:val="single" w:sz="2" w:space="0" w:color="F3F7F9"/>
+          <w:right w:val="single" w:sz="2" w:space="0" w:color="F3F7F9"/>
+        </w:pBdr>
+        <w:spacing w:before="100" w:beforeAutospacing="1" w:after="100" w:afterAutospacing="1" w:line="240" w:lineRule="auto"/>
+        <w:rPr>
+          <w:color w:val="000000"/>
+        </w:rPr>
+      </w:pPr>
+      <w:r>
+        <w:rPr>
+          <w:color w:val="000000"/>
+        </w:rPr>
+        <w:t>The University of St.Gallen MBA </w:t>
+      </w:r>
+      <w:r>
+        <w:rPr>
+          <w:color w:val="000000"/>
+          <w:bdr w:val="single" w:sz="2" w:space="0" w:color="F3F7F9" w:frame="1"/>
+        </w:rPr>
+        <w:t>GMAT </w:t>
+      </w:r>
+      <w:r>
+        <w:rPr>
+          <w:color w:val="000000"/>
+        </w:rPr>
+        <w:t>and</w:t>
+      </w:r>
+      <w:r>
+        <w:rPr>
+          <w:color w:val="000000"/>
+          <w:bdr w:val="single" w:sz="2" w:space="0" w:color="F3F7F9" w:frame="1"/>
+        </w:rPr>
+        <w:t> EA </w:t>
+      </w:r>
+      <w:r>
+        <w:rPr>
+          <w:color w:val="000000"/>
+        </w:rPr>
+        <w:t>institution code is 5RK-QG-13</w:t>
+      </w:r>
+    </w:p>
+    <w:p>
+      <w:pPr>
+        <w:numPr>
+          <w:ilvl w:val="0"/>
+          <w:numId w:val="20"/>
+        </w:numPr>
+        <w:pBdr>
+          <w:top w:val="single" w:sz="2" w:space="0" w:color="F3F7F9"/>
+          <w:left w:val="single" w:sz="2" w:space="0" w:color="F3F7F9"/>
+          <w:bottom w:val="single" w:sz="2" w:space="0" w:color="F3F7F9"/>
+          <w:right w:val="single" w:sz="2" w:space="0" w:color="F3F7F9"/>
+        </w:pBdr>
+        <w:spacing w:before="100" w:beforeAutospacing="1" w:after="100" w:afterAutospacing="1" w:line="240" w:lineRule="auto"/>
+        <w:rPr>
+          <w:color w:val="000000"/>
+        </w:rPr>
+      </w:pPr>
+      <w:r>
+        <w:rPr>
+          <w:color w:val="000000"/>
+        </w:rPr>
+        <w:t>The University of St.Gallen MBA </w:t>
+      </w:r>
+      <w:r>
+        <w:rPr>
+          <w:color w:val="000000"/>
+          <w:bdr w:val="single" w:sz="2" w:space="0" w:color="F3F7F9" w:frame="1"/>
+        </w:rPr>
+        <w:t>GRE </w:t>
+      </w:r>
+      <w:r>
+        <w:rPr>
+          <w:color w:val="000000"/>
+        </w:rPr>
+        <w:t>institution code is 0413</w:t>
+      </w:r>
+    </w:p>
+    <w:p>
+      <w:pPr>
+        <w:pBdr>
+          <w:top w:val="single" w:sz="2" w:space="0" w:color="F3F7F9"/>
+          <w:left w:val="single" w:sz="2" w:space="0" w:color="F3F7F9"/>
+          <w:bottom w:val="single" w:sz="2" w:space="0" w:color="F3F7F9"/>
+          <w:right w:val="single" w:sz="2" w:space="0" w:color="F3F7F9"/>
+        </w:pBdr>
+        <w:spacing w:before="100" w:beforeAutospacing="1" w:after="100" w:afterAutospacing="1"/>
+        <w:rPr>
+          <w:color w:val="000000"/>
+        </w:rPr>
+      </w:pPr>
+      <w:r>
+        <w:rPr>
+          <w:color w:val="000000"/>
+        </w:rPr>
+        <w:t>Test waivers:</w:t>
+      </w:r>
+    </w:p>
+    <w:p>
+      <w:pPr>
+        <w:numPr>
+          <w:ilvl w:val="0"/>
+          <w:numId w:val="21"/>
+        </w:numPr>
+        <w:pBdr>
+          <w:top w:val="single" w:sz="2" w:space="0" w:color="F3F7F9"/>
+          <w:left w:val="single" w:sz="2" w:space="0" w:color="F3F7F9"/>
+          <w:bottom w:val="single" w:sz="2" w:space="0" w:color="F3F7F9"/>
+          <w:right w:val="single" w:sz="2" w:space="0" w:color="F3F7F9"/>
+        </w:pBdr>
+        <w:spacing w:before="100" w:beforeAutospacing="1" w:after="100" w:afterAutospacing="1" w:line="240" w:lineRule="auto"/>
+        <w:rPr>
+          <w:color w:val="000000"/>
+        </w:rPr>
+      </w:pPr>
+      <w:r>
+        <w:rPr>
+          <w:color w:val="000000"/>
+        </w:rPr>
+        <w:t>CPA or CFA level 2</w:t>
+      </w:r>
+    </w:p>
+    <w:p>
+      <w:pPr>
+        <w:numPr>
+          <w:ilvl w:val="0"/>
+          <w:numId w:val="21"/>
+        </w:numPr>
+        <w:pBdr>
+          <w:top w:val="single" w:sz="2" w:space="0" w:color="F3F7F9"/>
+          <w:left w:val="single" w:sz="2" w:space="0" w:color="F3F7F9"/>
+          <w:bottom w:val="single" w:sz="2" w:space="0" w:color="F3F7F9"/>
+          <w:right w:val="single" w:sz="2" w:space="0" w:color="F3F7F9"/>
+        </w:pBdr>
+        <w:spacing w:before="100" w:beforeAutospacing="1" w:after="100" w:afterAutospacing="1" w:line="240" w:lineRule="auto"/>
+        <w:rPr>
+          <w:color w:val="000000"/>
+        </w:rPr>
+      </w:pPr>
+      <w:r>
+        <w:rPr>
+          <w:color w:val="000000"/>
+        </w:rPr>
+        <w:t>PhD, </w:t>
+      </w:r>
+      <w:r>
+        <w:rPr>
+          <w:color w:val="000000"/>
+          <w:bdr w:val="single" w:sz="2" w:space="0" w:color="F3F7F9" w:frame="1"/>
+        </w:rPr>
+        <w:t>MD, EdD,</w:t>
+      </w:r>
+    </w:p>
+    <w:p>
+      <w:pPr>
+        <w:numPr>
+          <w:ilvl w:val="0"/>
+          <w:numId w:val="21"/>
+        </w:numPr>
+        <w:pBdr>
+          <w:top w:val="single" w:sz="2" w:space="0" w:color="F3F7F9"/>
+          <w:left w:val="single" w:sz="2" w:space="0" w:color="F3F7F9"/>
+          <w:bottom w:val="single" w:sz="2" w:space="0" w:color="F3F7F9"/>
+          <w:right w:val="single" w:sz="2" w:space="0" w:color="F3F7F9"/>
+        </w:pBdr>
+        <w:spacing w:before="100" w:beforeAutospacing="1" w:after="100" w:afterAutospacing="1" w:line="240" w:lineRule="auto"/>
+        <w:rPr>
+          <w:color w:val="000000"/>
+        </w:rPr>
+      </w:pPr>
+      <w:r>
+        <w:rPr>
+          <w:color w:val="000000"/>
+        </w:rPr>
+        <w:t>Other qualifications considered on a case-by-case basis</w:t>
       </w:r>
     </w:p>
     <w:p>
@@ -710,44 +610,133 @@
         <w:pStyle w:val="StandardohneAbstand"/>
       </w:pPr>
       <w:r>
-        <w:t xml:space="preserve">An English language test is required. To prove fluency in English, certificates equivalent to at least a C1 level on the European Framework for Foreign Languages (TOEFL, IELTS, CAE, CPE, BEC Higher) </w:t>
-      </w:r>
-      <w:r>
-        <w:lastRenderedPageBreak/>
-        <w:t>are recognized. Please indicate the University of St.Gallen MBA programme as an automatic recipient of your official English test report. The University of St.Gallen MBA </w:t>
-      </w:r>
-      <w:r>
+        <w:t>Requirement 5: two references</w:t>
+      </w:r>
+    </w:p>
+    <w:p>
+      <w:pPr>
+        <w:pStyle w:val="StandardohneAbstand"/>
+      </w:pPr>
+    </w:p>
+    <w:p>
+      <w:pPr>
+        <w:pBdr>
+          <w:top w:val="single" w:sz="2" w:space="0" w:color="F3F7F9"/>
+          <w:left w:val="single" w:sz="2" w:space="0" w:color="F3F7F9"/>
+          <w:bottom w:val="single" w:sz="2" w:space="0" w:color="F3F7F9"/>
+          <w:right w:val="single" w:sz="2" w:space="0" w:color="F3F7F9"/>
+        </w:pBdr>
+        <w:spacing w:before="100" w:beforeAutospacing="1" w:after="100" w:afterAutospacing="1"/>
         <w:rPr>
-          <w:b/>
-          <w:bCs/>
+          <w:color w:val="000000"/>
         </w:rPr>
-        <w:t>TOEFL Institution Code is 0198</w:t>
-      </w:r>
-      <w:r>
-        <w:t>.</w:t>
+      </w:pPr>
+      <w:r>
+        <w:rPr>
+          <w:color w:val="000000"/>
+        </w:rPr>
+        <w:t>The contact details of two references are required during the online application process. The references should be able to assess various facets of your personality, your business achievements, and your leadership capabilities.</w:t>
+      </w:r>
+    </w:p>
+    <w:p>
+      <w:pPr>
+        <w:numPr>
+          <w:ilvl w:val="0"/>
+          <w:numId w:val="22"/>
+        </w:numPr>
+        <w:pBdr>
+          <w:top w:val="single" w:sz="2" w:space="0" w:color="F3F7F9"/>
+          <w:left w:val="single" w:sz="2" w:space="0" w:color="F3F7F9"/>
+          <w:bottom w:val="single" w:sz="2" w:space="0" w:color="F3F7F9"/>
+          <w:right w:val="single" w:sz="2" w:space="0" w:color="F3F7F9"/>
+        </w:pBdr>
+        <w:spacing w:before="100" w:beforeAutospacing="1" w:after="100" w:afterAutospacing="1" w:line="240" w:lineRule="auto"/>
+        <w:rPr>
+          <w:color w:val="000000"/>
+        </w:rPr>
+      </w:pPr>
+      <w:r>
+        <w:rPr>
+          <w:color w:val="000000"/>
+        </w:rPr>
+        <w:t>1</w:t>
+      </w:r>
+      <w:r>
+        <w:rPr>
+          <w:color w:val="000000"/>
+          <w:bdr w:val="single" w:sz="2" w:space="0" w:color="F3F7F9" w:frame="1"/>
+          <w:vertAlign w:val="superscript"/>
+        </w:rPr>
+        <w:t>st</w:t>
+      </w:r>
+      <w:r>
+        <w:rPr>
+          <w:color w:val="000000"/>
+        </w:rPr>
+        <w:t> referee: Current direct supervisor preferred</w:t>
+      </w:r>
+    </w:p>
+    <w:p>
+      <w:pPr>
+        <w:numPr>
+          <w:ilvl w:val="0"/>
+          <w:numId w:val="22"/>
+        </w:numPr>
+        <w:pBdr>
+          <w:top w:val="single" w:sz="2" w:space="0" w:color="F3F7F9"/>
+          <w:left w:val="single" w:sz="2" w:space="0" w:color="F3F7F9"/>
+          <w:bottom w:val="single" w:sz="2" w:space="0" w:color="F3F7F9"/>
+          <w:right w:val="single" w:sz="2" w:space="0" w:color="F3F7F9"/>
+        </w:pBdr>
+        <w:spacing w:before="100" w:beforeAutospacing="1" w:after="100" w:afterAutospacing="1" w:line="240" w:lineRule="auto"/>
+        <w:rPr>
+          <w:color w:val="000000"/>
+        </w:rPr>
+      </w:pPr>
+      <w:r>
+        <w:rPr>
+          <w:color w:val="000000"/>
+        </w:rPr>
+        <w:t>2</w:t>
+      </w:r>
+      <w:r>
+        <w:rPr>
+          <w:color w:val="000000"/>
+          <w:bdr w:val="single" w:sz="2" w:space="0" w:color="F3F7F9" w:frame="1"/>
+          <w:vertAlign w:val="superscript"/>
+        </w:rPr>
+        <w:t>nd</w:t>
+      </w:r>
+      <w:r>
+        <w:rPr>
+          <w:color w:val="000000"/>
+        </w:rPr>
+        <w:t> referee: Someone who has shared extensive experience in the applicant’s professional career or extracurricular activities.</w:t>
+      </w:r>
+    </w:p>
+    <w:p>
+      <w:pPr>
+        <w:pBdr>
+          <w:top w:val="single" w:sz="2" w:space="0" w:color="F3F7F9"/>
+          <w:left w:val="single" w:sz="2" w:space="0" w:color="F3F7F9"/>
+          <w:bottom w:val="single" w:sz="2" w:space="0" w:color="F3F7F9"/>
+          <w:right w:val="single" w:sz="2" w:space="0" w:color="F3F7F9"/>
+        </w:pBdr>
+        <w:rPr>
+          <w:color w:val="000000"/>
+        </w:rPr>
+      </w:pPr>
+      <w:r>
+        <w:rPr>
+          <w:color w:val="000000"/>
+        </w:rPr>
+        <w:t>By providing the contact details of the references, the applicant agrees that the admissions team can contact the references in case of any questions concerning the applicant's suitability for the University of St.Gallen MBA program.</w:t>
       </w:r>
     </w:p>
     <w:p>
       <w:pPr>
         <w:pStyle w:val="StandardohneAbstand"/>
       </w:pPr>
-      <w:r>
-        <w:t>Test waiver:</w:t>
-      </w:r>
-    </w:p>
-    <w:p>
-      <w:pPr>
-        <w:pStyle w:val="StandardohneAbstand"/>
-      </w:pPr>
-      <w:r>
-        <w:t>Applicants holding at least a Bachelor’s degree taught entirely in English may be exempted from taking an English test. Applicants who can evidence regular use of English in a professional setting may also qualify for a waiver</w:t>
-      </w:r>
-      <w:r>
-        <w:t xml:space="preserve">- usually 2 years working in a multinational company, a letter of prove from a manager should be </w:t>
-      </w:r>
-      <w:r>
-        <w:t>provided too.</w:t>
-      </w:r>
     </w:p>
     <w:p>
       <w:pPr>
@@ -1746,6 +1735,155 @@
     </w:lvl>
   </w:abstractNum>
   <w:abstractNum w:abstractNumId="7" w15:restartNumberingAfterBreak="0">
+    <w:nsid w:val="4C813E78"/>
+    <w:multiLevelType w:val="multilevel"/>
+    <w:tmpl w:val="76B43F5A"/>
+    <w:lvl w:ilvl="0">
+      <w:start w:val="1"/>
+      <w:numFmt w:val="bullet"/>
+      <w:lvlText w:val=""/>
+      <w:lvlJc w:val="left"/>
+      <w:pPr>
+        <w:tabs>
+          <w:tab w:val="num" w:pos="720"/>
+        </w:tabs>
+        <w:ind w:left="720" w:hanging="360"/>
+      </w:pPr>
+      <w:rPr>
+        <w:rFonts w:ascii="Symbol" w:hAnsi="Symbol" w:hint="default"/>
+        <w:sz w:val="20"/>
+      </w:rPr>
+    </w:lvl>
+    <w:lvl w:ilvl="1" w:tentative="1">
+      <w:start w:val="1"/>
+      <w:numFmt w:val="bullet"/>
+      <w:lvlText w:val=""/>
+      <w:lvlJc w:val="left"/>
+      <w:pPr>
+        <w:tabs>
+          <w:tab w:val="num" w:pos="1440"/>
+        </w:tabs>
+        <w:ind w:left="1440" w:hanging="360"/>
+      </w:pPr>
+      <w:rPr>
+        <w:rFonts w:ascii="Symbol" w:hAnsi="Symbol" w:hint="default"/>
+        <w:sz w:val="20"/>
+      </w:rPr>
+    </w:lvl>
+    <w:lvl w:ilvl="2" w:tentative="1">
+      <w:start w:val="1"/>
+      <w:numFmt w:val="bullet"/>
+      <w:lvlText w:val=""/>
+      <w:lvlJc w:val="left"/>
+      <w:pPr>
+        <w:tabs>
+          <w:tab w:val="num" w:pos="2160"/>
+        </w:tabs>
+        <w:ind w:left="2160" w:hanging="360"/>
+      </w:pPr>
+      <w:rPr>
+        <w:rFonts w:ascii="Symbol" w:hAnsi="Symbol" w:hint="default"/>
+        <w:sz w:val="20"/>
+      </w:rPr>
+    </w:lvl>
+    <w:lvl w:ilvl="3" w:tentative="1">
+      <w:start w:val="1"/>
+      <w:numFmt w:val="bullet"/>
+      <w:lvlText w:val=""/>
+      <w:lvlJc w:val="left"/>
+      <w:pPr>
+        <w:tabs>
+          <w:tab w:val="num" w:pos="2880"/>
+        </w:tabs>
+        <w:ind w:left="2880" w:hanging="360"/>
+      </w:pPr>
+      <w:rPr>
+        <w:rFonts w:ascii="Symbol" w:hAnsi="Symbol" w:hint="default"/>
+        <w:sz w:val="20"/>
+      </w:rPr>
+    </w:lvl>
+    <w:lvl w:ilvl="4" w:tentative="1">
+      <w:start w:val="1"/>
+      <w:numFmt w:val="bullet"/>
+      <w:lvlText w:val=""/>
+      <w:lvlJc w:val="left"/>
+      <w:pPr>
+        <w:tabs>
+          <w:tab w:val="num" w:pos="3600"/>
+        </w:tabs>
+        <w:ind w:left="3600" w:hanging="360"/>
+      </w:pPr>
+      <w:rPr>
+        <w:rFonts w:ascii="Symbol" w:hAnsi="Symbol" w:hint="default"/>
+        <w:sz w:val="20"/>
+      </w:rPr>
+    </w:lvl>
+    <w:lvl w:ilvl="5" w:tentative="1">
+      <w:start w:val="1"/>
+      <w:numFmt w:val="bullet"/>
+      <w:lvlText w:val=""/>
+      <w:lvlJc w:val="left"/>
+      <w:pPr>
+        <w:tabs>
+          <w:tab w:val="num" w:pos="4320"/>
+        </w:tabs>
+        <w:ind w:left="4320" w:hanging="360"/>
+      </w:pPr>
+      <w:rPr>
+        <w:rFonts w:ascii="Symbol" w:hAnsi="Symbol" w:hint="default"/>
+        <w:sz w:val="20"/>
+      </w:rPr>
+    </w:lvl>
+    <w:lvl w:ilvl="6" w:tentative="1">
+      <w:start w:val="1"/>
+      <w:numFmt w:val="bullet"/>
+      <w:lvlText w:val=""/>
+      <w:lvlJc w:val="left"/>
+      <w:pPr>
+        <w:tabs>
+          <w:tab w:val="num" w:pos="5040"/>
+        </w:tabs>
+        <w:ind w:left="5040" w:hanging="360"/>
+      </w:pPr>
+      <w:rPr>
+        <w:rFonts w:ascii="Symbol" w:hAnsi="Symbol" w:hint="default"/>
+        <w:sz w:val="20"/>
+      </w:rPr>
+    </w:lvl>
+    <w:lvl w:ilvl="7" w:tentative="1">
+      <w:start w:val="1"/>
+      <w:numFmt w:val="bullet"/>
+      <w:lvlText w:val=""/>
+      <w:lvlJc w:val="left"/>
+      <w:pPr>
+        <w:tabs>
+          <w:tab w:val="num" w:pos="5760"/>
+        </w:tabs>
+        <w:ind w:left="5760" w:hanging="360"/>
+      </w:pPr>
+      <w:rPr>
+        <w:rFonts w:ascii="Symbol" w:hAnsi="Symbol" w:hint="default"/>
+        <w:sz w:val="20"/>
+      </w:rPr>
+    </w:lvl>
+    <w:lvl w:ilvl="8" w:tentative="1">
+      <w:start w:val="1"/>
+      <w:numFmt w:val="bullet"/>
+      <w:lvlText w:val=""/>
+      <w:lvlJc w:val="left"/>
+      <w:pPr>
+        <w:tabs>
+          <w:tab w:val="num" w:pos="6480"/>
+        </w:tabs>
+        <w:ind w:left="6480" w:hanging="360"/>
+      </w:pPr>
+      <w:rPr>
+        <w:rFonts w:ascii="Symbol" w:hAnsi="Symbol" w:hint="default"/>
+        <w:sz w:val="20"/>
+      </w:rPr>
+    </w:lvl>
+  </w:abstractNum>
+  <w:abstractNum w:abstractNumId="8" w15:restartNumberingAfterBreak="0">
     <w:nsid w:val="5A971BB8"/>
     <w:multiLevelType w:val="multilevel"/>
     <w:tmpl w:val="215AC2F4"/>
@@ -1894,7 +2032,156 @@
       </w:rPr>
     </w:lvl>
   </w:abstractNum>
-  <w:abstractNum w:abstractNumId="8" w15:restartNumberingAfterBreak="0">
+  <w:abstractNum w:abstractNumId="9" w15:restartNumberingAfterBreak="0">
+    <w:nsid w:val="607E17F8"/>
+    <w:multiLevelType w:val="multilevel"/>
+    <w:tmpl w:val="7EC6012E"/>
+    <w:lvl w:ilvl="0">
+      <w:start w:val="1"/>
+      <w:numFmt w:val="bullet"/>
+      <w:lvlText w:val=""/>
+      <w:lvlJc w:val="left"/>
+      <w:pPr>
+        <w:tabs>
+          <w:tab w:val="num" w:pos="720"/>
+        </w:tabs>
+        <w:ind w:left="720" w:hanging="360"/>
+      </w:pPr>
+      <w:rPr>
+        <w:rFonts w:ascii="Symbol" w:hAnsi="Symbol" w:hint="default"/>
+        <w:sz w:val="20"/>
+      </w:rPr>
+    </w:lvl>
+    <w:lvl w:ilvl="1" w:tentative="1">
+      <w:start w:val="1"/>
+      <w:numFmt w:val="bullet"/>
+      <w:lvlText w:val=""/>
+      <w:lvlJc w:val="left"/>
+      <w:pPr>
+        <w:tabs>
+          <w:tab w:val="num" w:pos="1440"/>
+        </w:tabs>
+        <w:ind w:left="1440" w:hanging="360"/>
+      </w:pPr>
+      <w:rPr>
+        <w:rFonts w:ascii="Symbol" w:hAnsi="Symbol" w:hint="default"/>
+        <w:sz w:val="20"/>
+      </w:rPr>
+    </w:lvl>
+    <w:lvl w:ilvl="2" w:tentative="1">
+      <w:start w:val="1"/>
+      <w:numFmt w:val="bullet"/>
+      <w:lvlText w:val=""/>
+      <w:lvlJc w:val="left"/>
+      <w:pPr>
+        <w:tabs>
+          <w:tab w:val="num" w:pos="2160"/>
+        </w:tabs>
+        <w:ind w:left="2160" w:hanging="360"/>
+      </w:pPr>
+      <w:rPr>
+        <w:rFonts w:ascii="Symbol" w:hAnsi="Symbol" w:hint="default"/>
+        <w:sz w:val="20"/>
+      </w:rPr>
+    </w:lvl>
+    <w:lvl w:ilvl="3" w:tentative="1">
+      <w:start w:val="1"/>
+      <w:numFmt w:val="bullet"/>
+      <w:lvlText w:val=""/>
+      <w:lvlJc w:val="left"/>
+      <w:pPr>
+        <w:tabs>
+          <w:tab w:val="num" w:pos="2880"/>
+        </w:tabs>
+        <w:ind w:left="2880" w:hanging="360"/>
+      </w:pPr>
+      <w:rPr>
+        <w:rFonts w:ascii="Symbol" w:hAnsi="Symbol" w:hint="default"/>
+        <w:sz w:val="20"/>
+      </w:rPr>
+    </w:lvl>
+    <w:lvl w:ilvl="4" w:tentative="1">
+      <w:start w:val="1"/>
+      <w:numFmt w:val="bullet"/>
+      <w:lvlText w:val=""/>
+      <w:lvlJc w:val="left"/>
+      <w:pPr>
+        <w:tabs>
+          <w:tab w:val="num" w:pos="3600"/>
+        </w:tabs>
+        <w:ind w:left="3600" w:hanging="360"/>
+      </w:pPr>
+      <w:rPr>
+        <w:rFonts w:ascii="Symbol" w:hAnsi="Symbol" w:hint="default"/>
+        <w:sz w:val="20"/>
+      </w:rPr>
+    </w:lvl>
+    <w:lvl w:ilvl="5" w:tentative="1">
+      <w:start w:val="1"/>
+      <w:numFmt w:val="bullet"/>
+      <w:lvlText w:val=""/>
+      <w:lvlJc w:val="left"/>
+      <w:pPr>
+        <w:tabs>
+          <w:tab w:val="num" w:pos="4320"/>
+        </w:tabs>
+        <w:ind w:left="4320" w:hanging="360"/>
+      </w:pPr>
+      <w:rPr>
+        <w:rFonts w:ascii="Symbol" w:hAnsi="Symbol" w:hint="default"/>
+        <w:sz w:val="20"/>
+      </w:rPr>
+    </w:lvl>
+    <w:lvl w:ilvl="6" w:tentative="1">
+      <w:start w:val="1"/>
+      <w:numFmt w:val="bullet"/>
+      <w:lvlText w:val=""/>
+      <w:lvlJc w:val="left"/>
+      <w:pPr>
+        <w:tabs>
+          <w:tab w:val="num" w:pos="5040"/>
+        </w:tabs>
+        <w:ind w:left="5040" w:hanging="360"/>
+      </w:pPr>
+      <w:rPr>
+        <w:rFonts w:ascii="Symbol" w:hAnsi="Symbol" w:hint="default"/>
+        <w:sz w:val="20"/>
+      </w:rPr>
+    </w:lvl>
+    <w:lvl w:ilvl="7" w:tentative="1">
+      <w:start w:val="1"/>
+      <w:numFmt w:val="bullet"/>
+      <w:lvlText w:val=""/>
+      <w:lvlJc w:val="left"/>
+      <w:pPr>
+        <w:tabs>
+          <w:tab w:val="num" w:pos="5760"/>
+        </w:tabs>
+        <w:ind w:left="5760" w:hanging="360"/>
+      </w:pPr>
+      <w:rPr>
+        <w:rFonts w:ascii="Symbol" w:hAnsi="Symbol" w:hint="default"/>
+        <w:sz w:val="20"/>
+      </w:rPr>
+    </w:lvl>
+    <w:lvl w:ilvl="8" w:tentative="1">
+      <w:start w:val="1"/>
+      <w:numFmt w:val="bullet"/>
+      <w:lvlText w:val=""/>
+      <w:lvlJc w:val="left"/>
+      <w:pPr>
+        <w:tabs>
+          <w:tab w:val="num" w:pos="6480"/>
+        </w:tabs>
+        <w:ind w:left="6480" w:hanging="360"/>
+      </w:pPr>
+      <w:rPr>
+        <w:rFonts w:ascii="Symbol" w:hAnsi="Symbol" w:hint="default"/>
+        <w:sz w:val="20"/>
+      </w:rPr>
+    </w:lvl>
+  </w:abstractNum>
+  <w:abstractNum w:abstractNumId="10" w15:restartNumberingAfterBreak="0">
     <w:nsid w:val="6FAD0B86"/>
     <w:multiLevelType w:val="multilevel"/>
     <w:tmpl w:val="9CEECF54"/>
@@ -2007,7 +2294,7 @@
       </w:pPr>
     </w:lvl>
   </w:abstractNum>
-  <w:abstractNum w:abstractNumId="9" w15:restartNumberingAfterBreak="0">
+  <w:abstractNum w:abstractNumId="11" w15:restartNumberingAfterBreak="0">
     <w:nsid w:val="72876C79"/>
     <w:multiLevelType w:val="multilevel"/>
     <w:tmpl w:val="79565DD6"/>
@@ -2152,6 +2439,155 @@
       </w:pPr>
       <w:rPr>
         <w:rFonts w:ascii="Wingdings" w:hAnsi="Wingdings" w:hint="default"/>
+        <w:sz w:val="20"/>
+      </w:rPr>
+    </w:lvl>
+  </w:abstractNum>
+  <w:abstractNum w:abstractNumId="12" w15:restartNumberingAfterBreak="0">
+    <w:nsid w:val="784B2209"/>
+    <w:multiLevelType w:val="multilevel"/>
+    <w:tmpl w:val="E33E783C"/>
+    <w:lvl w:ilvl="0">
+      <w:start w:val="1"/>
+      <w:numFmt w:val="bullet"/>
+      <w:lvlText w:val=""/>
+      <w:lvlJc w:val="left"/>
+      <w:pPr>
+        <w:tabs>
+          <w:tab w:val="num" w:pos="720"/>
+        </w:tabs>
+        <w:ind w:left="720" w:hanging="360"/>
+      </w:pPr>
+      <w:rPr>
+        <w:rFonts w:ascii="Symbol" w:hAnsi="Symbol" w:hint="default"/>
+        <w:sz w:val="20"/>
+      </w:rPr>
+    </w:lvl>
+    <w:lvl w:ilvl="1" w:tentative="1">
+      <w:start w:val="1"/>
+      <w:numFmt w:val="bullet"/>
+      <w:lvlText w:val=""/>
+      <w:lvlJc w:val="left"/>
+      <w:pPr>
+        <w:tabs>
+          <w:tab w:val="num" w:pos="1440"/>
+        </w:tabs>
+        <w:ind w:left="1440" w:hanging="360"/>
+      </w:pPr>
+      <w:rPr>
+        <w:rFonts w:ascii="Symbol" w:hAnsi="Symbol" w:hint="default"/>
+        <w:sz w:val="20"/>
+      </w:rPr>
+    </w:lvl>
+    <w:lvl w:ilvl="2" w:tentative="1">
+      <w:start w:val="1"/>
+      <w:numFmt w:val="bullet"/>
+      <w:lvlText w:val=""/>
+      <w:lvlJc w:val="left"/>
+      <w:pPr>
+        <w:tabs>
+          <w:tab w:val="num" w:pos="2160"/>
+        </w:tabs>
+        <w:ind w:left="2160" w:hanging="360"/>
+      </w:pPr>
+      <w:rPr>
+        <w:rFonts w:ascii="Symbol" w:hAnsi="Symbol" w:hint="default"/>
+        <w:sz w:val="20"/>
+      </w:rPr>
+    </w:lvl>
+    <w:lvl w:ilvl="3" w:tentative="1">
+      <w:start w:val="1"/>
+      <w:numFmt w:val="bullet"/>
+      <w:lvlText w:val=""/>
+      <w:lvlJc w:val="left"/>
+      <w:pPr>
+        <w:tabs>
+          <w:tab w:val="num" w:pos="2880"/>
+        </w:tabs>
+        <w:ind w:left="2880" w:hanging="360"/>
+      </w:pPr>
+      <w:rPr>
+        <w:rFonts w:ascii="Symbol" w:hAnsi="Symbol" w:hint="default"/>
+        <w:sz w:val="20"/>
+      </w:rPr>
+    </w:lvl>
+    <w:lvl w:ilvl="4" w:tentative="1">
+      <w:start w:val="1"/>
+      <w:numFmt w:val="bullet"/>
+      <w:lvlText w:val=""/>
+      <w:lvlJc w:val="left"/>
+      <w:pPr>
+        <w:tabs>
+          <w:tab w:val="num" w:pos="3600"/>
+        </w:tabs>
+        <w:ind w:left="3600" w:hanging="360"/>
+      </w:pPr>
+      <w:rPr>
+        <w:rFonts w:ascii="Symbol" w:hAnsi="Symbol" w:hint="default"/>
+        <w:sz w:val="20"/>
+      </w:rPr>
+    </w:lvl>
+    <w:lvl w:ilvl="5" w:tentative="1">
+      <w:start w:val="1"/>
+      <w:numFmt w:val="bullet"/>
+      <w:lvlText w:val=""/>
+      <w:lvlJc w:val="left"/>
+      <w:pPr>
+        <w:tabs>
+          <w:tab w:val="num" w:pos="4320"/>
+        </w:tabs>
+        <w:ind w:left="4320" w:hanging="360"/>
+      </w:pPr>
+      <w:rPr>
+        <w:rFonts w:ascii="Symbol" w:hAnsi="Symbol" w:hint="default"/>
+        <w:sz w:val="20"/>
+      </w:rPr>
+    </w:lvl>
+    <w:lvl w:ilvl="6" w:tentative="1">
+      <w:start w:val="1"/>
+      <w:numFmt w:val="bullet"/>
+      <w:lvlText w:val=""/>
+      <w:lvlJc w:val="left"/>
+      <w:pPr>
+        <w:tabs>
+          <w:tab w:val="num" w:pos="5040"/>
+        </w:tabs>
+        <w:ind w:left="5040" w:hanging="360"/>
+      </w:pPr>
+      <w:rPr>
+        <w:rFonts w:ascii="Symbol" w:hAnsi="Symbol" w:hint="default"/>
+        <w:sz w:val="20"/>
+      </w:rPr>
+    </w:lvl>
+    <w:lvl w:ilvl="7" w:tentative="1">
+      <w:start w:val="1"/>
+      <w:numFmt w:val="bullet"/>
+      <w:lvlText w:val=""/>
+      <w:lvlJc w:val="left"/>
+      <w:pPr>
+        <w:tabs>
+          <w:tab w:val="num" w:pos="5760"/>
+        </w:tabs>
+        <w:ind w:left="5760" w:hanging="360"/>
+      </w:pPr>
+      <w:rPr>
+        <w:rFonts w:ascii="Symbol" w:hAnsi="Symbol" w:hint="default"/>
+        <w:sz w:val="20"/>
+      </w:rPr>
+    </w:lvl>
+    <w:lvl w:ilvl="8" w:tentative="1">
+      <w:start w:val="1"/>
+      <w:numFmt w:val="bullet"/>
+      <w:lvlText w:val=""/>
+      <w:lvlJc w:val="left"/>
+      <w:pPr>
+        <w:tabs>
+          <w:tab w:val="num" w:pos="6480"/>
+        </w:tabs>
+        <w:ind w:left="6480" w:hanging="360"/>
+      </w:pPr>
+      <w:rPr>
+        <w:rFonts w:ascii="Symbol" w:hAnsi="Symbol" w:hint="default"/>
         <w:sz w:val="20"/>
       </w:rPr>
     </w:lvl>
@@ -2196,22 +2632,31 @@
     <w:abstractNumId w:val="6"/>
   </w:num>
   <w:num w:numId="14" w16cid:durableId="720713761">
-    <w:abstractNumId w:val="8"/>
+    <w:abstractNumId w:val="10"/>
   </w:num>
   <w:num w:numId="15" w16cid:durableId="694768695">
-    <w:abstractNumId w:val="9"/>
+    <w:abstractNumId w:val="11"/>
   </w:num>
   <w:num w:numId="16" w16cid:durableId="504512834">
     <w:abstractNumId w:val="4"/>
   </w:num>
   <w:num w:numId="17" w16cid:durableId="1422525843">
-    <w:abstractNumId w:val="7"/>
+    <w:abstractNumId w:val="8"/>
   </w:num>
   <w:num w:numId="18" w16cid:durableId="1133064240">
     <w:abstractNumId w:val="0"/>
   </w:num>
   <w:num w:numId="19" w16cid:durableId="1027217474">
     <w:abstractNumId w:val="2"/>
+  </w:num>
+  <w:num w:numId="20" w16cid:durableId="1630435906">
+    <w:abstractNumId w:val="9"/>
+  </w:num>
+  <w:num w:numId="21" w16cid:durableId="303042897">
+    <w:abstractNumId w:val="12"/>
+  </w:num>
+  <w:num w:numId="22" w16cid:durableId="1460605642">
+    <w:abstractNumId w:val="7"/>
   </w:num>
 </w:numbering>
 </file>
@@ -3830,21 +4275,10 @@
 </file>
 
 <file path=customXml/item1.xml><?xml version="1.0" encoding="utf-8"?>
-<b:Sources xmlns:b="http://schemas.openxmlformats.org/officeDocument/2006/bibliography" xmlns="http://schemas.openxmlformats.org/officeDocument/2006/bibliography" SelectedStyle="\APASixthEditionOfficeOnline.xsl" StyleName="APA" Version="6"/>
+<TemplafyFormConfiguration><![CDATA[{"formFields":[],"formDataEntries":[]}]]></TemplafyFormConfiguration>
 </file>
 
 <file path=customXml/item2.xml><?xml version="1.0" encoding="utf-8"?>
-<p:properties xmlns:p="http://schemas.microsoft.com/office/2006/metadata/properties" xmlns:xsi="http://www.w3.org/2001/XMLSchema-instance" xmlns:pc="http://schemas.microsoft.com/office/infopath/2007/PartnerControls">
-  <documentManagement>
-    <lcf76f155ced4ddcb4097134ff3c332f xmlns="07c8a24f-8b40-44ca-950f-ae5db2c4fa23">
-      <Terms xmlns="http://schemas.microsoft.com/office/infopath/2007/PartnerControls"/>
-    </lcf76f155ced4ddcb4097134ff3c332f>
-    <TaxCatchAll xmlns="71d337dc-809a-4269-a690-d6cd31b4acd0" xsi:nil="true"/>
-  </documentManagement>
-</p:properties>
-</file>
-
-<file path=customXml/item3.xml><?xml version="1.0" encoding="utf-8"?>
 <ct:contentTypeSchema xmlns:ct="http://schemas.microsoft.com/office/2006/metadata/contentType" xmlns:ma="http://schemas.microsoft.com/office/2006/metadata/properties/metaAttributes" ct:_="" ma:_="" ma:contentTypeName="Dokument" ma:contentTypeID="0x01010034C2EED3AEDAB24AB48AF05A7A255DF4" ma:contentTypeVersion="20" ma:contentTypeDescription="Ein neues Dokument erstellen." ma:contentTypeScope="" ma:versionID="801b490b27e9573c13161681ba9bcef9">
   <xsd:schema xmlns:xsd="http://www.w3.org/2001/XMLSchema" xmlns:xs="http://www.w3.org/2001/XMLSchema" xmlns:p="http://schemas.microsoft.com/office/2006/metadata/properties" xmlns:ns2="07c8a24f-8b40-44ca-950f-ae5db2c4fa23" xmlns:ns3="71d337dc-809a-4269-a690-d6cd31b4acd0" targetNamespace="http://schemas.microsoft.com/office/2006/metadata/properties" ma:root="true" ma:fieldsID="f944d40614e88ef74fdd27050b1b40d4" ns2:_="" ns3:_="">
     <xsd:import namespace="07c8a24f-8b40-44ca-950f-ae5db2c4fa23"/>
@@ -4087,15 +4521,22 @@
 </ct:contentTypeSchema>
 </file>
 
+<file path=customXml/item3.xml><?xml version="1.0" encoding="utf-8"?>
+<p:properties xmlns:p="http://schemas.microsoft.com/office/2006/metadata/properties" xmlns:xsi="http://www.w3.org/2001/XMLSchema-instance" xmlns:pc="http://schemas.microsoft.com/office/infopath/2007/PartnerControls">
+  <documentManagement>
+    <lcf76f155ced4ddcb4097134ff3c332f xmlns="07c8a24f-8b40-44ca-950f-ae5db2c4fa23">
+      <Terms xmlns="http://schemas.microsoft.com/office/infopath/2007/PartnerControls"/>
+    </lcf76f155ced4ddcb4097134ff3c332f>
+    <TaxCatchAll xmlns="71d337dc-809a-4269-a690-d6cd31b4acd0" xsi:nil="true"/>
+  </documentManagement>
+</p:properties>
+</file>
+
 <file path=customXml/item4.xml><?xml version="1.0" encoding="utf-8"?>
-<TemplafyFormConfiguration><![CDATA[{"formFields":[],"formDataEntries":[]}]]></TemplafyFormConfiguration>
+<b:Sources xmlns:b="http://schemas.openxmlformats.org/officeDocument/2006/bibliography" xmlns="http://schemas.openxmlformats.org/officeDocument/2006/bibliography" SelectedStyle="\APASixthEditionOfficeOnline.xsl" StyleName="APA" Version="6"/>
 </file>
 
 <file path=customXml/item5.xml><?xml version="1.0" encoding="utf-8"?>
-<TemplafyTemplateConfiguration><![CDATA[{"elementsMetadata":[],"transformationConfigurations":[{"language":"{{UserProfile.DocumentLanguage.Language}}","disableUpdates":false,"type":"proofingLanguage"},{"propertyName":"creator","propertyValue":"{{UserProfile.FirstName}} {{UserProfile.LastName}}","disableUpdates":false,"type":"documentProperty"}],"templateName":"Blank document","templateDescription":"","enableDocumentContentUpdater":true,"version":"2.0"}]]></TemplafyTemplateConfiguration>
-</file>
-
-<file path=customXml/item6.xml><?xml version="1.0" encoding="utf-8"?>
 <?mso-contentType ?>
 <FormTemplates xmlns="http://schemas.microsoft.com/sharepoint/v3/contenttype/forms">
   <Display>DocumentLibraryForm</Display>
@@ -4104,26 +4545,17 @@
 </FormTemplates>
 </file>
 
+<file path=customXml/item6.xml><?xml version="1.0" encoding="utf-8"?>
+<TemplafyTemplateConfiguration><![CDATA[{"elementsMetadata":[],"transformationConfigurations":[{"language":"{{UserProfile.DocumentLanguage.Language}}","disableUpdates":false,"type":"proofingLanguage"},{"propertyName":"creator","propertyValue":"{{UserProfile.FirstName}} {{UserProfile.LastName}}","disableUpdates":false,"type":"documentProperty"}],"templateName":"Blank document","templateDescription":"","enableDocumentContentUpdater":true,"version":"2.0"}]]></TemplafyTemplateConfiguration>
+</file>
+
 <file path=customXml/itemProps1.xml><?xml version="1.0" encoding="utf-8"?>
-<ds:datastoreItem xmlns:ds="http://schemas.openxmlformats.org/officeDocument/2006/customXml" ds:itemID="{DCA57B62-5710-4DF4-8C56-32AF1ABA202C}">
-  <ds:schemaRefs>
-    <ds:schemaRef ds:uri="http://schemas.openxmlformats.org/officeDocument/2006/bibliography"/>
-  </ds:schemaRefs>
+<ds:datastoreItem xmlns:ds="http://schemas.openxmlformats.org/officeDocument/2006/customXml" ds:itemID="{54814BFD-24A7-4CC8-AE23-C207DFE5A637}">
+  <ds:schemaRefs/>
 </ds:datastoreItem>
 </file>
 
 <file path=customXml/itemProps2.xml><?xml version="1.0" encoding="utf-8"?>
-<ds:datastoreItem xmlns:ds="http://schemas.openxmlformats.org/officeDocument/2006/customXml" ds:itemID="{3F602D96-6183-4CC8-AACB-006A5546A54E}">
-  <ds:schemaRefs>
-    <ds:schemaRef ds:uri="http://schemas.microsoft.com/office/2006/metadata/properties"/>
-    <ds:schemaRef ds:uri="http://schemas.microsoft.com/office/infopath/2007/PartnerControls"/>
-    <ds:schemaRef ds:uri="07c8a24f-8b40-44ca-950f-ae5db2c4fa23"/>
-    <ds:schemaRef ds:uri="71d337dc-809a-4269-a690-d6cd31b4acd0"/>
-  </ds:schemaRefs>
-</ds:datastoreItem>
-</file>
-
-<file path=customXml/itemProps3.xml><?xml version="1.0" encoding="utf-8"?>
 <ds:datastoreItem xmlns:ds="http://schemas.openxmlformats.org/officeDocument/2006/customXml" ds:itemID="{957FD9E3-2219-447B-A73C-1B487245DB96}">
   <ds:schemaRefs>
     <ds:schemaRef ds:uri="http://schemas.microsoft.com/office/2006/metadata/contentType"/>
@@ -4142,23 +4574,36 @@
 </ds:datastoreItem>
 </file>
 
+<file path=customXml/itemProps3.xml><?xml version="1.0" encoding="utf-8"?>
+<ds:datastoreItem xmlns:ds="http://schemas.openxmlformats.org/officeDocument/2006/customXml" ds:itemID="{3F602D96-6183-4CC8-AACB-006A5546A54E}">
+  <ds:schemaRefs>
+    <ds:schemaRef ds:uri="http://schemas.microsoft.com/office/2006/metadata/properties"/>
+    <ds:schemaRef ds:uri="http://schemas.microsoft.com/office/infopath/2007/PartnerControls"/>
+    <ds:schemaRef ds:uri="07c8a24f-8b40-44ca-950f-ae5db2c4fa23"/>
+    <ds:schemaRef ds:uri="71d337dc-809a-4269-a690-d6cd31b4acd0"/>
+  </ds:schemaRefs>
+</ds:datastoreItem>
+</file>
+
 <file path=customXml/itemProps4.xml><?xml version="1.0" encoding="utf-8"?>
-<ds:datastoreItem xmlns:ds="http://schemas.openxmlformats.org/officeDocument/2006/customXml" ds:itemID="{54814BFD-24A7-4CC8-AE23-C207DFE5A637}">
-  <ds:schemaRefs/>
+<ds:datastoreItem xmlns:ds="http://schemas.openxmlformats.org/officeDocument/2006/customXml" ds:itemID="{DCA57B62-5710-4DF4-8C56-32AF1ABA202C}">
+  <ds:schemaRefs>
+    <ds:schemaRef ds:uri="http://schemas.openxmlformats.org/officeDocument/2006/bibliography"/>
+  </ds:schemaRefs>
 </ds:datastoreItem>
 </file>
 
 <file path=customXml/itemProps5.xml><?xml version="1.0" encoding="utf-8"?>
-<ds:datastoreItem xmlns:ds="http://schemas.openxmlformats.org/officeDocument/2006/customXml" ds:itemID="{9BA7F312-830A-42FC-88BF-400E372AE0CB}">
-  <ds:schemaRefs/>
+<ds:datastoreItem xmlns:ds="http://schemas.openxmlformats.org/officeDocument/2006/customXml" ds:itemID="{66094559-556F-4701-B77A-EC8F12689B77}">
+  <ds:schemaRefs>
+    <ds:schemaRef ds:uri="http://schemas.microsoft.com/sharepoint/v3/contenttype/forms"/>
+  </ds:schemaRefs>
 </ds:datastoreItem>
 </file>
 
 <file path=customXml/itemProps6.xml><?xml version="1.0" encoding="utf-8"?>
-<ds:datastoreItem xmlns:ds="http://schemas.openxmlformats.org/officeDocument/2006/customXml" ds:itemID="{66094559-556F-4701-B77A-EC8F12689B77}">
-  <ds:schemaRefs>
-    <ds:schemaRef ds:uri="http://schemas.microsoft.com/sharepoint/v3/contenttype/forms"/>
-  </ds:schemaRefs>
+<ds:datastoreItem xmlns:ds="http://schemas.openxmlformats.org/officeDocument/2006/customXml" ds:itemID="{9BA7F312-830A-42FC-88BF-400E372AE0CB}">
+  <ds:schemaRefs/>
 </ds:datastoreItem>
 </file>
 

--- a/app/HSG-MBA-application-requirements.docx
+++ b/app/HSG-MBA-application-requirements.docx
@@ -49,16 +49,10 @@
         <w:pStyle w:val="StandardohneAbstand"/>
       </w:pPr>
       <w:r>
-        <w:t xml:space="preserve">To be eligible to start your application for the MBA at HSG, you must meet the minimum requirements below (requirements 1-3), </w:t>
-      </w:r>
-      <w:r>
-        <w:t>to proceed with application you need (</w:t>
-      </w:r>
-      <w:r>
-        <w:t>requirements</w:t>
-      </w:r>
-      <w:r>
-        <w:t xml:space="preserve"> 4-5).</w:t>
+        <w:t>To be eligible to start your application for the MBA at HSG, you must meet the minimum requirements below</w:t>
+      </w:r>
+      <w:r>
+        <w:t>.</w:t>
       </w:r>
     </w:p>
     <w:p>
@@ -351,387 +345,4034 @@
         <w:pStyle w:val="StandardohneAbstand"/>
       </w:pPr>
       <w:r>
-        <w:t>An English language test is required. To prove fluency in English, certificates equivalent to at least a C1 level on the European Framework for Foreign Languages (TOEFL, IELTS, CAE, CPE, BEC Higher) are recognized. Please indicate the University of St.Gallen MBA programme as an automatic recipient of your official English test report. The University of St.Gallen MBA TOEFL Institution Code is 0198.</w:t>
+        <w:t>CV has the information of a C1 level in English</w:t>
       </w:r>
     </w:p>
     <w:p>
       <w:pPr>
         <w:pStyle w:val="StandardohneAbstand"/>
       </w:pPr>
-      <w:r>
-        <w:t>Test waiver:</w:t>
-      </w:r>
     </w:p>
     <w:p>
       <w:pPr>
-        <w:pStyle w:val="StandardohneAbstand"/>
-      </w:pPr>
-      <w:r>
-        <w:lastRenderedPageBreak/>
-        <w:t>Applicants holding at least a Bachelor’s degree taught entirely in English may be exempted from taking an English test. Applicants who can evidence regular use of English in a professional setting may also qualify for a waiver- usually 2 years working in a multinational company, a letter of prove from a manager should be provided too.</w:t>
+        <w:numPr>
+          <w:ilvl w:val="0"/>
+          <w:numId w:val="23"/>
+        </w:numPr>
+        <w:spacing w:after="0" w:line="240" w:lineRule="auto"/>
+        <w:ind w:firstLine="705"/>
+        <w:textAlignment w:val="baseline"/>
+        <w:rPr>
+          <w:rFonts w:ascii="Palatino Linotype" w:eastAsia="Times New Roman" w:hAnsi="Palatino Linotype" w:cs="Segoe UI"/>
+          <w:sz w:val="22"/>
+          <w:szCs w:val="22"/>
+          <w:lang w:val="de-CH" w:eastAsia="de-DE"/>
+        </w:rPr>
+      </w:pPr>
+      <w:r>
+        <w:rPr>
+          <w:rFonts w:ascii="Segoe UI Emoji" w:eastAsia="Times New Roman" w:hAnsi="Segoe UI Emoji" w:cs="Segoe UI"/>
+          <w:b/>
+          <w:bCs/>
+          <w:lang w:val="de-CH" w:eastAsia="de-DE"/>
+        </w:rPr>
+        <w:t>🎓</w:t>
+      </w:r>
+      <w:r>
+        <w:rPr>
+          <w:rFonts w:ascii="Palatino Linotype" w:eastAsia="Times New Roman" w:hAnsi="Palatino Linotype" w:cs="Segoe UI"/>
+          <w:b/>
+          <w:bCs/>
+          <w:lang w:val="de-CH" w:eastAsia="de-DE"/>
+        </w:rPr>
+        <w:t xml:space="preserve"> HSG MBA – Frequently Asked Questions</w:t>
+      </w:r>
+      <w:r>
+        <w:rPr>
+          <w:rFonts w:ascii="Palatino Linotype" w:eastAsia="Times New Roman" w:hAnsi="Palatino Linotype" w:cs="Segoe UI"/>
+          <w:lang w:val="de-CH" w:eastAsia="de-DE"/>
+        </w:rPr>
+        <w:t> </w:t>
       </w:r>
     </w:p>
     <w:p>
       <w:pPr>
-        <w:pStyle w:val="StandardohneAbstand"/>
-      </w:pPr>
+        <w:spacing w:after="0" w:line="240" w:lineRule="auto"/>
+        <w:textAlignment w:val="baseline"/>
+        <w:rPr>
+          <w:rFonts w:ascii="Segoe UI" w:eastAsia="Times New Roman" w:hAnsi="Segoe UI" w:cs="Segoe UI"/>
+          <w:sz w:val="18"/>
+          <w:szCs w:val="18"/>
+          <w:lang w:val="de-CH" w:eastAsia="de-DE"/>
+        </w:rPr>
+      </w:pPr>
+      <w:r>
+        <w:rPr>
+          <w:rFonts w:ascii="Palatino Linotype" w:eastAsia="Times New Roman" w:hAnsi="Palatino Linotype" w:cs="Segoe UI"/>
+          <w:b/>
+          <w:bCs/>
+          <w:lang w:val="de-CH" w:eastAsia="de-DE"/>
+        </w:rPr>
+        <w:t>1. When does the program start?</w:t>
+      </w:r>
+      <w:r>
+        <w:rPr>
+          <w:rFonts w:ascii="Palatino Linotype" w:eastAsia="Times New Roman" w:hAnsi="Palatino Linotype" w:cs="Segoe UI"/>
+          <w:lang w:val="de-CH" w:eastAsia="de-DE"/>
+        </w:rPr>
+        <w:t> </w:t>
+      </w:r>
+      <w:r>
+        <w:rPr>
+          <w:rFonts w:ascii="Palatino Linotype" w:eastAsia="Times New Roman" w:hAnsi="Palatino Linotype" w:cs="Segoe UI"/>
+          <w:lang w:val="de-CH" w:eastAsia="de-DE"/>
+        </w:rPr>
+        <w:br/>
+        <w:t xml:space="preserve">Our MBA program starts once a year — in </w:t>
+      </w:r>
+      <w:r>
+        <w:rPr>
+          <w:rFonts w:ascii="Palatino Linotype" w:eastAsia="Times New Roman" w:hAnsi="Palatino Linotype" w:cs="Segoe UI"/>
+          <w:b/>
+          <w:bCs/>
+          <w:lang w:val="de-CH" w:eastAsia="de-DE"/>
+        </w:rPr>
+        <w:t>September</w:t>
+      </w:r>
+      <w:r>
+        <w:rPr>
+          <w:rFonts w:ascii="Palatino Linotype" w:eastAsia="Times New Roman" w:hAnsi="Palatino Linotype" w:cs="Segoe UI"/>
+          <w:lang w:val="de-CH" w:eastAsia="de-DE"/>
+        </w:rPr>
+        <w:t>. </w:t>
+      </w:r>
     </w:p>
     <w:p>
       <w:pPr>
-        <w:pBdr>
-          <w:top w:val="single" w:sz="2" w:space="0" w:color="F3F7F9"/>
-          <w:left w:val="single" w:sz="2" w:space="0" w:color="F3F7F9"/>
-          <w:bottom w:val="single" w:sz="2" w:space="0" w:color="F3F7F9"/>
-          <w:right w:val="single" w:sz="2" w:space="0" w:color="F3F7F9"/>
-        </w:pBdr>
-        <w:spacing w:before="100" w:beforeAutospacing="1" w:after="100" w:afterAutospacing="1"/>
-        <w:rPr>
-          <w:color w:val="000000"/>
-        </w:rPr>
-      </w:pPr>
-      <w:r>
-        <w:t xml:space="preserve">Requirement 4: </w:t>
-      </w:r>
-      <w:r>
-        <w:rPr>
-          <w:color w:val="000000"/>
-        </w:rPr>
-        <w:t>You must submit a GMAT/GRE/EA score no older than five years. Should more than one GMAT/GRE/EA score result be held, the best score within the last five years will be recognised.</w:t>
+        <w:spacing w:after="0" w:line="240" w:lineRule="auto"/>
+        <w:textAlignment w:val="baseline"/>
+        <w:rPr>
+          <w:rFonts w:ascii="Segoe UI" w:eastAsia="Times New Roman" w:hAnsi="Segoe UI" w:cs="Segoe UI"/>
+          <w:sz w:val="18"/>
+          <w:szCs w:val="18"/>
+          <w:lang w:val="de-CH" w:eastAsia="de-DE"/>
+        </w:rPr>
+      </w:pPr>
+      <w:r>
+        <w:rPr>
+          <w:rFonts w:ascii="Palatino Linotype" w:eastAsia="Times New Roman" w:hAnsi="Palatino Linotype" w:cs="Segoe UI"/>
+          <w:b/>
+          <w:bCs/>
+          <w:lang w:val="de-CH" w:eastAsia="de-DE"/>
+        </w:rPr>
+        <w:lastRenderedPageBreak/>
+        <w:t>2. Do you also have an intake in February?</w:t>
+      </w:r>
+      <w:r>
+        <w:rPr>
+          <w:rFonts w:ascii="Palatino Linotype" w:eastAsia="Times New Roman" w:hAnsi="Palatino Linotype" w:cs="Segoe UI"/>
+          <w:lang w:val="de-CH" w:eastAsia="de-DE"/>
+        </w:rPr>
+        <w:t> </w:t>
+      </w:r>
+      <w:r>
+        <w:rPr>
+          <w:rFonts w:ascii="Palatino Linotype" w:eastAsia="Times New Roman" w:hAnsi="Palatino Linotype" w:cs="Segoe UI"/>
+          <w:lang w:val="de-CH" w:eastAsia="de-DE"/>
+        </w:rPr>
+        <w:br/>
+        <w:t xml:space="preserve">No, we only have </w:t>
+      </w:r>
+      <w:r>
+        <w:rPr>
+          <w:rFonts w:ascii="Palatino Linotype" w:eastAsia="Times New Roman" w:hAnsi="Palatino Linotype" w:cs="Segoe UI"/>
+          <w:b/>
+          <w:bCs/>
+          <w:lang w:val="de-CH" w:eastAsia="de-DE"/>
+        </w:rPr>
+        <w:t>one intake per year</w:t>
+      </w:r>
+      <w:r>
+        <w:rPr>
+          <w:rFonts w:ascii="Palatino Linotype" w:eastAsia="Times New Roman" w:hAnsi="Palatino Linotype" w:cs="Segoe UI"/>
+          <w:lang w:val="de-CH" w:eastAsia="de-DE"/>
+        </w:rPr>
+        <w:t xml:space="preserve">, which starts in </w:t>
+      </w:r>
+      <w:r>
+        <w:rPr>
+          <w:rFonts w:ascii="Palatino Linotype" w:eastAsia="Times New Roman" w:hAnsi="Palatino Linotype" w:cs="Segoe UI"/>
+          <w:b/>
+          <w:bCs/>
+          <w:lang w:val="de-CH" w:eastAsia="de-DE"/>
+        </w:rPr>
+        <w:t>September</w:t>
+      </w:r>
+      <w:r>
+        <w:rPr>
+          <w:rFonts w:ascii="Palatino Linotype" w:eastAsia="Times New Roman" w:hAnsi="Palatino Linotype" w:cs="Segoe UI"/>
+          <w:lang w:val="de-CH" w:eastAsia="de-DE"/>
+        </w:rPr>
+        <w:t>. </w:t>
       </w:r>
     </w:p>
     <w:p>
       <w:pPr>
-        <w:pBdr>
-          <w:top w:val="single" w:sz="2" w:space="0" w:color="F3F7F9"/>
-          <w:left w:val="single" w:sz="2" w:space="0" w:color="F3F7F9"/>
-          <w:bottom w:val="single" w:sz="2" w:space="0" w:color="F3F7F9"/>
-          <w:right w:val="single" w:sz="2" w:space="0" w:color="F3F7F9"/>
-        </w:pBdr>
-        <w:spacing w:before="100" w:beforeAutospacing="1" w:after="100" w:afterAutospacing="1"/>
-        <w:rPr>
-          <w:color w:val="000000"/>
-        </w:rPr>
-      </w:pPr>
-      <w:r>
-        <w:rPr>
-          <w:color w:val="000000"/>
-        </w:rPr>
-        <w:t>Please indicate the University of St.Gallen MBA as an automatic recipient of your official score report.</w:t>
+        <w:spacing w:after="0" w:line="240" w:lineRule="auto"/>
+        <w:textAlignment w:val="baseline"/>
+        <w:rPr>
+          <w:rFonts w:ascii="Segoe UI" w:eastAsia="Times New Roman" w:hAnsi="Segoe UI" w:cs="Segoe UI"/>
+          <w:sz w:val="18"/>
+          <w:szCs w:val="18"/>
+          <w:lang w:val="de-CH" w:eastAsia="de-DE"/>
+        </w:rPr>
+      </w:pPr>
+      <w:r>
+        <w:rPr>
+          <w:rFonts w:ascii="Palatino Linotype" w:eastAsia="Times New Roman" w:hAnsi="Palatino Linotype" w:cs="Segoe UI"/>
+          <w:b/>
+          <w:bCs/>
+          <w:lang w:val="de-CH" w:eastAsia="de-DE"/>
+        </w:rPr>
+        <w:t>3. What is the tuition fee for the Full-time MBA?</w:t>
+      </w:r>
+      <w:r>
+        <w:rPr>
+          <w:rFonts w:ascii="Palatino Linotype" w:eastAsia="Times New Roman" w:hAnsi="Palatino Linotype" w:cs="Segoe UI"/>
+          <w:lang w:val="de-CH" w:eastAsia="de-DE"/>
+        </w:rPr>
+        <w:t> </w:t>
+      </w:r>
+      <w:r>
+        <w:rPr>
+          <w:rFonts w:ascii="Palatino Linotype" w:eastAsia="Times New Roman" w:hAnsi="Palatino Linotype" w:cs="Segoe UI"/>
+          <w:lang w:val="de-CH" w:eastAsia="de-DE"/>
+        </w:rPr>
+        <w:br/>
+        <w:t xml:space="preserve">The tuition fee for the </w:t>
+      </w:r>
+      <w:r>
+        <w:rPr>
+          <w:rFonts w:ascii="Palatino Linotype" w:eastAsia="Times New Roman" w:hAnsi="Palatino Linotype" w:cs="Segoe UI"/>
+          <w:b/>
+          <w:bCs/>
+          <w:lang w:val="de-CH" w:eastAsia="de-DE"/>
+        </w:rPr>
+        <w:t>Full-time MBA</w:t>
+      </w:r>
+      <w:r>
+        <w:rPr>
+          <w:rFonts w:ascii="Palatino Linotype" w:eastAsia="Times New Roman" w:hAnsi="Palatino Linotype" w:cs="Segoe UI"/>
+          <w:lang w:val="de-CH" w:eastAsia="de-DE"/>
+        </w:rPr>
+        <w:t xml:space="preserve"> is </w:t>
+      </w:r>
+      <w:r>
+        <w:rPr>
+          <w:rFonts w:ascii="Palatino Linotype" w:eastAsia="Times New Roman" w:hAnsi="Palatino Linotype" w:cs="Segoe UI"/>
+          <w:b/>
+          <w:bCs/>
+          <w:lang w:val="de-CH" w:eastAsia="de-DE"/>
+        </w:rPr>
+        <w:t>CHF 75,000</w:t>
+      </w:r>
+      <w:r>
+        <w:rPr>
+          <w:rFonts w:ascii="Palatino Linotype" w:eastAsia="Times New Roman" w:hAnsi="Palatino Linotype" w:cs="Segoe UI"/>
+          <w:lang w:val="de-CH" w:eastAsia="de-DE"/>
+        </w:rPr>
+        <w:t>. </w:t>
       </w:r>
     </w:p>
     <w:p>
       <w:pPr>
+        <w:spacing w:after="0" w:line="240" w:lineRule="auto"/>
+        <w:textAlignment w:val="baseline"/>
+        <w:rPr>
+          <w:rFonts w:ascii="Segoe UI" w:eastAsia="Times New Roman" w:hAnsi="Segoe UI" w:cs="Segoe UI"/>
+          <w:sz w:val="18"/>
+          <w:szCs w:val="18"/>
+          <w:lang w:val="de-CH" w:eastAsia="de-DE"/>
+        </w:rPr>
+      </w:pPr>
+      <w:r>
+        <w:rPr>
+          <w:rFonts w:ascii="Palatino Linotype" w:eastAsia="Times New Roman" w:hAnsi="Palatino Linotype" w:cs="Segoe UI"/>
+          <w:b/>
+          <w:bCs/>
+          <w:lang w:val="de-CH" w:eastAsia="de-DE"/>
+        </w:rPr>
+        <w:t>4. What is the tuition fee for the Part-time MBA?</w:t>
+      </w:r>
+      <w:r>
+        <w:rPr>
+          <w:rFonts w:ascii="Palatino Linotype" w:eastAsia="Times New Roman" w:hAnsi="Palatino Linotype" w:cs="Segoe UI"/>
+          <w:lang w:val="de-CH" w:eastAsia="de-DE"/>
+        </w:rPr>
+        <w:t> </w:t>
+      </w:r>
+      <w:r>
+        <w:rPr>
+          <w:rFonts w:ascii="Palatino Linotype" w:eastAsia="Times New Roman" w:hAnsi="Palatino Linotype" w:cs="Segoe UI"/>
+          <w:lang w:val="de-CH" w:eastAsia="de-DE"/>
+        </w:rPr>
+        <w:br/>
+        <w:t xml:space="preserve">The tuition fee for the </w:t>
+      </w:r>
+      <w:r>
+        <w:rPr>
+          <w:rFonts w:ascii="Palatino Linotype" w:eastAsia="Times New Roman" w:hAnsi="Palatino Linotype" w:cs="Segoe UI"/>
+          <w:b/>
+          <w:bCs/>
+          <w:lang w:val="de-CH" w:eastAsia="de-DE"/>
+        </w:rPr>
+        <w:t>Part-time MBA</w:t>
+      </w:r>
+      <w:r>
+        <w:rPr>
+          <w:rFonts w:ascii="Palatino Linotype" w:eastAsia="Times New Roman" w:hAnsi="Palatino Linotype" w:cs="Segoe UI"/>
+          <w:lang w:val="de-CH" w:eastAsia="de-DE"/>
+        </w:rPr>
+        <w:t xml:space="preserve"> is also </w:t>
+      </w:r>
+      <w:r>
+        <w:rPr>
+          <w:rFonts w:ascii="Palatino Linotype" w:eastAsia="Times New Roman" w:hAnsi="Palatino Linotype" w:cs="Segoe UI"/>
+          <w:b/>
+          <w:bCs/>
+          <w:lang w:val="de-CH" w:eastAsia="de-DE"/>
+        </w:rPr>
+        <w:t>CHF 75,000</w:t>
+      </w:r>
+      <w:r>
+        <w:rPr>
+          <w:rFonts w:ascii="Palatino Linotype" w:eastAsia="Times New Roman" w:hAnsi="Palatino Linotype" w:cs="Segoe UI"/>
+          <w:lang w:val="de-CH" w:eastAsia="de-DE"/>
+        </w:rPr>
+        <w:t>. </w:t>
+      </w:r>
+    </w:p>
+    <w:p>
+      <w:pPr>
+        <w:spacing w:after="0" w:line="240" w:lineRule="auto"/>
+        <w:textAlignment w:val="baseline"/>
+        <w:rPr>
+          <w:rFonts w:ascii="Segoe UI" w:eastAsia="Times New Roman" w:hAnsi="Segoe UI" w:cs="Segoe UI"/>
+          <w:sz w:val="18"/>
+          <w:szCs w:val="18"/>
+          <w:lang w:val="de-CH" w:eastAsia="de-DE"/>
+        </w:rPr>
+      </w:pPr>
+      <w:r>
+        <w:rPr>
+          <w:rFonts w:ascii="Palatino Linotype" w:eastAsia="Times New Roman" w:hAnsi="Palatino Linotype" w:cs="Segoe UI"/>
+          <w:b/>
+          <w:bCs/>
+          <w:lang w:val="de-CH" w:eastAsia="de-DE"/>
+        </w:rPr>
+        <w:t>5. Are scholarships available?</w:t>
+      </w:r>
+      <w:r>
+        <w:rPr>
+          <w:rFonts w:ascii="Palatino Linotype" w:eastAsia="Times New Roman" w:hAnsi="Palatino Linotype" w:cs="Segoe UI"/>
+          <w:lang w:val="de-CH" w:eastAsia="de-DE"/>
+        </w:rPr>
+        <w:t> </w:t>
+      </w:r>
+      <w:r>
+        <w:rPr>
+          <w:rFonts w:ascii="Palatino Linotype" w:eastAsia="Times New Roman" w:hAnsi="Palatino Linotype" w:cs="Segoe UI"/>
+          <w:lang w:val="de-CH" w:eastAsia="de-DE"/>
+        </w:rPr>
+        <w:br/>
+        <w:t xml:space="preserve">Yes, we offer scholarships for both the </w:t>
+      </w:r>
+      <w:r>
+        <w:rPr>
+          <w:rFonts w:ascii="Palatino Linotype" w:eastAsia="Times New Roman" w:hAnsi="Palatino Linotype" w:cs="Segoe UI"/>
+          <w:b/>
+          <w:bCs/>
+          <w:lang w:val="de-CH" w:eastAsia="de-DE"/>
+        </w:rPr>
+        <w:t>Full-time</w:t>
+      </w:r>
+      <w:r>
+        <w:rPr>
+          <w:rFonts w:ascii="Palatino Linotype" w:eastAsia="Times New Roman" w:hAnsi="Palatino Linotype" w:cs="Segoe UI"/>
+          <w:lang w:val="de-CH" w:eastAsia="de-DE"/>
+        </w:rPr>
+        <w:t xml:space="preserve"> and </w:t>
+      </w:r>
+      <w:r>
+        <w:rPr>
+          <w:rFonts w:ascii="Palatino Linotype" w:eastAsia="Times New Roman" w:hAnsi="Palatino Linotype" w:cs="Segoe UI"/>
+          <w:b/>
+          <w:bCs/>
+          <w:lang w:val="de-CH" w:eastAsia="de-DE"/>
+        </w:rPr>
+        <w:t>Part-time</w:t>
+      </w:r>
+      <w:r>
+        <w:rPr>
+          <w:rFonts w:ascii="Palatino Linotype" w:eastAsia="Times New Roman" w:hAnsi="Palatino Linotype" w:cs="Segoe UI"/>
+          <w:lang w:val="de-CH" w:eastAsia="de-DE"/>
+        </w:rPr>
+        <w:t xml:space="preserve"> MBA programs. </w:t>
+      </w:r>
+    </w:p>
+    <w:p>
+      <w:pPr>
+        <w:spacing w:after="0" w:line="240" w:lineRule="auto"/>
+        <w:textAlignment w:val="baseline"/>
+        <w:rPr>
+          <w:rFonts w:ascii="Segoe UI" w:eastAsia="Times New Roman" w:hAnsi="Segoe UI" w:cs="Segoe UI"/>
+          <w:sz w:val="18"/>
+          <w:szCs w:val="18"/>
+          <w:lang w:val="de-CH" w:eastAsia="de-DE"/>
+        </w:rPr>
+      </w:pPr>
+      <w:r>
+        <w:rPr>
+          <w:rFonts w:ascii="Palatino Linotype" w:eastAsia="Times New Roman" w:hAnsi="Palatino Linotype" w:cs="Segoe UI"/>
+          <w:b/>
+          <w:bCs/>
+          <w:lang w:val="de-CH" w:eastAsia="de-DE"/>
+        </w:rPr>
+        <w:t>6. What is the scholarship range?</w:t>
+      </w:r>
+      <w:r>
+        <w:rPr>
+          <w:rFonts w:ascii="Palatino Linotype" w:eastAsia="Times New Roman" w:hAnsi="Palatino Linotype" w:cs="Segoe UI"/>
+          <w:lang w:val="de-CH" w:eastAsia="de-DE"/>
+        </w:rPr>
+        <w:t> </w:t>
+      </w:r>
+      <w:r>
+        <w:rPr>
+          <w:rFonts w:ascii="Palatino Linotype" w:eastAsia="Times New Roman" w:hAnsi="Palatino Linotype" w:cs="Segoe UI"/>
+          <w:lang w:val="de-CH" w:eastAsia="de-DE"/>
+        </w:rPr>
+        <w:br/>
+        <w:t xml:space="preserve">The </w:t>
+      </w:r>
+      <w:r>
+        <w:rPr>
+          <w:rFonts w:ascii="Palatino Linotype" w:eastAsia="Times New Roman" w:hAnsi="Palatino Linotype" w:cs="Segoe UI"/>
+          <w:b/>
+          <w:bCs/>
+          <w:lang w:val="de-CH" w:eastAsia="de-DE"/>
+        </w:rPr>
+        <w:t>maximum scholarship</w:t>
+      </w:r>
+      <w:r>
+        <w:rPr>
+          <w:rFonts w:ascii="Palatino Linotype" w:eastAsia="Times New Roman" w:hAnsi="Palatino Linotype" w:cs="Segoe UI"/>
+          <w:lang w:val="de-CH" w:eastAsia="de-DE"/>
+        </w:rPr>
+        <w:t xml:space="preserve"> is </w:t>
+      </w:r>
+      <w:r>
+        <w:rPr>
+          <w:rFonts w:ascii="Palatino Linotype" w:eastAsia="Times New Roman" w:hAnsi="Palatino Linotype" w:cs="Segoe UI"/>
+          <w:b/>
+          <w:bCs/>
+          <w:lang w:val="de-CH" w:eastAsia="de-DE"/>
+        </w:rPr>
+        <w:t>CHF 40,000</w:t>
+      </w:r>
+      <w:r>
+        <w:rPr>
+          <w:rFonts w:ascii="Palatino Linotype" w:eastAsia="Times New Roman" w:hAnsi="Palatino Linotype" w:cs="Segoe UI"/>
+          <w:lang w:val="de-CH" w:eastAsia="de-DE"/>
+        </w:rPr>
+        <w:t xml:space="preserve">, and the </w:t>
+      </w:r>
+      <w:r>
+        <w:rPr>
+          <w:rFonts w:ascii="Palatino Linotype" w:eastAsia="Times New Roman" w:hAnsi="Palatino Linotype" w:cs="Segoe UI"/>
+          <w:b/>
+          <w:bCs/>
+          <w:lang w:val="de-CH" w:eastAsia="de-DE"/>
+        </w:rPr>
+        <w:t>minimum</w:t>
+      </w:r>
+      <w:r>
+        <w:rPr>
+          <w:rFonts w:ascii="Palatino Linotype" w:eastAsia="Times New Roman" w:hAnsi="Palatino Linotype" w:cs="Segoe UI"/>
+          <w:lang w:val="de-CH" w:eastAsia="de-DE"/>
+        </w:rPr>
+        <w:t xml:space="preserve"> is </w:t>
+      </w:r>
+      <w:r>
+        <w:rPr>
+          <w:rFonts w:ascii="Palatino Linotype" w:eastAsia="Times New Roman" w:hAnsi="Palatino Linotype" w:cs="Segoe UI"/>
+          <w:b/>
+          <w:bCs/>
+          <w:lang w:val="de-CH" w:eastAsia="de-DE"/>
+        </w:rPr>
+        <w:t>CHF 5,000</w:t>
+      </w:r>
+      <w:r>
+        <w:rPr>
+          <w:rFonts w:ascii="Palatino Linotype" w:eastAsia="Times New Roman" w:hAnsi="Palatino Linotype" w:cs="Segoe UI"/>
+          <w:lang w:val="de-CH" w:eastAsia="de-DE"/>
+        </w:rPr>
+        <w:t>. </w:t>
+      </w:r>
+    </w:p>
+    <w:p>
+      <w:pPr>
+        <w:spacing w:after="0" w:line="240" w:lineRule="auto"/>
+        <w:textAlignment w:val="baseline"/>
+        <w:rPr>
+          <w:rFonts w:ascii="Segoe UI" w:eastAsia="Times New Roman" w:hAnsi="Segoe UI" w:cs="Segoe UI"/>
+          <w:sz w:val="18"/>
+          <w:szCs w:val="18"/>
+          <w:lang w:val="de-CH" w:eastAsia="de-DE"/>
+        </w:rPr>
+      </w:pPr>
+      <w:r>
+        <w:rPr>
+          <w:rFonts w:ascii="Palatino Linotype" w:eastAsia="Times New Roman" w:hAnsi="Palatino Linotype" w:cs="Segoe UI"/>
+          <w:b/>
+          <w:bCs/>
+          <w:lang w:val="de-CH" w:eastAsia="de-DE"/>
+        </w:rPr>
+        <w:t>7. How can I apply for a scholarship?</w:t>
+      </w:r>
+      <w:r>
+        <w:rPr>
+          <w:rFonts w:ascii="Palatino Linotype" w:eastAsia="Times New Roman" w:hAnsi="Palatino Linotype" w:cs="Segoe UI"/>
+          <w:lang w:val="de-CH" w:eastAsia="de-DE"/>
+        </w:rPr>
+        <w:t> </w:t>
+      </w:r>
+      <w:r>
+        <w:rPr>
+          <w:rFonts w:ascii="Palatino Linotype" w:eastAsia="Times New Roman" w:hAnsi="Palatino Linotype" w:cs="Segoe UI"/>
+          <w:lang w:val="de-CH" w:eastAsia="de-DE"/>
+        </w:rPr>
+        <w:br/>
+        <w:t xml:space="preserve">To apply, you must meet the </w:t>
+      </w:r>
+      <w:r>
+        <w:rPr>
+          <w:rFonts w:ascii="Palatino Linotype" w:eastAsia="Times New Roman" w:hAnsi="Palatino Linotype" w:cs="Segoe UI"/>
+          <w:b/>
+          <w:bCs/>
+          <w:lang w:val="de-CH" w:eastAsia="de-DE"/>
+        </w:rPr>
+        <w:t>five minimum admission requirements</w:t>
+      </w:r>
+      <w:r>
+        <w:rPr>
+          <w:rFonts w:ascii="Palatino Linotype" w:eastAsia="Times New Roman" w:hAnsi="Palatino Linotype" w:cs="Segoe UI"/>
+          <w:lang w:val="de-CH" w:eastAsia="de-DE"/>
+        </w:rPr>
+        <w:t xml:space="preserve"> and submit a </w:t>
+      </w:r>
+      <w:r>
+        <w:rPr>
+          <w:rFonts w:ascii="Palatino Linotype" w:eastAsia="Times New Roman" w:hAnsi="Palatino Linotype" w:cs="Segoe UI"/>
+          <w:b/>
+          <w:bCs/>
+          <w:lang w:val="de-CH" w:eastAsia="de-DE"/>
+        </w:rPr>
+        <w:t>motivational letter</w:t>
+      </w:r>
+      <w:r>
+        <w:rPr>
+          <w:rFonts w:ascii="Palatino Linotype" w:eastAsia="Times New Roman" w:hAnsi="Palatino Linotype" w:cs="Segoe UI"/>
+          <w:lang w:val="de-CH" w:eastAsia="de-DE"/>
+        </w:rPr>
+        <w:t xml:space="preserve"> explaining your reasons for financial support. </w:t>
+      </w:r>
+    </w:p>
+    <w:p>
+      <w:pPr>
+        <w:spacing w:after="0" w:line="240" w:lineRule="auto"/>
+        <w:textAlignment w:val="baseline"/>
+        <w:rPr>
+          <w:rFonts w:ascii="Segoe UI" w:eastAsia="Times New Roman" w:hAnsi="Segoe UI" w:cs="Segoe UI"/>
+          <w:sz w:val="18"/>
+          <w:szCs w:val="18"/>
+          <w:lang w:val="de-CH" w:eastAsia="de-DE"/>
+        </w:rPr>
+      </w:pPr>
+      <w:r>
+        <w:rPr>
+          <w:rFonts w:ascii="Palatino Linotype" w:eastAsia="Times New Roman" w:hAnsi="Palatino Linotype" w:cs="Segoe UI"/>
+          <w:b/>
+          <w:bCs/>
+          <w:lang w:val="de-CH" w:eastAsia="de-DE"/>
+        </w:rPr>
+        <w:t>8. What types of scholarships are available?</w:t>
+      </w:r>
+      <w:r>
+        <w:rPr>
+          <w:rFonts w:ascii="Palatino Linotype" w:eastAsia="Times New Roman" w:hAnsi="Palatino Linotype" w:cs="Segoe UI"/>
+          <w:lang w:val="de-CH" w:eastAsia="de-DE"/>
+        </w:rPr>
+        <w:t> </w:t>
+      </w:r>
+      <w:r>
+        <w:rPr>
+          <w:rFonts w:ascii="Palatino Linotype" w:eastAsia="Times New Roman" w:hAnsi="Palatino Linotype" w:cs="Segoe UI"/>
+          <w:lang w:val="de-CH" w:eastAsia="de-DE"/>
+        </w:rPr>
+        <w:br/>
+        <w:t xml:space="preserve">You can explore all available scholarships in the </w:t>
+      </w:r>
+      <w:r>
+        <w:rPr>
+          <w:rFonts w:ascii="Palatino Linotype" w:eastAsia="Times New Roman" w:hAnsi="Palatino Linotype" w:cs="Segoe UI"/>
+          <w:b/>
+          <w:bCs/>
+          <w:lang w:val="de-CH" w:eastAsia="de-DE"/>
+        </w:rPr>
+        <w:t>Scholarship section</w:t>
+      </w:r>
+      <w:r>
+        <w:rPr>
+          <w:rFonts w:ascii="Palatino Linotype" w:eastAsia="Times New Roman" w:hAnsi="Palatino Linotype" w:cs="Segoe UI"/>
+          <w:lang w:val="de-CH" w:eastAsia="de-DE"/>
+        </w:rPr>
+        <w:t xml:space="preserve"> on our website. </w:t>
+      </w:r>
+    </w:p>
+    <w:p>
+      <w:pPr>
+        <w:spacing w:after="0" w:line="240" w:lineRule="auto"/>
+        <w:textAlignment w:val="baseline"/>
+        <w:rPr>
+          <w:rFonts w:ascii="Segoe UI" w:eastAsia="Times New Roman" w:hAnsi="Segoe UI" w:cs="Segoe UI"/>
+          <w:sz w:val="18"/>
+          <w:szCs w:val="18"/>
+          <w:lang w:val="de-CH" w:eastAsia="de-DE"/>
+        </w:rPr>
+      </w:pPr>
+      <w:r>
+        <w:rPr>
+          <w:rFonts w:ascii="Palatino Linotype" w:eastAsia="Times New Roman" w:hAnsi="Palatino Linotype" w:cs="Segoe UI"/>
+          <w:b/>
+          <w:bCs/>
+          <w:lang w:val="de-CH" w:eastAsia="de-DE"/>
+        </w:rPr>
+        <w:t>9. Can I work during the Part-time MBA?</w:t>
+      </w:r>
+      <w:r>
+        <w:rPr>
+          <w:rFonts w:ascii="Palatino Linotype" w:eastAsia="Times New Roman" w:hAnsi="Palatino Linotype" w:cs="Segoe UI"/>
+          <w:lang w:val="de-CH" w:eastAsia="de-DE"/>
+        </w:rPr>
+        <w:t> </w:t>
+      </w:r>
+      <w:r>
+        <w:rPr>
+          <w:rFonts w:ascii="Palatino Linotype" w:eastAsia="Times New Roman" w:hAnsi="Palatino Linotype" w:cs="Segoe UI"/>
+          <w:lang w:val="de-CH" w:eastAsia="de-DE"/>
+        </w:rPr>
+        <w:br/>
+        <w:t xml:space="preserve">Yes, you can. Many students work </w:t>
+      </w:r>
+      <w:r>
+        <w:rPr>
+          <w:rFonts w:ascii="Palatino Linotype" w:eastAsia="Times New Roman" w:hAnsi="Palatino Linotype" w:cs="Segoe UI"/>
+          <w:b/>
+          <w:bCs/>
+          <w:lang w:val="de-CH" w:eastAsia="de-DE"/>
+        </w:rPr>
+        <w:t>80%–100%</w:t>
+      </w:r>
+      <w:r>
+        <w:rPr>
+          <w:rFonts w:ascii="Palatino Linotype" w:eastAsia="Times New Roman" w:hAnsi="Palatino Linotype" w:cs="Segoe UI"/>
+          <w:lang w:val="de-CH" w:eastAsia="de-DE"/>
+        </w:rPr>
+        <w:t xml:space="preserve"> and manage their studies alongside their jobs. </w:t>
+      </w:r>
+    </w:p>
+    <w:p>
+      <w:pPr>
+        <w:spacing w:after="0" w:line="240" w:lineRule="auto"/>
+        <w:textAlignment w:val="baseline"/>
+        <w:rPr>
+          <w:rFonts w:ascii="Segoe UI" w:eastAsia="Times New Roman" w:hAnsi="Segoe UI" w:cs="Segoe UI"/>
+          <w:sz w:val="18"/>
+          <w:szCs w:val="18"/>
+          <w:lang w:val="de-CH" w:eastAsia="de-DE"/>
+        </w:rPr>
+      </w:pPr>
+      <w:r>
+        <w:rPr>
+          <w:rFonts w:ascii="Palatino Linotype" w:eastAsia="Times New Roman" w:hAnsi="Palatino Linotype" w:cs="Segoe UI"/>
+          <w:b/>
+          <w:bCs/>
+          <w:lang w:val="de-CH" w:eastAsia="de-DE"/>
+        </w:rPr>
+        <w:t>10. I have a family and a full-time job. Is it still possible to do the MBA?</w:t>
+      </w:r>
+      <w:r>
+        <w:rPr>
+          <w:rFonts w:ascii="Palatino Linotype" w:eastAsia="Times New Roman" w:hAnsi="Palatino Linotype" w:cs="Segoe UI"/>
+          <w:lang w:val="de-CH" w:eastAsia="de-DE"/>
+        </w:rPr>
+        <w:t> </w:t>
+      </w:r>
+      <w:r>
+        <w:rPr>
+          <w:rFonts w:ascii="Palatino Linotype" w:eastAsia="Times New Roman" w:hAnsi="Palatino Linotype" w:cs="Segoe UI"/>
+          <w:lang w:val="de-CH" w:eastAsia="de-DE"/>
+        </w:rPr>
+        <w:br/>
+        <w:t xml:space="preserve">Yes. Many of our Part-time students successfully balance </w:t>
+      </w:r>
+      <w:r>
+        <w:rPr>
+          <w:rFonts w:ascii="Palatino Linotype" w:eastAsia="Times New Roman" w:hAnsi="Palatino Linotype" w:cs="Segoe UI"/>
+          <w:b/>
+          <w:bCs/>
+          <w:lang w:val="de-CH" w:eastAsia="de-DE"/>
+        </w:rPr>
+        <w:t>career, studies, and family life</w:t>
+      </w:r>
+      <w:r>
+        <w:rPr>
+          <w:rFonts w:ascii="Palatino Linotype" w:eastAsia="Times New Roman" w:hAnsi="Palatino Linotype" w:cs="Segoe UI"/>
+          <w:lang w:val="de-CH" w:eastAsia="de-DE"/>
+        </w:rPr>
+        <w:t>. The program is designed with flexibility in mind. </w:t>
+      </w:r>
+    </w:p>
+    <w:p>
+      <w:pPr>
+        <w:spacing w:after="0" w:line="240" w:lineRule="auto"/>
+        <w:textAlignment w:val="baseline"/>
+        <w:rPr>
+          <w:rFonts w:ascii="Segoe UI" w:eastAsia="Times New Roman" w:hAnsi="Segoe UI" w:cs="Segoe UI"/>
+          <w:sz w:val="18"/>
+          <w:szCs w:val="18"/>
+          <w:lang w:val="de-CH" w:eastAsia="de-DE"/>
+        </w:rPr>
+      </w:pPr>
+      <w:r>
+        <w:rPr>
+          <w:rFonts w:ascii="Palatino Linotype" w:eastAsia="Times New Roman" w:hAnsi="Palatino Linotype" w:cs="Segoe UI"/>
+          <w:b/>
+          <w:bCs/>
+          <w:lang w:val="de-CH" w:eastAsia="de-DE"/>
+        </w:rPr>
+        <w:t>11. Do you provide housing?</w:t>
+      </w:r>
+      <w:r>
+        <w:rPr>
+          <w:rFonts w:ascii="Palatino Linotype" w:eastAsia="Times New Roman" w:hAnsi="Palatino Linotype" w:cs="Segoe UI"/>
+          <w:lang w:val="de-CH" w:eastAsia="de-DE"/>
+        </w:rPr>
+        <w:t> </w:t>
+      </w:r>
+      <w:r>
+        <w:rPr>
+          <w:rFonts w:ascii="Palatino Linotype" w:eastAsia="Times New Roman" w:hAnsi="Palatino Linotype" w:cs="Segoe UI"/>
+          <w:lang w:val="de-CH" w:eastAsia="de-DE"/>
+        </w:rPr>
+        <w:br/>
+        <w:t>No, we do not provide housing for either program. </w:t>
+      </w:r>
+      <w:r>
+        <w:rPr>
+          <w:rFonts w:ascii="Palatino Linotype" w:eastAsia="Times New Roman" w:hAnsi="Palatino Linotype" w:cs="Segoe UI"/>
+          <w:lang w:val="de-CH" w:eastAsia="de-DE"/>
+        </w:rPr>
+        <w:br/>
+        <w:t xml:space="preserve">However, our </w:t>
+      </w:r>
+      <w:r>
+        <w:rPr>
+          <w:rFonts w:ascii="Palatino Linotype" w:eastAsia="Times New Roman" w:hAnsi="Palatino Linotype" w:cs="Segoe UI"/>
+          <w:b/>
+          <w:bCs/>
+          <w:lang w:val="de-CH" w:eastAsia="de-DE"/>
+        </w:rPr>
+        <w:t>Housing Assistant</w:t>
+      </w:r>
+      <w:r>
+        <w:rPr>
+          <w:rFonts w:ascii="Palatino Linotype" w:eastAsia="Times New Roman" w:hAnsi="Palatino Linotype" w:cs="Segoe UI"/>
+          <w:lang w:val="de-CH" w:eastAsia="de-DE"/>
+        </w:rPr>
+        <w:t xml:space="preserve"> helps Full-time students find accommodation in </w:t>
+      </w:r>
+      <w:r>
+        <w:rPr>
+          <w:rFonts w:ascii="Palatino Linotype" w:eastAsia="Times New Roman" w:hAnsi="Palatino Linotype" w:cs="Segoe UI"/>
+          <w:b/>
+          <w:bCs/>
+          <w:lang w:val="de-CH" w:eastAsia="de-DE"/>
+        </w:rPr>
+        <w:t>St. Gallen</w:t>
+      </w:r>
+      <w:r>
+        <w:rPr>
+          <w:rFonts w:ascii="Palatino Linotype" w:eastAsia="Times New Roman" w:hAnsi="Palatino Linotype" w:cs="Segoe UI"/>
+          <w:lang w:val="de-CH" w:eastAsia="de-DE"/>
+        </w:rPr>
+        <w:t>. </w:t>
+      </w:r>
+      <w:r>
+        <w:rPr>
+          <w:rFonts w:ascii="Palatino Linotype" w:eastAsia="Times New Roman" w:hAnsi="Palatino Linotype" w:cs="Segoe UI"/>
+          <w:lang w:val="de-CH" w:eastAsia="de-DE"/>
+        </w:rPr>
+        <w:br/>
+        <w:t xml:space="preserve">Part-time students often stay in </w:t>
+      </w:r>
+      <w:r>
+        <w:rPr>
+          <w:rFonts w:ascii="Palatino Linotype" w:eastAsia="Times New Roman" w:hAnsi="Palatino Linotype" w:cs="Segoe UI"/>
+          <w:b/>
+          <w:bCs/>
+          <w:lang w:val="de-CH" w:eastAsia="de-DE"/>
+        </w:rPr>
+        <w:t>Airbnb</w:t>
+      </w:r>
+      <w:r>
+        <w:rPr>
+          <w:rFonts w:ascii="Palatino Linotype" w:eastAsia="Times New Roman" w:hAnsi="Palatino Linotype" w:cs="Segoe UI"/>
+          <w:lang w:val="de-CH" w:eastAsia="de-DE"/>
+        </w:rPr>
+        <w:t xml:space="preserve">, </w:t>
+      </w:r>
+      <w:r>
+        <w:rPr>
+          <w:rFonts w:ascii="Palatino Linotype" w:eastAsia="Times New Roman" w:hAnsi="Palatino Linotype" w:cs="Segoe UI"/>
+          <w:b/>
+          <w:bCs/>
+          <w:lang w:val="de-CH" w:eastAsia="de-DE"/>
+        </w:rPr>
+        <w:t>Booking.com</w:t>
+      </w:r>
+      <w:r>
+        <w:rPr>
+          <w:rFonts w:ascii="Palatino Linotype" w:eastAsia="Times New Roman" w:hAnsi="Palatino Linotype" w:cs="Segoe UI"/>
+          <w:lang w:val="de-CH" w:eastAsia="de-DE"/>
+        </w:rPr>
+        <w:t xml:space="preserve">, or </w:t>
+      </w:r>
+      <w:r>
+        <w:rPr>
+          <w:rFonts w:ascii="Palatino Linotype" w:eastAsia="Times New Roman" w:hAnsi="Palatino Linotype" w:cs="Segoe UI"/>
+          <w:b/>
+          <w:bCs/>
+          <w:lang w:val="de-CH" w:eastAsia="de-DE"/>
+        </w:rPr>
+        <w:t>Flatfox</w:t>
+      </w:r>
+      <w:r>
+        <w:rPr>
+          <w:rFonts w:ascii="Palatino Linotype" w:eastAsia="Times New Roman" w:hAnsi="Palatino Linotype" w:cs="Segoe UI"/>
+          <w:lang w:val="de-CH" w:eastAsia="de-DE"/>
+        </w:rPr>
+        <w:t xml:space="preserve"> options during their study modules. </w:t>
+      </w:r>
+    </w:p>
+    <w:p>
+      <w:pPr>
+        <w:spacing w:after="0" w:line="240" w:lineRule="auto"/>
+        <w:textAlignment w:val="baseline"/>
+        <w:rPr>
+          <w:rFonts w:ascii="Segoe UI" w:eastAsia="Times New Roman" w:hAnsi="Segoe UI" w:cs="Segoe UI"/>
+          <w:sz w:val="18"/>
+          <w:szCs w:val="18"/>
+          <w:lang w:val="de-CH" w:eastAsia="de-DE"/>
+        </w:rPr>
+      </w:pPr>
+      <w:r>
+        <w:rPr>
+          <w:rFonts w:ascii="Palatino Linotype" w:eastAsia="Times New Roman" w:hAnsi="Palatino Linotype" w:cs="Segoe UI"/>
+          <w:b/>
+          <w:bCs/>
+          <w:lang w:val="de-CH" w:eastAsia="de-DE"/>
+        </w:rPr>
+        <w:t>12. How long does the study last?</w:t>
+      </w:r>
+      <w:r>
+        <w:rPr>
+          <w:rFonts w:ascii="Palatino Linotype" w:eastAsia="Times New Roman" w:hAnsi="Palatino Linotype" w:cs="Segoe UI"/>
+          <w:lang w:val="de-CH" w:eastAsia="de-DE"/>
+        </w:rPr>
+        <w:t> </w:t>
+      </w:r>
+    </w:p>
+    <w:p>
+      <w:pPr>
         <w:numPr>
           <w:ilvl w:val="0"/>
-          <w:numId w:val="20"/>
+          <w:numId w:val="24"/>
         </w:numPr>
-        <w:pBdr>
-          <w:top w:val="single" w:sz="2" w:space="0" w:color="F3F7F9"/>
-          <w:left w:val="single" w:sz="2" w:space="0" w:color="F3F7F9"/>
-          <w:bottom w:val="single" w:sz="2" w:space="0" w:color="F3F7F9"/>
-          <w:right w:val="single" w:sz="2" w:space="0" w:color="F3F7F9"/>
-        </w:pBdr>
-        <w:spacing w:before="100" w:beforeAutospacing="1" w:after="100" w:afterAutospacing="1" w:line="240" w:lineRule="auto"/>
-        <w:rPr>
-          <w:color w:val="000000"/>
-        </w:rPr>
-      </w:pPr>
-      <w:r>
-        <w:rPr>
-          <w:color w:val="000000"/>
-        </w:rPr>
-        <w:t>The University of St.Gallen MBA </w:t>
-      </w:r>
-      <w:r>
-        <w:rPr>
-          <w:color w:val="000000"/>
-          <w:bdr w:val="single" w:sz="2" w:space="0" w:color="F3F7F9" w:frame="1"/>
-        </w:rPr>
-        <w:t>GMAT </w:t>
-      </w:r>
-      <w:r>
-        <w:rPr>
-          <w:color w:val="000000"/>
-        </w:rPr>
-        <w:t>and</w:t>
-      </w:r>
-      <w:r>
-        <w:rPr>
-          <w:color w:val="000000"/>
-          <w:bdr w:val="single" w:sz="2" w:space="0" w:color="F3F7F9" w:frame="1"/>
-        </w:rPr>
-        <w:t> EA </w:t>
-      </w:r>
-      <w:r>
-        <w:rPr>
-          <w:color w:val="000000"/>
-        </w:rPr>
-        <w:t>institution code is 5RK-QG-13</w:t>
+        <w:spacing w:after="0" w:line="240" w:lineRule="auto"/>
+        <w:ind w:left="1080" w:firstLine="0"/>
+        <w:textAlignment w:val="baseline"/>
+        <w:rPr>
+          <w:rFonts w:ascii="Palatino Linotype" w:eastAsia="Times New Roman" w:hAnsi="Palatino Linotype" w:cs="Segoe UI"/>
+          <w:sz w:val="22"/>
+          <w:szCs w:val="22"/>
+          <w:lang w:val="de-CH" w:eastAsia="de-DE"/>
+        </w:rPr>
+      </w:pPr>
+      <w:r>
+        <w:rPr>
+          <w:rFonts w:ascii="Palatino Linotype" w:eastAsia="Times New Roman" w:hAnsi="Palatino Linotype" w:cs="Segoe UI"/>
+          <w:b/>
+          <w:bCs/>
+          <w:lang w:val="de-CH" w:eastAsia="de-DE"/>
+        </w:rPr>
+        <w:t>Full-time MBA:</w:t>
+      </w:r>
+      <w:r>
+        <w:rPr>
+          <w:rFonts w:ascii="Palatino Linotype" w:eastAsia="Times New Roman" w:hAnsi="Palatino Linotype" w:cs="Segoe UI"/>
+          <w:lang w:val="de-CH" w:eastAsia="de-DE"/>
+        </w:rPr>
+        <w:t xml:space="preserve"> 1 year </w:t>
       </w:r>
     </w:p>
     <w:p>
       <w:pPr>
         <w:numPr>
           <w:ilvl w:val="0"/>
-          <w:numId w:val="20"/>
+          <w:numId w:val="25"/>
         </w:numPr>
-        <w:pBdr>
-          <w:top w:val="single" w:sz="2" w:space="0" w:color="F3F7F9"/>
-          <w:left w:val="single" w:sz="2" w:space="0" w:color="F3F7F9"/>
-          <w:bottom w:val="single" w:sz="2" w:space="0" w:color="F3F7F9"/>
-          <w:right w:val="single" w:sz="2" w:space="0" w:color="F3F7F9"/>
-        </w:pBdr>
-        <w:spacing w:before="100" w:beforeAutospacing="1" w:after="100" w:afterAutospacing="1" w:line="240" w:lineRule="auto"/>
-        <w:rPr>
-          <w:color w:val="000000"/>
-        </w:rPr>
-      </w:pPr>
-      <w:r>
-        <w:rPr>
-          <w:color w:val="000000"/>
-        </w:rPr>
-        <w:t>The University of St.Gallen MBA </w:t>
-      </w:r>
-      <w:r>
-        <w:rPr>
-          <w:color w:val="000000"/>
-          <w:bdr w:val="single" w:sz="2" w:space="0" w:color="F3F7F9" w:frame="1"/>
-        </w:rPr>
-        <w:t>GRE </w:t>
-      </w:r>
-      <w:r>
-        <w:rPr>
-          <w:color w:val="000000"/>
-        </w:rPr>
-        <w:t>institution code is 0413</w:t>
+        <w:spacing w:after="0" w:line="240" w:lineRule="auto"/>
+        <w:ind w:left="1080" w:firstLine="0"/>
+        <w:textAlignment w:val="baseline"/>
+        <w:rPr>
+          <w:rFonts w:ascii="Palatino Linotype" w:eastAsia="Times New Roman" w:hAnsi="Palatino Linotype" w:cs="Segoe UI"/>
+          <w:sz w:val="22"/>
+          <w:szCs w:val="22"/>
+          <w:lang w:val="de-CH" w:eastAsia="de-DE"/>
+        </w:rPr>
+      </w:pPr>
+      <w:r>
+        <w:rPr>
+          <w:rFonts w:ascii="Palatino Linotype" w:eastAsia="Times New Roman" w:hAnsi="Palatino Linotype" w:cs="Segoe UI"/>
+          <w:b/>
+          <w:bCs/>
+          <w:lang w:val="de-CH" w:eastAsia="de-DE"/>
+        </w:rPr>
+        <w:t>Part-time MBA:</w:t>
+      </w:r>
+      <w:r>
+        <w:rPr>
+          <w:rFonts w:ascii="Palatino Linotype" w:eastAsia="Times New Roman" w:hAnsi="Palatino Linotype" w:cs="Segoe UI"/>
+          <w:lang w:val="de-CH" w:eastAsia="de-DE"/>
+        </w:rPr>
+        <w:t xml:space="preserve"> flexible — can be completed in </w:t>
+      </w:r>
+      <w:r>
+        <w:rPr>
+          <w:rFonts w:ascii="Palatino Linotype" w:eastAsia="Times New Roman" w:hAnsi="Palatino Linotype" w:cs="Segoe UI"/>
+          <w:b/>
+          <w:bCs/>
+          <w:lang w:val="de-CH" w:eastAsia="de-DE"/>
+        </w:rPr>
+        <w:t>18 to 36 months</w:t>
+      </w:r>
+      <w:r>
+        <w:rPr>
+          <w:rFonts w:ascii="Palatino Linotype" w:eastAsia="Times New Roman" w:hAnsi="Palatino Linotype" w:cs="Segoe UI"/>
+          <w:lang w:val="de-CH" w:eastAsia="de-DE"/>
+        </w:rPr>
+        <w:t> </w:t>
       </w:r>
     </w:p>
     <w:p>
       <w:pPr>
-        <w:pBdr>
-          <w:top w:val="single" w:sz="2" w:space="0" w:color="F3F7F9"/>
-          <w:left w:val="single" w:sz="2" w:space="0" w:color="F3F7F9"/>
-          <w:bottom w:val="single" w:sz="2" w:space="0" w:color="F3F7F9"/>
-          <w:right w:val="single" w:sz="2" w:space="0" w:color="F3F7F9"/>
-        </w:pBdr>
-        <w:spacing w:before="100" w:beforeAutospacing="1" w:after="100" w:afterAutospacing="1"/>
-        <w:rPr>
-          <w:color w:val="000000"/>
-        </w:rPr>
-      </w:pPr>
-      <w:r>
-        <w:rPr>
-          <w:color w:val="000000"/>
-        </w:rPr>
-        <w:t>Test waivers:</w:t>
+        <w:spacing w:after="0" w:line="240" w:lineRule="auto"/>
+        <w:textAlignment w:val="baseline"/>
+        <w:rPr>
+          <w:rFonts w:ascii="Segoe UI" w:eastAsia="Times New Roman" w:hAnsi="Segoe UI" w:cs="Segoe UI"/>
+          <w:sz w:val="18"/>
+          <w:szCs w:val="18"/>
+          <w:lang w:val="de-CH" w:eastAsia="de-DE"/>
+        </w:rPr>
+      </w:pPr>
+      <w:r>
+        <w:rPr>
+          <w:rFonts w:ascii="Palatino Linotype" w:eastAsia="Times New Roman" w:hAnsi="Palatino Linotype" w:cs="Segoe UI"/>
+          <w:b/>
+          <w:bCs/>
+          <w:lang w:val="de-CH" w:eastAsia="de-DE"/>
+        </w:rPr>
+        <w:t>13. Can I work during the Full-time MBA?</w:t>
+      </w:r>
+      <w:r>
+        <w:rPr>
+          <w:rFonts w:ascii="Palatino Linotype" w:eastAsia="Times New Roman" w:hAnsi="Palatino Linotype" w:cs="Segoe UI"/>
+          <w:lang w:val="de-CH" w:eastAsia="de-DE"/>
+        </w:rPr>
+        <w:t> </w:t>
+      </w:r>
+      <w:r>
+        <w:rPr>
+          <w:rFonts w:ascii="Palatino Linotype" w:eastAsia="Times New Roman" w:hAnsi="Palatino Linotype" w:cs="Segoe UI"/>
+          <w:lang w:val="de-CH" w:eastAsia="de-DE"/>
+        </w:rPr>
+        <w:br/>
+        <w:t xml:space="preserve">No, it’s not possible due to classes running </w:t>
+      </w:r>
+      <w:r>
+        <w:rPr>
+          <w:rFonts w:ascii="Palatino Linotype" w:eastAsia="Times New Roman" w:hAnsi="Palatino Linotype" w:cs="Segoe UI"/>
+          <w:b/>
+          <w:bCs/>
+          <w:lang w:val="de-CH" w:eastAsia="de-DE"/>
+        </w:rPr>
+        <w:t>4–5 days per week</w:t>
+      </w:r>
+      <w:r>
+        <w:rPr>
+          <w:rFonts w:ascii="Palatino Linotype" w:eastAsia="Times New Roman" w:hAnsi="Palatino Linotype" w:cs="Segoe UI"/>
+          <w:lang w:val="de-CH" w:eastAsia="de-DE"/>
+        </w:rPr>
+        <w:t>. </w:t>
+      </w:r>
+      <w:r>
+        <w:rPr>
+          <w:rFonts w:ascii="Palatino Linotype" w:eastAsia="Times New Roman" w:hAnsi="Palatino Linotype" w:cs="Segoe UI"/>
+          <w:lang w:val="de-CH" w:eastAsia="de-DE"/>
+        </w:rPr>
+        <w:br/>
+        <w:t xml:space="preserve">However, students can start an </w:t>
+      </w:r>
+      <w:r>
+        <w:rPr>
+          <w:rFonts w:ascii="Palatino Linotype" w:eastAsia="Times New Roman" w:hAnsi="Palatino Linotype" w:cs="Segoe UI"/>
+          <w:b/>
+          <w:bCs/>
+          <w:lang w:val="de-CH" w:eastAsia="de-DE"/>
+        </w:rPr>
+        <w:t>internship</w:t>
+      </w:r>
+      <w:r>
+        <w:rPr>
+          <w:rFonts w:ascii="Palatino Linotype" w:eastAsia="Times New Roman" w:hAnsi="Palatino Linotype" w:cs="Segoe UI"/>
+          <w:lang w:val="de-CH" w:eastAsia="de-DE"/>
+        </w:rPr>
+        <w:t xml:space="preserve"> from </w:t>
+      </w:r>
+      <w:r>
+        <w:rPr>
+          <w:rFonts w:ascii="Palatino Linotype" w:eastAsia="Times New Roman" w:hAnsi="Palatino Linotype" w:cs="Segoe UI"/>
+          <w:b/>
+          <w:bCs/>
+          <w:lang w:val="de-CH" w:eastAsia="de-DE"/>
+        </w:rPr>
+        <w:t>March</w:t>
+      </w:r>
+      <w:r>
+        <w:rPr>
+          <w:rFonts w:ascii="Palatino Linotype" w:eastAsia="Times New Roman" w:hAnsi="Palatino Linotype" w:cs="Segoe UI"/>
+          <w:lang w:val="de-CH" w:eastAsia="de-DE"/>
+        </w:rPr>
+        <w:t xml:space="preserve"> the following year. </w:t>
       </w:r>
     </w:p>
     <w:p>
       <w:pPr>
+        <w:spacing w:after="0" w:line="240" w:lineRule="auto"/>
+        <w:textAlignment w:val="baseline"/>
+        <w:rPr>
+          <w:rFonts w:ascii="Segoe UI" w:eastAsia="Times New Roman" w:hAnsi="Segoe UI" w:cs="Segoe UI"/>
+          <w:sz w:val="18"/>
+          <w:szCs w:val="18"/>
+          <w:lang w:val="de-CH" w:eastAsia="de-DE"/>
+        </w:rPr>
+      </w:pPr>
+      <w:r>
+        <w:rPr>
+          <w:rFonts w:ascii="Palatino Linotype" w:eastAsia="Times New Roman" w:hAnsi="Palatino Linotype" w:cs="Segoe UI"/>
+          <w:b/>
+          <w:bCs/>
+          <w:lang w:val="de-CH" w:eastAsia="de-DE"/>
+        </w:rPr>
+        <w:t>14. Is it possible to work during the Part-time MBA?</w:t>
+      </w:r>
+      <w:r>
+        <w:rPr>
+          <w:rFonts w:ascii="Palatino Linotype" w:eastAsia="Times New Roman" w:hAnsi="Palatino Linotype" w:cs="Segoe UI"/>
+          <w:lang w:val="de-CH" w:eastAsia="de-DE"/>
+        </w:rPr>
+        <w:t> </w:t>
+      </w:r>
+      <w:r>
+        <w:rPr>
+          <w:rFonts w:ascii="Palatino Linotype" w:eastAsia="Times New Roman" w:hAnsi="Palatino Linotype" w:cs="Segoe UI"/>
+          <w:lang w:val="de-CH" w:eastAsia="de-DE"/>
+        </w:rPr>
+        <w:br/>
+        <w:t xml:space="preserve">Yes. Most Part-time students work </w:t>
+      </w:r>
+      <w:r>
+        <w:rPr>
+          <w:rFonts w:ascii="Palatino Linotype" w:eastAsia="Times New Roman" w:hAnsi="Palatino Linotype" w:cs="Segoe UI"/>
+          <w:b/>
+          <w:bCs/>
+          <w:lang w:val="de-CH" w:eastAsia="de-DE"/>
+        </w:rPr>
+        <w:t>80–100%</w:t>
+      </w:r>
+      <w:r>
+        <w:rPr>
+          <w:rFonts w:ascii="Palatino Linotype" w:eastAsia="Times New Roman" w:hAnsi="Palatino Linotype" w:cs="Segoe UI"/>
+          <w:lang w:val="de-CH" w:eastAsia="de-DE"/>
+        </w:rPr>
+        <w:t xml:space="preserve"> while studying. </w:t>
+      </w:r>
+    </w:p>
+    <w:p>
+      <w:pPr>
+        <w:spacing w:after="0" w:line="240" w:lineRule="auto"/>
+        <w:textAlignment w:val="baseline"/>
+        <w:rPr>
+          <w:rFonts w:ascii="Segoe UI" w:eastAsia="Times New Roman" w:hAnsi="Segoe UI" w:cs="Segoe UI"/>
+          <w:sz w:val="18"/>
+          <w:szCs w:val="18"/>
+          <w:lang w:val="de-CH" w:eastAsia="de-DE"/>
+        </w:rPr>
+      </w:pPr>
+      <w:r>
+        <w:rPr>
+          <w:rFonts w:ascii="Palatino Linotype" w:eastAsia="Times New Roman" w:hAnsi="Palatino Linotype" w:cs="Segoe UI"/>
+          <w:b/>
+          <w:bCs/>
+          <w:lang w:val="de-CH" w:eastAsia="de-DE"/>
+        </w:rPr>
+        <w:t>15. Do I need a GMAT to apply for the Full-time or Part-time MBA?</w:t>
+      </w:r>
+      <w:r>
+        <w:rPr>
+          <w:rFonts w:ascii="Palatino Linotype" w:eastAsia="Times New Roman" w:hAnsi="Palatino Linotype" w:cs="Segoe UI"/>
+          <w:lang w:val="de-CH" w:eastAsia="de-DE"/>
+        </w:rPr>
+        <w:t> </w:t>
+      </w:r>
+      <w:r>
+        <w:rPr>
+          <w:rFonts w:ascii="Palatino Linotype" w:eastAsia="Times New Roman" w:hAnsi="Palatino Linotype" w:cs="Segoe UI"/>
+          <w:lang w:val="de-CH" w:eastAsia="de-DE"/>
+        </w:rPr>
+        <w:br/>
+        <w:t xml:space="preserve">Yes. You must submit a </w:t>
+      </w:r>
+      <w:r>
+        <w:rPr>
+          <w:rFonts w:ascii="Palatino Linotype" w:eastAsia="Times New Roman" w:hAnsi="Palatino Linotype" w:cs="Segoe UI"/>
+          <w:b/>
+          <w:bCs/>
+          <w:lang w:val="de-CH" w:eastAsia="de-DE"/>
+        </w:rPr>
+        <w:t>GMAT</w:t>
+      </w:r>
+      <w:r>
+        <w:rPr>
+          <w:rFonts w:ascii="Palatino Linotype" w:eastAsia="Times New Roman" w:hAnsi="Palatino Linotype" w:cs="Segoe UI"/>
+          <w:lang w:val="de-CH" w:eastAsia="de-DE"/>
+        </w:rPr>
+        <w:t xml:space="preserve">, </w:t>
+      </w:r>
+      <w:r>
+        <w:rPr>
+          <w:rFonts w:ascii="Palatino Linotype" w:eastAsia="Times New Roman" w:hAnsi="Palatino Linotype" w:cs="Segoe UI"/>
+          <w:b/>
+          <w:bCs/>
+          <w:lang w:val="de-CH" w:eastAsia="de-DE"/>
+        </w:rPr>
+        <w:t>GRE</w:t>
+      </w:r>
+      <w:r>
+        <w:rPr>
+          <w:rFonts w:ascii="Palatino Linotype" w:eastAsia="Times New Roman" w:hAnsi="Palatino Linotype" w:cs="Segoe UI"/>
+          <w:lang w:val="de-CH" w:eastAsia="de-DE"/>
+        </w:rPr>
+        <w:t xml:space="preserve">, or </w:t>
+      </w:r>
+      <w:r>
+        <w:rPr>
+          <w:rFonts w:ascii="Palatino Linotype" w:eastAsia="Times New Roman" w:hAnsi="Palatino Linotype" w:cs="Segoe UI"/>
+          <w:b/>
+          <w:bCs/>
+          <w:lang w:val="de-CH" w:eastAsia="de-DE"/>
+        </w:rPr>
+        <w:t>Executive Assessment (EA)</w:t>
+      </w:r>
+      <w:r>
+        <w:rPr>
+          <w:rFonts w:ascii="Palatino Linotype" w:eastAsia="Times New Roman" w:hAnsi="Palatino Linotype" w:cs="Segoe UI"/>
+          <w:lang w:val="de-CH" w:eastAsia="de-DE"/>
+        </w:rPr>
+        <w:t xml:space="preserve"> score. </w:t>
+      </w:r>
+      <w:r>
+        <w:rPr>
+          <w:rFonts w:ascii="Palatino Linotype" w:eastAsia="Times New Roman" w:hAnsi="Palatino Linotype" w:cs="Segoe UI"/>
+          <w:lang w:val="de-CH" w:eastAsia="de-DE"/>
+        </w:rPr>
+        <w:br/>
+        <w:t xml:space="preserve">You may qualify for a </w:t>
+      </w:r>
+      <w:r>
+        <w:rPr>
+          <w:rFonts w:ascii="Palatino Linotype" w:eastAsia="Times New Roman" w:hAnsi="Palatino Linotype" w:cs="Segoe UI"/>
+          <w:b/>
+          <w:bCs/>
+          <w:lang w:val="de-CH" w:eastAsia="de-DE"/>
+        </w:rPr>
+        <w:t>test waiver</w:t>
+      </w:r>
+      <w:r>
+        <w:rPr>
+          <w:rFonts w:ascii="Palatino Linotype" w:eastAsia="Times New Roman" w:hAnsi="Palatino Linotype" w:cs="Segoe UI"/>
+          <w:lang w:val="de-CH" w:eastAsia="de-DE"/>
+        </w:rPr>
+        <w:t xml:space="preserve"> if you hold: </w:t>
+      </w:r>
+    </w:p>
+    <w:p>
+      <w:pPr>
         <w:numPr>
           <w:ilvl w:val="0"/>
-          <w:numId w:val="21"/>
+          <w:numId w:val="26"/>
         </w:numPr>
-        <w:pBdr>
-          <w:top w:val="single" w:sz="2" w:space="0" w:color="F3F7F9"/>
-          <w:left w:val="single" w:sz="2" w:space="0" w:color="F3F7F9"/>
-          <w:bottom w:val="single" w:sz="2" w:space="0" w:color="F3F7F9"/>
-          <w:right w:val="single" w:sz="2" w:space="0" w:color="F3F7F9"/>
-        </w:pBdr>
-        <w:spacing w:before="100" w:beforeAutospacing="1" w:after="100" w:afterAutospacing="1" w:line="240" w:lineRule="auto"/>
-        <w:rPr>
-          <w:color w:val="000000"/>
-        </w:rPr>
-      </w:pPr>
-      <w:r>
-        <w:rPr>
-          <w:color w:val="000000"/>
-        </w:rPr>
-        <w:t>CPA or CFA level 2</w:t>
+        <w:spacing w:after="0" w:line="240" w:lineRule="auto"/>
+        <w:ind w:left="1080" w:firstLine="0"/>
+        <w:textAlignment w:val="baseline"/>
+        <w:rPr>
+          <w:rFonts w:ascii="Palatino Linotype" w:eastAsia="Times New Roman" w:hAnsi="Palatino Linotype" w:cs="Segoe UI"/>
+          <w:sz w:val="22"/>
+          <w:szCs w:val="22"/>
+          <w:lang w:val="de-CH" w:eastAsia="de-DE"/>
+        </w:rPr>
+      </w:pPr>
+      <w:r>
+        <w:rPr>
+          <w:rFonts w:ascii="Palatino Linotype" w:eastAsia="Times New Roman" w:hAnsi="Palatino Linotype" w:cs="Segoe UI"/>
+          <w:lang w:val="de-CH" w:eastAsia="de-DE"/>
+        </w:rPr>
+        <w:t>CPA </w:t>
       </w:r>
     </w:p>
     <w:p>
       <w:pPr>
         <w:numPr>
           <w:ilvl w:val="0"/>
-          <w:numId w:val="21"/>
+          <w:numId w:val="27"/>
         </w:numPr>
-        <w:pBdr>
-          <w:top w:val="single" w:sz="2" w:space="0" w:color="F3F7F9"/>
-          <w:left w:val="single" w:sz="2" w:space="0" w:color="F3F7F9"/>
-          <w:bottom w:val="single" w:sz="2" w:space="0" w:color="F3F7F9"/>
-          <w:right w:val="single" w:sz="2" w:space="0" w:color="F3F7F9"/>
-        </w:pBdr>
-        <w:spacing w:before="100" w:beforeAutospacing="1" w:after="100" w:afterAutospacing="1" w:line="240" w:lineRule="auto"/>
-        <w:rPr>
-          <w:color w:val="000000"/>
-        </w:rPr>
-      </w:pPr>
-      <w:r>
-        <w:rPr>
-          <w:color w:val="000000"/>
-        </w:rPr>
-        <w:t>PhD, </w:t>
-      </w:r>
-      <w:r>
-        <w:rPr>
-          <w:color w:val="000000"/>
-          <w:bdr w:val="single" w:sz="2" w:space="0" w:color="F3F7F9" w:frame="1"/>
-        </w:rPr>
-        <w:t>MD, EdD,</w:t>
+        <w:spacing w:after="0" w:line="240" w:lineRule="auto"/>
+        <w:ind w:left="1080" w:firstLine="0"/>
+        <w:textAlignment w:val="baseline"/>
+        <w:rPr>
+          <w:rFonts w:ascii="Palatino Linotype" w:eastAsia="Times New Roman" w:hAnsi="Palatino Linotype" w:cs="Segoe UI"/>
+          <w:sz w:val="22"/>
+          <w:szCs w:val="22"/>
+          <w:lang w:val="de-CH" w:eastAsia="de-DE"/>
+        </w:rPr>
+      </w:pPr>
+      <w:r>
+        <w:rPr>
+          <w:rFonts w:ascii="Palatino Linotype" w:eastAsia="Times New Roman" w:hAnsi="Palatino Linotype" w:cs="Segoe UI"/>
+          <w:lang w:val="de-CH" w:eastAsia="de-DE"/>
+        </w:rPr>
+        <w:t>CFA Level 2 or higher </w:t>
       </w:r>
     </w:p>
     <w:p>
       <w:pPr>
         <w:numPr>
           <w:ilvl w:val="0"/>
-          <w:numId w:val="21"/>
+          <w:numId w:val="28"/>
         </w:numPr>
-        <w:pBdr>
-          <w:top w:val="single" w:sz="2" w:space="0" w:color="F3F7F9"/>
-          <w:left w:val="single" w:sz="2" w:space="0" w:color="F3F7F9"/>
-          <w:bottom w:val="single" w:sz="2" w:space="0" w:color="F3F7F9"/>
-          <w:right w:val="single" w:sz="2" w:space="0" w:color="F3F7F9"/>
-        </w:pBdr>
-        <w:spacing w:before="100" w:beforeAutospacing="1" w:after="100" w:afterAutospacing="1" w:line="240" w:lineRule="auto"/>
-        <w:rPr>
-          <w:color w:val="000000"/>
-        </w:rPr>
-      </w:pPr>
-      <w:r>
-        <w:rPr>
-          <w:color w:val="000000"/>
-        </w:rPr>
-        <w:t>Other qualifications considered on a case-by-case basis</w:t>
+        <w:spacing w:after="0" w:line="240" w:lineRule="auto"/>
+        <w:ind w:left="1080" w:firstLine="0"/>
+        <w:textAlignment w:val="baseline"/>
+        <w:rPr>
+          <w:rFonts w:ascii="Palatino Linotype" w:eastAsia="Times New Roman" w:hAnsi="Palatino Linotype" w:cs="Segoe UI"/>
+          <w:sz w:val="22"/>
+          <w:szCs w:val="22"/>
+          <w:lang w:val="de-CH" w:eastAsia="de-DE"/>
+        </w:rPr>
+      </w:pPr>
+      <w:r>
+        <w:rPr>
+          <w:rFonts w:ascii="Palatino Linotype" w:eastAsia="Times New Roman" w:hAnsi="Palatino Linotype" w:cs="Segoe UI"/>
+          <w:lang w:val="de-CH" w:eastAsia="de-DE"/>
+        </w:rPr>
+        <w:t>PhD </w:t>
       </w:r>
     </w:p>
     <w:p>
       <w:pPr>
-        <w:pStyle w:val="StandardohneAbstand"/>
-      </w:pPr>
-      <w:r>
-        <w:t>Requirement 5: two references</w:t>
+        <w:numPr>
+          <w:ilvl w:val="0"/>
+          <w:numId w:val="29"/>
+        </w:numPr>
+        <w:spacing w:after="0" w:line="240" w:lineRule="auto"/>
+        <w:ind w:left="1080" w:firstLine="0"/>
+        <w:textAlignment w:val="baseline"/>
+        <w:rPr>
+          <w:rFonts w:ascii="Palatino Linotype" w:eastAsia="Times New Roman" w:hAnsi="Palatino Linotype" w:cs="Segoe UI"/>
+          <w:sz w:val="22"/>
+          <w:szCs w:val="22"/>
+          <w:lang w:val="de-CH" w:eastAsia="de-DE"/>
+        </w:rPr>
+      </w:pPr>
+      <w:r>
+        <w:rPr>
+          <w:rFonts w:ascii="Palatino Linotype" w:eastAsia="Times New Roman" w:hAnsi="Palatino Linotype" w:cs="Segoe UI"/>
+          <w:lang w:val="de-CH" w:eastAsia="de-DE"/>
+        </w:rPr>
+        <w:t>Medical Doctor (MD) </w:t>
       </w:r>
     </w:p>
     <w:p>
       <w:pPr>
-        <w:pStyle w:val="StandardohneAbstand"/>
-      </w:pPr>
+        <w:spacing w:after="0" w:line="240" w:lineRule="auto"/>
+        <w:textAlignment w:val="baseline"/>
+        <w:rPr>
+          <w:rFonts w:ascii="Segoe UI" w:eastAsia="Times New Roman" w:hAnsi="Segoe UI" w:cs="Segoe UI"/>
+          <w:sz w:val="18"/>
+          <w:szCs w:val="18"/>
+          <w:lang w:val="de-CH" w:eastAsia="de-DE"/>
+        </w:rPr>
+      </w:pPr>
+      <w:r>
+        <w:rPr>
+          <w:rFonts w:ascii="Palatino Linotype" w:eastAsia="Times New Roman" w:hAnsi="Palatino Linotype" w:cs="Segoe UI"/>
+          <w:b/>
+          <w:bCs/>
+          <w:lang w:val="de-CH" w:eastAsia="de-DE"/>
+        </w:rPr>
+        <w:t>16. I have 10 years of full-time work and 5 years of management experience. Am I eligible for a GMAT waiver?</w:t>
+      </w:r>
+      <w:r>
+        <w:rPr>
+          <w:rFonts w:ascii="Palatino Linotype" w:eastAsia="Times New Roman" w:hAnsi="Palatino Linotype" w:cs="Segoe UI"/>
+          <w:lang w:val="de-CH" w:eastAsia="de-DE"/>
+        </w:rPr>
+        <w:t> </w:t>
+      </w:r>
+      <w:r>
+        <w:rPr>
+          <w:rFonts w:ascii="Palatino Linotype" w:eastAsia="Times New Roman" w:hAnsi="Palatino Linotype" w:cs="Segoe UI"/>
+          <w:lang w:val="de-CH" w:eastAsia="de-DE"/>
+        </w:rPr>
+        <w:br/>
+        <w:t xml:space="preserve">No. </w:t>
+      </w:r>
+      <w:r>
+        <w:rPr>
+          <w:rFonts w:ascii="Palatino Linotype" w:eastAsia="Times New Roman" w:hAnsi="Palatino Linotype" w:cs="Segoe UI"/>
+          <w:b/>
+          <w:bCs/>
+          <w:lang w:val="de-CH" w:eastAsia="de-DE"/>
+        </w:rPr>
+        <w:t>Professional experience alone</w:t>
+      </w:r>
+      <w:r>
+        <w:rPr>
+          <w:rFonts w:ascii="Palatino Linotype" w:eastAsia="Times New Roman" w:hAnsi="Palatino Linotype" w:cs="Segoe UI"/>
+          <w:lang w:val="de-CH" w:eastAsia="de-DE"/>
+        </w:rPr>
+        <w:t xml:space="preserve"> does not qualify for a waiver. </w:t>
+      </w:r>
     </w:p>
     <w:p>
       <w:pPr>
-        <w:pBdr>
-          <w:top w:val="single" w:sz="2" w:space="0" w:color="F3F7F9"/>
-          <w:left w:val="single" w:sz="2" w:space="0" w:color="F3F7F9"/>
-          <w:bottom w:val="single" w:sz="2" w:space="0" w:color="F3F7F9"/>
-          <w:right w:val="single" w:sz="2" w:space="0" w:color="F3F7F9"/>
-        </w:pBdr>
-        <w:spacing w:before="100" w:beforeAutospacing="1" w:after="100" w:afterAutospacing="1"/>
-        <w:rPr>
-          <w:color w:val="000000"/>
-        </w:rPr>
-      </w:pPr>
-      <w:r>
-        <w:rPr>
-          <w:color w:val="000000"/>
-        </w:rPr>
-        <w:t>The contact details of two references are required during the online application process. The references should be able to assess various facets of your personality, your business achievements, and your leadership capabilities.</w:t>
+        <w:spacing w:after="0" w:line="240" w:lineRule="auto"/>
+        <w:textAlignment w:val="baseline"/>
+        <w:rPr>
+          <w:rFonts w:ascii="Segoe UI" w:eastAsia="Times New Roman" w:hAnsi="Segoe UI" w:cs="Segoe UI"/>
+          <w:sz w:val="18"/>
+          <w:szCs w:val="18"/>
+          <w:lang w:val="de-CH" w:eastAsia="de-DE"/>
+        </w:rPr>
+      </w:pPr>
+      <w:r>
+        <w:rPr>
+          <w:rFonts w:ascii="Palatino Linotype" w:eastAsia="Times New Roman" w:hAnsi="Palatino Linotype" w:cs="Segoe UI"/>
+          <w:b/>
+          <w:bCs/>
+          <w:lang w:val="de-CH" w:eastAsia="de-DE"/>
+        </w:rPr>
+        <w:t>17. I have a master’s degree in business and 10 years of experience. Can I get a waiver?</w:t>
+      </w:r>
+      <w:r>
+        <w:rPr>
+          <w:rFonts w:ascii="Palatino Linotype" w:eastAsia="Times New Roman" w:hAnsi="Palatino Linotype" w:cs="Segoe UI"/>
+          <w:lang w:val="de-CH" w:eastAsia="de-DE"/>
+        </w:rPr>
+        <w:t> </w:t>
+      </w:r>
+      <w:r>
+        <w:rPr>
+          <w:rFonts w:ascii="Palatino Linotype" w:eastAsia="Times New Roman" w:hAnsi="Palatino Linotype" w:cs="Segoe UI"/>
+          <w:lang w:val="de-CH" w:eastAsia="de-DE"/>
+        </w:rPr>
+        <w:br/>
+        <w:t xml:space="preserve">No. </w:t>
+      </w:r>
+      <w:r>
+        <w:rPr>
+          <w:rFonts w:ascii="Palatino Linotype" w:eastAsia="Times New Roman" w:hAnsi="Palatino Linotype" w:cs="Segoe UI"/>
+          <w:b/>
+          <w:bCs/>
+          <w:lang w:val="de-CH" w:eastAsia="de-DE"/>
+        </w:rPr>
+        <w:t>A master’s degree and experience</w:t>
+      </w:r>
+      <w:r>
+        <w:rPr>
+          <w:rFonts w:ascii="Palatino Linotype" w:eastAsia="Times New Roman" w:hAnsi="Palatino Linotype" w:cs="Segoe UI"/>
+          <w:lang w:val="de-CH" w:eastAsia="de-DE"/>
+        </w:rPr>
+        <w:t xml:space="preserve"> do not make you eligible. </w:t>
+      </w:r>
+      <w:r>
+        <w:rPr>
+          <w:rFonts w:ascii="Palatino Linotype" w:eastAsia="Times New Roman" w:hAnsi="Palatino Linotype" w:cs="Segoe UI"/>
+          <w:lang w:val="de-CH" w:eastAsia="de-DE"/>
+        </w:rPr>
+        <w:br/>
+        <w:t xml:space="preserve">Please check all waiver options in the </w:t>
+      </w:r>
+      <w:r>
+        <w:rPr>
+          <w:rFonts w:ascii="Palatino Linotype" w:eastAsia="Times New Roman" w:hAnsi="Palatino Linotype" w:cs="Segoe UI"/>
+          <w:b/>
+          <w:bCs/>
+          <w:lang w:val="de-CH" w:eastAsia="de-DE"/>
+        </w:rPr>
+        <w:t>Requirements section</w:t>
+      </w:r>
+      <w:r>
+        <w:rPr>
+          <w:rFonts w:ascii="Palatino Linotype" w:eastAsia="Times New Roman" w:hAnsi="Palatino Linotype" w:cs="Segoe UI"/>
+          <w:lang w:val="de-CH" w:eastAsia="de-DE"/>
+        </w:rPr>
+        <w:t xml:space="preserve"> of our website. </w:t>
       </w:r>
     </w:p>
     <w:p>
       <w:pPr>
+        <w:spacing w:after="0" w:line="240" w:lineRule="auto"/>
+        <w:textAlignment w:val="baseline"/>
+        <w:rPr>
+          <w:rFonts w:ascii="Segoe UI" w:eastAsia="Times New Roman" w:hAnsi="Segoe UI" w:cs="Segoe UI"/>
+          <w:sz w:val="18"/>
+          <w:szCs w:val="18"/>
+          <w:lang w:val="de-CH" w:eastAsia="de-DE"/>
+        </w:rPr>
+      </w:pPr>
+      <w:r>
+        <w:rPr>
+          <w:rFonts w:ascii="Palatino Linotype" w:eastAsia="Times New Roman" w:hAnsi="Palatino Linotype" w:cs="Segoe UI"/>
+          <w:b/>
+          <w:bCs/>
+          <w:lang w:val="de-CH" w:eastAsia="de-DE"/>
+        </w:rPr>
+        <w:t>18. Do you have corporate interactions?</w:t>
+      </w:r>
+      <w:r>
+        <w:rPr>
+          <w:rFonts w:ascii="Palatino Linotype" w:eastAsia="Times New Roman" w:hAnsi="Palatino Linotype" w:cs="Segoe UI"/>
+          <w:lang w:val="de-CH" w:eastAsia="de-DE"/>
+        </w:rPr>
+        <w:t> </w:t>
+      </w:r>
+      <w:r>
+        <w:rPr>
+          <w:rFonts w:ascii="Palatino Linotype" w:eastAsia="Times New Roman" w:hAnsi="Palatino Linotype" w:cs="Segoe UI"/>
+          <w:lang w:val="de-CH" w:eastAsia="de-DE"/>
+        </w:rPr>
+        <w:br/>
+        <w:t xml:space="preserve">Yes. We organize </w:t>
+      </w:r>
+      <w:r>
+        <w:rPr>
+          <w:rFonts w:ascii="Palatino Linotype" w:eastAsia="Times New Roman" w:hAnsi="Palatino Linotype" w:cs="Segoe UI"/>
+          <w:b/>
+          <w:bCs/>
+          <w:lang w:val="de-CH" w:eastAsia="de-DE"/>
+        </w:rPr>
+        <w:t>Industry Insights</w:t>
+      </w:r>
+      <w:r>
+        <w:rPr>
+          <w:rFonts w:ascii="Palatino Linotype" w:eastAsia="Times New Roman" w:hAnsi="Palatino Linotype" w:cs="Segoe UI"/>
+          <w:lang w:val="de-CH" w:eastAsia="de-DE"/>
+        </w:rPr>
+        <w:t xml:space="preserve"> (company visits) and </w:t>
+      </w:r>
+      <w:r>
+        <w:rPr>
+          <w:rFonts w:ascii="Palatino Linotype" w:eastAsia="Times New Roman" w:hAnsi="Palatino Linotype" w:cs="Segoe UI"/>
+          <w:b/>
+          <w:bCs/>
+          <w:lang w:val="de-CH" w:eastAsia="de-DE"/>
+        </w:rPr>
+        <w:t>Corporate Guest Sessions</w:t>
+      </w:r>
+      <w:r>
+        <w:rPr>
+          <w:rFonts w:ascii="Palatino Linotype" w:eastAsia="Times New Roman" w:hAnsi="Palatino Linotype" w:cs="Segoe UI"/>
+          <w:lang w:val="de-CH" w:eastAsia="de-DE"/>
+        </w:rPr>
+        <w:t>, where companies come to campus. </w:t>
+      </w:r>
+    </w:p>
+    <w:p>
+      <w:pPr>
+        <w:spacing w:after="0" w:line="240" w:lineRule="auto"/>
+        <w:textAlignment w:val="baseline"/>
+        <w:rPr>
+          <w:rFonts w:ascii="Segoe UI" w:eastAsia="Times New Roman" w:hAnsi="Segoe UI" w:cs="Segoe UI"/>
+          <w:sz w:val="18"/>
+          <w:szCs w:val="18"/>
+          <w:lang w:val="de-CH" w:eastAsia="de-DE"/>
+        </w:rPr>
+      </w:pPr>
+      <w:r>
+        <w:rPr>
+          <w:rFonts w:ascii="Palatino Linotype" w:eastAsia="Times New Roman" w:hAnsi="Palatino Linotype" w:cs="Segoe UI"/>
+          <w:b/>
+          <w:bCs/>
+          <w:lang w:val="de-CH" w:eastAsia="de-DE"/>
+        </w:rPr>
+        <w:t>19. What companies are you working with?</w:t>
+      </w:r>
+      <w:r>
+        <w:rPr>
+          <w:rFonts w:ascii="Palatino Linotype" w:eastAsia="Times New Roman" w:hAnsi="Palatino Linotype" w:cs="Segoe UI"/>
+          <w:lang w:val="de-CH" w:eastAsia="de-DE"/>
+        </w:rPr>
+        <w:t> </w:t>
+      </w:r>
+      <w:r>
+        <w:rPr>
+          <w:rFonts w:ascii="Palatino Linotype" w:eastAsia="Times New Roman" w:hAnsi="Palatino Linotype" w:cs="Segoe UI"/>
+          <w:lang w:val="de-CH" w:eastAsia="de-DE"/>
+        </w:rPr>
+        <w:br/>
+        <w:t xml:space="preserve">We collaborate with many companies across industries — including those where our </w:t>
+      </w:r>
+      <w:r>
+        <w:rPr>
+          <w:rFonts w:ascii="Palatino Linotype" w:eastAsia="Times New Roman" w:hAnsi="Palatino Linotype" w:cs="Segoe UI"/>
+          <w:b/>
+          <w:bCs/>
+          <w:lang w:val="de-CH" w:eastAsia="de-DE"/>
+        </w:rPr>
+        <w:t>alumni work</w:t>
+      </w:r>
+      <w:r>
+        <w:rPr>
+          <w:rFonts w:ascii="Palatino Linotype" w:eastAsia="Times New Roman" w:hAnsi="Palatino Linotype" w:cs="Segoe UI"/>
+          <w:lang w:val="de-CH" w:eastAsia="de-DE"/>
+        </w:rPr>
+        <w:t>. </w:t>
+      </w:r>
+      <w:r>
+        <w:rPr>
+          <w:rFonts w:ascii="Palatino Linotype" w:eastAsia="Times New Roman" w:hAnsi="Palatino Linotype" w:cs="Segoe UI"/>
+          <w:lang w:val="de-CH" w:eastAsia="de-DE"/>
+        </w:rPr>
+        <w:br/>
+        <w:t xml:space="preserve">You can explore our </w:t>
+      </w:r>
+      <w:r>
+        <w:rPr>
+          <w:rFonts w:ascii="Palatino Linotype" w:eastAsia="Times New Roman" w:hAnsi="Palatino Linotype" w:cs="Segoe UI"/>
+          <w:b/>
+          <w:bCs/>
+          <w:lang w:val="de-CH" w:eastAsia="de-DE"/>
+        </w:rPr>
+        <w:t>partnerships on the website</w:t>
+      </w:r>
+      <w:r>
+        <w:rPr>
+          <w:rFonts w:ascii="Palatino Linotype" w:eastAsia="Times New Roman" w:hAnsi="Palatino Linotype" w:cs="Segoe UI"/>
+          <w:lang w:val="de-CH" w:eastAsia="de-DE"/>
+        </w:rPr>
+        <w:t>. </w:t>
+      </w:r>
+      <w:r>
+        <w:rPr>
+          <w:rFonts w:ascii="Palatino Linotype" w:eastAsia="Times New Roman" w:hAnsi="Palatino Linotype" w:cs="Segoe UI"/>
+          <w:lang w:val="de-CH" w:eastAsia="de-DE"/>
+        </w:rPr>
+        <w:br/>
+        <w:t xml:space="preserve">Some collaborations are </w:t>
+      </w:r>
+      <w:r>
+        <w:rPr>
+          <w:rFonts w:ascii="Palatino Linotype" w:eastAsia="Times New Roman" w:hAnsi="Palatino Linotype" w:cs="Segoe UI"/>
+          <w:b/>
+          <w:bCs/>
+          <w:lang w:val="de-CH" w:eastAsia="de-DE"/>
+        </w:rPr>
+        <w:t>not displayed publicly</w:t>
+      </w:r>
+      <w:r>
+        <w:rPr>
+          <w:rFonts w:ascii="Palatino Linotype" w:eastAsia="Times New Roman" w:hAnsi="Palatino Linotype" w:cs="Segoe UI"/>
+          <w:lang w:val="de-CH" w:eastAsia="de-DE"/>
+        </w:rPr>
+        <w:t xml:space="preserve"> due to confidentiality, but they remain an active part of our ecosystem. </w:t>
+      </w:r>
+    </w:p>
+    <w:p>
+      <w:pPr>
+        <w:spacing w:after="0" w:line="240" w:lineRule="auto"/>
+        <w:textAlignment w:val="baseline"/>
+        <w:rPr>
+          <w:rFonts w:ascii="Segoe UI" w:eastAsia="Times New Roman" w:hAnsi="Segoe UI" w:cs="Segoe UI"/>
+          <w:sz w:val="18"/>
+          <w:szCs w:val="18"/>
+          <w:lang w:val="de-CH" w:eastAsia="de-DE"/>
+        </w:rPr>
+      </w:pPr>
+      <w:r>
+        <w:rPr>
+          <w:rFonts w:ascii="Palatino Linotype" w:eastAsia="Times New Roman" w:hAnsi="Palatino Linotype" w:cs="Segoe UI"/>
+          <w:b/>
+          <w:bCs/>
+          <w:lang w:val="de-CH" w:eastAsia="de-DE"/>
+        </w:rPr>
+        <w:lastRenderedPageBreak/>
+        <w:t>20. What makes the HSG MBA special compared to other schools?</w:t>
+      </w:r>
+      <w:r>
+        <w:rPr>
+          <w:rFonts w:ascii="Palatino Linotype" w:eastAsia="Times New Roman" w:hAnsi="Palatino Linotype" w:cs="Segoe UI"/>
+          <w:lang w:val="de-CH" w:eastAsia="de-DE"/>
+        </w:rPr>
+        <w:t> </w:t>
+      </w:r>
+      <w:r>
+        <w:rPr>
+          <w:rFonts w:ascii="Palatino Linotype" w:eastAsia="Times New Roman" w:hAnsi="Palatino Linotype" w:cs="Segoe UI"/>
+          <w:lang w:val="de-CH" w:eastAsia="de-DE"/>
+        </w:rPr>
+        <w:br/>
+        <w:t>We believe every highly ranked MBA offers value, and we respect our peers. </w:t>
+      </w:r>
+      <w:r>
+        <w:rPr>
+          <w:rFonts w:ascii="Palatino Linotype" w:eastAsia="Times New Roman" w:hAnsi="Palatino Linotype" w:cs="Segoe UI"/>
+          <w:lang w:val="de-CH" w:eastAsia="de-DE"/>
+        </w:rPr>
+        <w:br/>
+        <w:t xml:space="preserve">What makes HSG MBA unique is its </w:t>
+      </w:r>
+      <w:r>
+        <w:rPr>
+          <w:rFonts w:ascii="Palatino Linotype" w:eastAsia="Times New Roman" w:hAnsi="Palatino Linotype" w:cs="Segoe UI"/>
+          <w:b/>
+          <w:bCs/>
+          <w:lang w:val="de-CH" w:eastAsia="de-DE"/>
+        </w:rPr>
+        <w:t>#1 ranking in the DACH region</w:t>
+      </w:r>
+      <w:r>
+        <w:rPr>
+          <w:rFonts w:ascii="Palatino Linotype" w:eastAsia="Times New Roman" w:hAnsi="Palatino Linotype" w:cs="Segoe UI"/>
+          <w:lang w:val="de-CH" w:eastAsia="de-DE"/>
+        </w:rPr>
+        <w:t xml:space="preserve"> and </w:t>
+      </w:r>
+      <w:r>
+        <w:rPr>
+          <w:rFonts w:ascii="Palatino Linotype" w:eastAsia="Times New Roman" w:hAnsi="Palatino Linotype" w:cs="Segoe UI"/>
+          <w:b/>
+          <w:bCs/>
+          <w:lang w:val="de-CH" w:eastAsia="de-DE"/>
+        </w:rPr>
+        <w:t>Top 10 position in Europe (Bloomberg)</w:t>
+      </w:r>
+      <w:r>
+        <w:rPr>
+          <w:rFonts w:ascii="Palatino Linotype" w:eastAsia="Times New Roman" w:hAnsi="Palatino Linotype" w:cs="Segoe UI"/>
+          <w:lang w:val="de-CH" w:eastAsia="de-DE"/>
+        </w:rPr>
+        <w:t>. </w:t>
+      </w:r>
+      <w:r>
+        <w:rPr>
+          <w:rFonts w:ascii="Palatino Linotype" w:eastAsia="Times New Roman" w:hAnsi="Palatino Linotype" w:cs="Segoe UI"/>
+          <w:lang w:val="de-CH" w:eastAsia="de-DE"/>
+        </w:rPr>
+        <w:br/>
+        <w:t xml:space="preserve">It offers an </w:t>
+      </w:r>
+      <w:r>
+        <w:rPr>
+          <w:rFonts w:ascii="Palatino Linotype" w:eastAsia="Times New Roman" w:hAnsi="Palatino Linotype" w:cs="Segoe UI"/>
+          <w:b/>
+          <w:bCs/>
+          <w:lang w:val="de-CH" w:eastAsia="de-DE"/>
+        </w:rPr>
+        <w:t>exceptional network</w:t>
+      </w:r>
+      <w:r>
+        <w:rPr>
+          <w:rFonts w:ascii="Palatino Linotype" w:eastAsia="Times New Roman" w:hAnsi="Palatino Linotype" w:cs="Segoe UI"/>
+          <w:lang w:val="de-CH" w:eastAsia="de-DE"/>
+        </w:rPr>
+        <w:t xml:space="preserve"> across Switzerland, Germany, and Austria — and strong </w:t>
+      </w:r>
+      <w:r>
+        <w:rPr>
+          <w:rFonts w:ascii="Palatino Linotype" w:eastAsia="Times New Roman" w:hAnsi="Palatino Linotype" w:cs="Segoe UI"/>
+          <w:b/>
+          <w:bCs/>
+          <w:lang w:val="de-CH" w:eastAsia="de-DE"/>
+        </w:rPr>
+        <w:t>career recognition</w:t>
+      </w:r>
+      <w:r>
+        <w:rPr>
+          <w:rFonts w:ascii="Palatino Linotype" w:eastAsia="Times New Roman" w:hAnsi="Palatino Linotype" w:cs="Segoe UI"/>
+          <w:lang w:val="de-CH" w:eastAsia="de-DE"/>
+        </w:rPr>
+        <w:t xml:space="preserve"> across Europe and beyond. </w:t>
+      </w:r>
+    </w:p>
+    <w:p>
+      <w:pPr>
+        <w:spacing w:after="0" w:line="240" w:lineRule="auto"/>
+        <w:textAlignment w:val="baseline"/>
+        <w:rPr>
+          <w:rFonts w:ascii="Segoe UI" w:eastAsia="Times New Roman" w:hAnsi="Segoe UI" w:cs="Segoe UI"/>
+          <w:sz w:val="18"/>
+          <w:szCs w:val="18"/>
+          <w:lang w:val="de-CH" w:eastAsia="de-DE"/>
+        </w:rPr>
+      </w:pPr>
+      <w:r>
+        <w:rPr>
+          <w:rFonts w:ascii="Palatino Linotype" w:eastAsia="Times New Roman" w:hAnsi="Palatino Linotype" w:cs="Segoe UI"/>
+          <w:b/>
+          <w:bCs/>
+          <w:lang w:val="de-CH" w:eastAsia="de-DE"/>
+        </w:rPr>
+        <w:t>21. Is it possible to study abroad during the program?</w:t>
+      </w:r>
+      <w:r>
+        <w:rPr>
+          <w:rFonts w:ascii="Palatino Linotype" w:eastAsia="Times New Roman" w:hAnsi="Palatino Linotype" w:cs="Segoe UI"/>
+          <w:lang w:val="de-CH" w:eastAsia="de-DE"/>
+        </w:rPr>
+        <w:t> </w:t>
+      </w:r>
+      <w:r>
+        <w:rPr>
+          <w:rFonts w:ascii="Palatino Linotype" w:eastAsia="Times New Roman" w:hAnsi="Palatino Linotype" w:cs="Segoe UI"/>
+          <w:lang w:val="de-CH" w:eastAsia="de-DE"/>
+        </w:rPr>
+        <w:br/>
+        <w:t xml:space="preserve">Yes. We offer </w:t>
+      </w:r>
+      <w:r>
+        <w:rPr>
+          <w:rFonts w:ascii="Palatino Linotype" w:eastAsia="Times New Roman" w:hAnsi="Palatino Linotype" w:cs="Segoe UI"/>
+          <w:b/>
+          <w:bCs/>
+          <w:lang w:val="de-CH" w:eastAsia="de-DE"/>
+        </w:rPr>
+        <w:t>international electives</w:t>
+      </w:r>
+      <w:r>
+        <w:rPr>
+          <w:rFonts w:ascii="Palatino Linotype" w:eastAsia="Times New Roman" w:hAnsi="Palatino Linotype" w:cs="Segoe UI"/>
+          <w:lang w:val="de-CH" w:eastAsia="de-DE"/>
+        </w:rPr>
+        <w:t xml:space="preserve"> at our </w:t>
+      </w:r>
+      <w:r>
+        <w:rPr>
+          <w:rFonts w:ascii="Palatino Linotype" w:eastAsia="Times New Roman" w:hAnsi="Palatino Linotype" w:cs="Segoe UI"/>
+          <w:b/>
+          <w:bCs/>
+          <w:lang w:val="de-CH" w:eastAsia="de-DE"/>
+        </w:rPr>
+        <w:t>partner universities</w:t>
+      </w:r>
+      <w:r>
+        <w:rPr>
+          <w:rFonts w:ascii="Palatino Linotype" w:eastAsia="Times New Roman" w:hAnsi="Palatino Linotype" w:cs="Segoe UI"/>
+          <w:lang w:val="de-CH" w:eastAsia="de-DE"/>
+        </w:rPr>
+        <w:t>. </w:t>
+      </w:r>
+      <w:r>
+        <w:rPr>
+          <w:rFonts w:ascii="Palatino Linotype" w:eastAsia="Times New Roman" w:hAnsi="Palatino Linotype" w:cs="Segoe UI"/>
+          <w:lang w:val="de-CH" w:eastAsia="de-DE"/>
+        </w:rPr>
+        <w:br/>
+        <w:t xml:space="preserve">Check our </w:t>
+      </w:r>
+      <w:r>
+        <w:rPr>
+          <w:rFonts w:ascii="Palatino Linotype" w:eastAsia="Times New Roman" w:hAnsi="Palatino Linotype" w:cs="Segoe UI"/>
+          <w:b/>
+          <w:bCs/>
+          <w:lang w:val="de-CH" w:eastAsia="de-DE"/>
+        </w:rPr>
+        <w:t>brochure</w:t>
+      </w:r>
+      <w:r>
+        <w:rPr>
+          <w:rFonts w:ascii="Palatino Linotype" w:eastAsia="Times New Roman" w:hAnsi="Palatino Linotype" w:cs="Segoe UI"/>
+          <w:lang w:val="de-CH" w:eastAsia="de-DE"/>
+        </w:rPr>
+        <w:t xml:space="preserve"> or </w:t>
+      </w:r>
+      <w:r>
+        <w:rPr>
+          <w:rFonts w:ascii="Palatino Linotype" w:eastAsia="Times New Roman" w:hAnsi="Palatino Linotype" w:cs="Segoe UI"/>
+          <w:b/>
+          <w:bCs/>
+          <w:lang w:val="de-CH" w:eastAsia="de-DE"/>
+        </w:rPr>
+        <w:t>website</w:t>
+      </w:r>
+      <w:r>
+        <w:rPr>
+          <w:rFonts w:ascii="Palatino Linotype" w:eastAsia="Times New Roman" w:hAnsi="Palatino Linotype" w:cs="Segoe UI"/>
+          <w:lang w:val="de-CH" w:eastAsia="de-DE"/>
+        </w:rPr>
+        <w:t xml:space="preserve"> for details. </w:t>
+      </w:r>
+    </w:p>
+    <w:p>
+      <w:pPr>
+        <w:spacing w:after="0" w:line="240" w:lineRule="auto"/>
+        <w:textAlignment w:val="baseline"/>
+        <w:rPr>
+          <w:rFonts w:ascii="Segoe UI" w:eastAsia="Times New Roman" w:hAnsi="Segoe UI" w:cs="Segoe UI"/>
+          <w:sz w:val="18"/>
+          <w:szCs w:val="18"/>
+          <w:lang w:val="de-CH" w:eastAsia="de-DE"/>
+        </w:rPr>
+      </w:pPr>
+      <w:r>
+        <w:rPr>
+          <w:rFonts w:ascii="Palatino Linotype" w:eastAsia="Times New Roman" w:hAnsi="Palatino Linotype" w:cs="Segoe UI"/>
+          <w:b/>
+          <w:bCs/>
+          <w:lang w:val="de-CH" w:eastAsia="de-DE"/>
+        </w:rPr>
+        <w:t>22. What is the minimum work experience required to apply?</w:t>
+      </w:r>
+      <w:r>
+        <w:rPr>
+          <w:rFonts w:ascii="Palatino Linotype" w:eastAsia="Times New Roman" w:hAnsi="Palatino Linotype" w:cs="Segoe UI"/>
+          <w:lang w:val="de-CH" w:eastAsia="de-DE"/>
+        </w:rPr>
+        <w:t> </w:t>
+      </w:r>
+      <w:r>
+        <w:rPr>
+          <w:rFonts w:ascii="Palatino Linotype" w:eastAsia="Times New Roman" w:hAnsi="Palatino Linotype" w:cs="Segoe UI"/>
+          <w:lang w:val="de-CH" w:eastAsia="de-DE"/>
+        </w:rPr>
+        <w:br/>
+        <w:t xml:space="preserve">You need at least </w:t>
+      </w:r>
+      <w:r>
+        <w:rPr>
+          <w:rFonts w:ascii="Palatino Linotype" w:eastAsia="Times New Roman" w:hAnsi="Palatino Linotype" w:cs="Segoe UI"/>
+          <w:b/>
+          <w:bCs/>
+          <w:lang w:val="de-CH" w:eastAsia="de-DE"/>
+        </w:rPr>
+        <w:t>2 years of full-time professional experience</w:t>
+      </w:r>
+      <w:r>
+        <w:rPr>
+          <w:rFonts w:ascii="Palatino Linotype" w:eastAsia="Times New Roman" w:hAnsi="Palatino Linotype" w:cs="Segoe UI"/>
+          <w:lang w:val="de-CH" w:eastAsia="de-DE"/>
+        </w:rPr>
+        <w:t xml:space="preserve"> after your bachelor’s degree. </w:t>
+      </w:r>
+    </w:p>
+    <w:p>
+      <w:pPr>
+        <w:spacing w:after="0" w:line="240" w:lineRule="auto"/>
+        <w:textAlignment w:val="baseline"/>
+        <w:rPr>
+          <w:rFonts w:ascii="Segoe UI" w:eastAsia="Times New Roman" w:hAnsi="Segoe UI" w:cs="Segoe UI"/>
+          <w:sz w:val="18"/>
+          <w:szCs w:val="18"/>
+          <w:lang w:val="de-CH" w:eastAsia="de-DE"/>
+        </w:rPr>
+      </w:pPr>
+      <w:r>
+        <w:rPr>
+          <w:rFonts w:ascii="Palatino Linotype" w:eastAsia="Times New Roman" w:hAnsi="Palatino Linotype" w:cs="Segoe UI"/>
+          <w:b/>
+          <w:bCs/>
+          <w:lang w:val="de-CH" w:eastAsia="de-DE"/>
+        </w:rPr>
+        <w:t>23. What English level is required?</w:t>
+      </w:r>
+      <w:r>
+        <w:rPr>
+          <w:rFonts w:ascii="Palatino Linotype" w:eastAsia="Times New Roman" w:hAnsi="Palatino Linotype" w:cs="Segoe UI"/>
+          <w:lang w:val="de-CH" w:eastAsia="de-DE"/>
+        </w:rPr>
+        <w:t> </w:t>
+      </w:r>
+      <w:r>
+        <w:rPr>
+          <w:rFonts w:ascii="Palatino Linotype" w:eastAsia="Times New Roman" w:hAnsi="Palatino Linotype" w:cs="Segoe UI"/>
+          <w:lang w:val="de-CH" w:eastAsia="de-DE"/>
+        </w:rPr>
+        <w:br/>
+        <w:t xml:space="preserve">We expect a </w:t>
+      </w:r>
+      <w:r>
+        <w:rPr>
+          <w:rFonts w:ascii="Palatino Linotype" w:eastAsia="Times New Roman" w:hAnsi="Palatino Linotype" w:cs="Segoe UI"/>
+          <w:b/>
+          <w:bCs/>
+          <w:lang w:val="de-CH" w:eastAsia="de-DE"/>
+        </w:rPr>
+        <w:t>C1 level</w:t>
+      </w:r>
+      <w:r>
+        <w:rPr>
+          <w:rFonts w:ascii="Palatino Linotype" w:eastAsia="Times New Roman" w:hAnsi="Palatino Linotype" w:cs="Segoe UI"/>
+          <w:lang w:val="de-CH" w:eastAsia="de-DE"/>
+        </w:rPr>
+        <w:t xml:space="preserve"> of English. </w:t>
+      </w:r>
+      <w:r>
+        <w:rPr>
+          <w:rFonts w:ascii="Palatino Linotype" w:eastAsia="Times New Roman" w:hAnsi="Palatino Linotype" w:cs="Segoe UI"/>
+          <w:lang w:val="de-CH" w:eastAsia="de-DE"/>
+        </w:rPr>
+        <w:br/>
+        <w:t>If your degree was fully taught in English, you may be exempt from submitting a test. </w:t>
+      </w:r>
+    </w:p>
+    <w:p>
+      <w:pPr>
+        <w:spacing w:after="0" w:line="240" w:lineRule="auto"/>
+        <w:textAlignment w:val="baseline"/>
+        <w:rPr>
+          <w:rFonts w:ascii="Segoe UI" w:eastAsia="Times New Roman" w:hAnsi="Segoe UI" w:cs="Segoe UI"/>
+          <w:sz w:val="18"/>
+          <w:szCs w:val="18"/>
+          <w:lang w:val="de-CH" w:eastAsia="de-DE"/>
+        </w:rPr>
+      </w:pPr>
+      <w:r>
+        <w:rPr>
+          <w:rFonts w:ascii="Palatino Linotype" w:eastAsia="Times New Roman" w:hAnsi="Palatino Linotype" w:cs="Segoe UI"/>
+          <w:b/>
+          <w:bCs/>
+          <w:lang w:val="de-CH" w:eastAsia="de-DE"/>
+        </w:rPr>
+        <w:t>24. What is the average age of your students?</w:t>
+      </w:r>
+      <w:r>
+        <w:rPr>
+          <w:rFonts w:ascii="Palatino Linotype" w:eastAsia="Times New Roman" w:hAnsi="Palatino Linotype" w:cs="Segoe UI"/>
+          <w:lang w:val="de-CH" w:eastAsia="de-DE"/>
+        </w:rPr>
+        <w:t> </w:t>
+      </w:r>
+      <w:r>
+        <w:rPr>
+          <w:rFonts w:ascii="Palatino Linotype" w:eastAsia="Times New Roman" w:hAnsi="Palatino Linotype" w:cs="Segoe UI"/>
+          <w:lang w:val="de-CH" w:eastAsia="de-DE"/>
+        </w:rPr>
+        <w:br/>
+        <w:t xml:space="preserve">The average student age is </w:t>
+      </w:r>
+      <w:r>
+        <w:rPr>
+          <w:rFonts w:ascii="Palatino Linotype" w:eastAsia="Times New Roman" w:hAnsi="Palatino Linotype" w:cs="Segoe UI"/>
+          <w:b/>
+          <w:bCs/>
+          <w:lang w:val="de-CH" w:eastAsia="de-DE"/>
+        </w:rPr>
+        <w:t>32</w:t>
+      </w:r>
+      <w:r>
+        <w:rPr>
+          <w:rFonts w:ascii="Palatino Linotype" w:eastAsia="Times New Roman" w:hAnsi="Palatino Linotype" w:cs="Segoe UI"/>
+          <w:lang w:val="de-CH" w:eastAsia="de-DE"/>
+        </w:rPr>
+        <w:t>. </w:t>
+      </w:r>
+      <w:r>
+        <w:rPr>
+          <w:rFonts w:ascii="Palatino Linotype" w:eastAsia="Times New Roman" w:hAnsi="Palatino Linotype" w:cs="Segoe UI"/>
+          <w:lang w:val="de-CH" w:eastAsia="de-DE"/>
+        </w:rPr>
+        <w:br/>
+        <w:t xml:space="preserve">Full-time students have </w:t>
+      </w:r>
+      <w:r>
+        <w:rPr>
+          <w:rFonts w:ascii="Palatino Linotype" w:eastAsia="Times New Roman" w:hAnsi="Palatino Linotype" w:cs="Segoe UI"/>
+          <w:b/>
+          <w:bCs/>
+          <w:lang w:val="de-CH" w:eastAsia="de-DE"/>
+        </w:rPr>
+        <w:t>5–8 years</w:t>
+      </w:r>
+      <w:r>
+        <w:rPr>
+          <w:rFonts w:ascii="Palatino Linotype" w:eastAsia="Times New Roman" w:hAnsi="Palatino Linotype" w:cs="Segoe UI"/>
+          <w:lang w:val="de-CH" w:eastAsia="de-DE"/>
+        </w:rPr>
+        <w:t xml:space="preserve"> of experience; Part-time students typically have </w:t>
+      </w:r>
+      <w:r>
+        <w:rPr>
+          <w:rFonts w:ascii="Palatino Linotype" w:eastAsia="Times New Roman" w:hAnsi="Palatino Linotype" w:cs="Segoe UI"/>
+          <w:b/>
+          <w:bCs/>
+          <w:lang w:val="de-CH" w:eastAsia="de-DE"/>
+        </w:rPr>
+        <w:t>8–12 years</w:t>
+      </w:r>
+      <w:r>
+        <w:rPr>
+          <w:rFonts w:ascii="Palatino Linotype" w:eastAsia="Times New Roman" w:hAnsi="Palatino Linotype" w:cs="Segoe UI"/>
+          <w:lang w:val="de-CH" w:eastAsia="de-DE"/>
+        </w:rPr>
+        <w:t>. </w:t>
+      </w:r>
+    </w:p>
+    <w:p>
+      <w:pPr>
+        <w:spacing w:after="0" w:line="240" w:lineRule="auto"/>
+        <w:textAlignment w:val="baseline"/>
+        <w:rPr>
+          <w:rFonts w:ascii="Segoe UI" w:eastAsia="Times New Roman" w:hAnsi="Segoe UI" w:cs="Segoe UI"/>
+          <w:sz w:val="18"/>
+          <w:szCs w:val="18"/>
+          <w:lang w:val="de-CH" w:eastAsia="de-DE"/>
+        </w:rPr>
+      </w:pPr>
+      <w:r>
+        <w:rPr>
+          <w:rFonts w:ascii="Palatino Linotype" w:eastAsia="Times New Roman" w:hAnsi="Palatino Linotype" w:cs="Segoe UI"/>
+          <w:b/>
+          <w:bCs/>
+          <w:lang w:val="de-CH" w:eastAsia="de-DE"/>
+        </w:rPr>
+        <w:t>25. What is the class size?</w:t>
+      </w:r>
+      <w:r>
+        <w:rPr>
+          <w:rFonts w:ascii="Palatino Linotype" w:eastAsia="Times New Roman" w:hAnsi="Palatino Linotype" w:cs="Segoe UI"/>
+          <w:lang w:val="de-CH" w:eastAsia="de-DE"/>
+        </w:rPr>
+        <w:t> </w:t>
+      </w:r>
+      <w:r>
+        <w:rPr>
+          <w:rFonts w:ascii="Palatino Linotype" w:eastAsia="Times New Roman" w:hAnsi="Palatino Linotype" w:cs="Segoe UI"/>
+          <w:lang w:val="de-CH" w:eastAsia="de-DE"/>
+        </w:rPr>
+        <w:br/>
+        <w:t xml:space="preserve">We keep our classes </w:t>
+      </w:r>
+      <w:r>
+        <w:rPr>
+          <w:rFonts w:ascii="Palatino Linotype" w:eastAsia="Times New Roman" w:hAnsi="Palatino Linotype" w:cs="Segoe UI"/>
+          <w:b/>
+          <w:bCs/>
+          <w:lang w:val="de-CH" w:eastAsia="de-DE"/>
+        </w:rPr>
+        <w:t>intentionally small</w:t>
+      </w:r>
+      <w:r>
+        <w:rPr>
+          <w:rFonts w:ascii="Palatino Linotype" w:eastAsia="Times New Roman" w:hAnsi="Palatino Linotype" w:cs="Segoe UI"/>
+          <w:lang w:val="de-CH" w:eastAsia="de-DE"/>
+        </w:rPr>
+        <w:t>: </w:t>
+      </w:r>
+    </w:p>
+    <w:p>
+      <w:pPr>
         <w:numPr>
           <w:ilvl w:val="0"/>
-          <w:numId w:val="22"/>
+          <w:numId w:val="30"/>
         </w:numPr>
-        <w:pBdr>
-          <w:top w:val="single" w:sz="2" w:space="0" w:color="F3F7F9"/>
-          <w:left w:val="single" w:sz="2" w:space="0" w:color="F3F7F9"/>
-          <w:bottom w:val="single" w:sz="2" w:space="0" w:color="F3F7F9"/>
-          <w:right w:val="single" w:sz="2" w:space="0" w:color="F3F7F9"/>
-        </w:pBdr>
-        <w:spacing w:before="100" w:beforeAutospacing="1" w:after="100" w:afterAutospacing="1" w:line="240" w:lineRule="auto"/>
-        <w:rPr>
-          <w:color w:val="000000"/>
-        </w:rPr>
-      </w:pPr>
-      <w:r>
-        <w:rPr>
-          <w:color w:val="000000"/>
-        </w:rPr>
-        <w:t>1</w:t>
-      </w:r>
-      <w:r>
-        <w:rPr>
-          <w:color w:val="000000"/>
-          <w:bdr w:val="single" w:sz="2" w:space="0" w:color="F3F7F9" w:frame="1"/>
-          <w:vertAlign w:val="superscript"/>
-        </w:rPr>
-        <w:t>st</w:t>
-      </w:r>
-      <w:r>
-        <w:rPr>
-          <w:color w:val="000000"/>
-        </w:rPr>
-        <w:t> referee: Current direct supervisor preferred</w:t>
+        <w:spacing w:after="0" w:line="240" w:lineRule="auto"/>
+        <w:ind w:left="1080" w:firstLine="0"/>
+        <w:textAlignment w:val="baseline"/>
+        <w:rPr>
+          <w:rFonts w:ascii="Palatino Linotype" w:eastAsia="Times New Roman" w:hAnsi="Palatino Linotype" w:cs="Segoe UI"/>
+          <w:sz w:val="22"/>
+          <w:szCs w:val="22"/>
+          <w:lang w:val="de-CH" w:eastAsia="de-DE"/>
+        </w:rPr>
+      </w:pPr>
+      <w:r>
+        <w:rPr>
+          <w:rFonts w:ascii="Palatino Linotype" w:eastAsia="Times New Roman" w:hAnsi="Palatino Linotype" w:cs="Segoe UI"/>
+          <w:b/>
+          <w:bCs/>
+          <w:lang w:val="de-CH" w:eastAsia="de-DE"/>
+        </w:rPr>
+        <w:t>Full-time MBA:</w:t>
+      </w:r>
+      <w:r>
+        <w:rPr>
+          <w:rFonts w:ascii="Palatino Linotype" w:eastAsia="Times New Roman" w:hAnsi="Palatino Linotype" w:cs="Segoe UI"/>
+          <w:lang w:val="de-CH" w:eastAsia="de-DE"/>
+        </w:rPr>
+        <w:t xml:space="preserve"> 40–45 students per intake </w:t>
       </w:r>
     </w:p>
     <w:p>
       <w:pPr>
         <w:numPr>
           <w:ilvl w:val="0"/>
-          <w:numId w:val="22"/>
+          <w:numId w:val="31"/>
         </w:numPr>
-        <w:pBdr>
-          <w:top w:val="single" w:sz="2" w:space="0" w:color="F3F7F9"/>
-          <w:left w:val="single" w:sz="2" w:space="0" w:color="F3F7F9"/>
-          <w:bottom w:val="single" w:sz="2" w:space="0" w:color="F3F7F9"/>
-          <w:right w:val="single" w:sz="2" w:space="0" w:color="F3F7F9"/>
-        </w:pBdr>
-        <w:spacing w:before="100" w:beforeAutospacing="1" w:after="100" w:afterAutospacing="1" w:line="240" w:lineRule="auto"/>
-        <w:rPr>
-          <w:color w:val="000000"/>
-        </w:rPr>
-      </w:pPr>
-      <w:r>
-        <w:rPr>
-          <w:color w:val="000000"/>
-        </w:rPr>
-        <w:t>2</w:t>
-      </w:r>
-      <w:r>
-        <w:rPr>
-          <w:color w:val="000000"/>
-          <w:bdr w:val="single" w:sz="2" w:space="0" w:color="F3F7F9" w:frame="1"/>
-          <w:vertAlign w:val="superscript"/>
-        </w:rPr>
-        <w:t>nd</w:t>
-      </w:r>
-      <w:r>
-        <w:rPr>
-          <w:color w:val="000000"/>
-        </w:rPr>
-        <w:t> referee: Someone who has shared extensive experience in the applicant’s professional career or extracurricular activities.</w:t>
+        <w:spacing w:after="0" w:line="240" w:lineRule="auto"/>
+        <w:ind w:left="1080" w:firstLine="0"/>
+        <w:textAlignment w:val="baseline"/>
+        <w:rPr>
+          <w:rFonts w:ascii="Palatino Linotype" w:eastAsia="Times New Roman" w:hAnsi="Palatino Linotype" w:cs="Segoe UI"/>
+          <w:sz w:val="22"/>
+          <w:szCs w:val="22"/>
+          <w:lang w:val="de-CH" w:eastAsia="de-DE"/>
+        </w:rPr>
+      </w:pPr>
+      <w:r>
+        <w:rPr>
+          <w:rFonts w:ascii="Palatino Linotype" w:eastAsia="Times New Roman" w:hAnsi="Palatino Linotype" w:cs="Segoe UI"/>
+          <w:b/>
+          <w:bCs/>
+          <w:lang w:val="de-CH" w:eastAsia="de-DE"/>
+        </w:rPr>
+        <w:t>Part-time MBA:</w:t>
+      </w:r>
+      <w:r>
+        <w:rPr>
+          <w:rFonts w:ascii="Palatino Linotype" w:eastAsia="Times New Roman" w:hAnsi="Palatino Linotype" w:cs="Segoe UI"/>
+          <w:lang w:val="de-CH" w:eastAsia="de-DE"/>
+        </w:rPr>
+        <w:t xml:space="preserve"> 50–55 students per intake </w:t>
+      </w:r>
+      <w:r>
+        <w:rPr>
+          <w:rFonts w:ascii="Palatino Linotype" w:eastAsia="Times New Roman" w:hAnsi="Palatino Linotype" w:cs="Segoe UI"/>
+          <w:lang w:val="de-CH" w:eastAsia="de-DE"/>
+        </w:rPr>
+        <w:br/>
+        <w:t xml:space="preserve">This ensures </w:t>
+      </w:r>
+      <w:r>
+        <w:rPr>
+          <w:rFonts w:ascii="Palatino Linotype" w:eastAsia="Times New Roman" w:hAnsi="Palatino Linotype" w:cs="Segoe UI"/>
+          <w:b/>
+          <w:bCs/>
+          <w:lang w:val="de-CH" w:eastAsia="de-DE"/>
+        </w:rPr>
+        <w:t>close connections</w:t>
+      </w:r>
+      <w:r>
+        <w:rPr>
+          <w:rFonts w:ascii="Palatino Linotype" w:eastAsia="Times New Roman" w:hAnsi="Palatino Linotype" w:cs="Segoe UI"/>
+          <w:lang w:val="de-CH" w:eastAsia="de-DE"/>
+        </w:rPr>
+        <w:t xml:space="preserve"> with faculty, coaches, and peers. </w:t>
       </w:r>
     </w:p>
     <w:p>
       <w:pPr>
-        <w:pBdr>
-          <w:top w:val="single" w:sz="2" w:space="0" w:color="F3F7F9"/>
-          <w:left w:val="single" w:sz="2" w:space="0" w:color="F3F7F9"/>
-          <w:bottom w:val="single" w:sz="2" w:space="0" w:color="F3F7F9"/>
-          <w:right w:val="single" w:sz="2" w:space="0" w:color="F3F7F9"/>
-        </w:pBdr>
-        <w:rPr>
-          <w:color w:val="000000"/>
-        </w:rPr>
-      </w:pPr>
-      <w:r>
-        <w:rPr>
-          <w:color w:val="000000"/>
-        </w:rPr>
-        <w:t>By providing the contact details of the references, the applicant agrees that the admissions team can contact the references in case of any questions concerning the applicant's suitability for the University of St.Gallen MBA program.</w:t>
-      </w:r>
+        <w:spacing w:after="0" w:line="240" w:lineRule="auto"/>
+        <w:textAlignment w:val="baseline"/>
+        <w:rPr>
+          <w:rFonts w:ascii="Segoe UI" w:eastAsia="Times New Roman" w:hAnsi="Segoe UI" w:cs="Segoe UI"/>
+          <w:sz w:val="18"/>
+          <w:szCs w:val="18"/>
+          <w:lang w:val="de-CH" w:eastAsia="de-DE"/>
+        </w:rPr>
+      </w:pPr>
+      <w:r>
+        <w:rPr>
+          <w:rFonts w:ascii="Palatino Linotype" w:eastAsia="Times New Roman" w:hAnsi="Palatino Linotype" w:cs="Segoe UI"/>
+          <w:b/>
+          <w:bCs/>
+          <w:lang w:val="de-CH" w:eastAsia="de-DE"/>
+        </w:rPr>
+        <w:t>26. What is the application deadline?</w:t>
+      </w:r>
+      <w:r>
+        <w:rPr>
+          <w:rFonts w:ascii="Palatino Linotype" w:eastAsia="Times New Roman" w:hAnsi="Palatino Linotype" w:cs="Segoe UI"/>
+          <w:lang w:val="de-CH" w:eastAsia="de-DE"/>
+        </w:rPr>
+        <w:t> </w:t>
+      </w:r>
+      <w:r>
+        <w:rPr>
+          <w:rFonts w:ascii="Palatino Linotype" w:eastAsia="Times New Roman" w:hAnsi="Palatino Linotype" w:cs="Segoe UI"/>
+          <w:lang w:val="de-CH" w:eastAsia="de-DE"/>
+        </w:rPr>
+        <w:br/>
+        <w:t xml:space="preserve">Applications are accepted on a </w:t>
+      </w:r>
+      <w:r>
+        <w:rPr>
+          <w:rFonts w:ascii="Palatino Linotype" w:eastAsia="Times New Roman" w:hAnsi="Palatino Linotype" w:cs="Segoe UI"/>
+          <w:b/>
+          <w:bCs/>
+          <w:lang w:val="de-CH" w:eastAsia="de-DE"/>
+        </w:rPr>
+        <w:t>rolling basis</w:t>
+      </w:r>
+      <w:r>
+        <w:rPr>
+          <w:rFonts w:ascii="Palatino Linotype" w:eastAsia="Times New Roman" w:hAnsi="Palatino Linotype" w:cs="Segoe UI"/>
+          <w:lang w:val="de-CH" w:eastAsia="de-DE"/>
+        </w:rPr>
+        <w:t xml:space="preserve"> until </w:t>
+      </w:r>
+      <w:r>
+        <w:rPr>
+          <w:rFonts w:ascii="Palatino Linotype" w:eastAsia="Times New Roman" w:hAnsi="Palatino Linotype" w:cs="Segoe UI"/>
+          <w:b/>
+          <w:bCs/>
+          <w:lang w:val="de-CH" w:eastAsia="de-DE"/>
+        </w:rPr>
+        <w:t>June</w:t>
+      </w:r>
+      <w:r>
+        <w:rPr>
+          <w:rFonts w:ascii="Palatino Linotype" w:eastAsia="Times New Roman" w:hAnsi="Palatino Linotype" w:cs="Segoe UI"/>
+          <w:lang w:val="de-CH" w:eastAsia="de-DE"/>
+        </w:rPr>
+        <w:t xml:space="preserve"> (or until seats are filled). </w:t>
+      </w:r>
+      <w:r>
+        <w:rPr>
+          <w:rFonts w:ascii="Palatino Linotype" w:eastAsia="Times New Roman" w:hAnsi="Palatino Linotype" w:cs="Segoe UI"/>
+          <w:lang w:val="de-CH" w:eastAsia="de-DE"/>
+        </w:rPr>
+        <w:br/>
+        <w:t xml:space="preserve">We recommend applying </w:t>
+      </w:r>
+      <w:r>
+        <w:rPr>
+          <w:rFonts w:ascii="Palatino Linotype" w:eastAsia="Times New Roman" w:hAnsi="Palatino Linotype" w:cs="Segoe UI"/>
+          <w:b/>
+          <w:bCs/>
+          <w:lang w:val="de-CH" w:eastAsia="de-DE"/>
+        </w:rPr>
+        <w:t>early</w:t>
+      </w:r>
+      <w:r>
+        <w:rPr>
+          <w:rFonts w:ascii="Palatino Linotype" w:eastAsia="Times New Roman" w:hAnsi="Palatino Linotype" w:cs="Segoe UI"/>
+          <w:lang w:val="de-CH" w:eastAsia="de-DE"/>
+        </w:rPr>
+        <w:t xml:space="preserve"> for best chances and scholarship consideration. </w:t>
+      </w:r>
+    </w:p>
+    <w:p>
+      <w:pPr>
+        <w:spacing w:after="0" w:line="240" w:lineRule="auto"/>
+        <w:textAlignment w:val="baseline"/>
+        <w:rPr>
+          <w:rFonts w:ascii="Segoe UI" w:eastAsia="Times New Roman" w:hAnsi="Segoe UI" w:cs="Segoe UI"/>
+          <w:sz w:val="18"/>
+          <w:szCs w:val="18"/>
+          <w:lang w:val="de-CH" w:eastAsia="de-DE"/>
+        </w:rPr>
+      </w:pPr>
+      <w:r>
+        <w:rPr>
+          <w:rFonts w:ascii="Palatino Linotype" w:eastAsia="Times New Roman" w:hAnsi="Palatino Linotype" w:cs="Segoe UI"/>
+          <w:b/>
+          <w:bCs/>
+          <w:lang w:val="de-CH" w:eastAsia="de-DE"/>
+        </w:rPr>
+        <w:t>27. Do you offer career support?</w:t>
+      </w:r>
+      <w:r>
+        <w:rPr>
+          <w:rFonts w:ascii="Palatino Linotype" w:eastAsia="Times New Roman" w:hAnsi="Palatino Linotype" w:cs="Segoe UI"/>
+          <w:lang w:val="de-CH" w:eastAsia="de-DE"/>
+        </w:rPr>
+        <w:t> </w:t>
+      </w:r>
+      <w:r>
+        <w:rPr>
+          <w:rFonts w:ascii="Palatino Linotype" w:eastAsia="Times New Roman" w:hAnsi="Palatino Linotype" w:cs="Segoe UI"/>
+          <w:lang w:val="de-CH" w:eastAsia="de-DE"/>
+        </w:rPr>
+        <w:br/>
+        <w:t xml:space="preserve">Yes. Our </w:t>
+      </w:r>
+      <w:r>
+        <w:rPr>
+          <w:rFonts w:ascii="Palatino Linotype" w:eastAsia="Times New Roman" w:hAnsi="Palatino Linotype" w:cs="Segoe UI"/>
+          <w:b/>
+          <w:bCs/>
+          <w:lang w:val="de-CH" w:eastAsia="de-DE"/>
+        </w:rPr>
+        <w:t>Career Services team</w:t>
+      </w:r>
+      <w:r>
+        <w:rPr>
+          <w:rFonts w:ascii="Palatino Linotype" w:eastAsia="Times New Roman" w:hAnsi="Palatino Linotype" w:cs="Segoe UI"/>
+          <w:lang w:val="de-CH" w:eastAsia="de-DE"/>
+        </w:rPr>
+        <w:t xml:space="preserve"> provides </w:t>
+      </w:r>
+      <w:r>
+        <w:rPr>
+          <w:rFonts w:ascii="Palatino Linotype" w:eastAsia="Times New Roman" w:hAnsi="Palatino Linotype" w:cs="Segoe UI"/>
+          <w:b/>
+          <w:bCs/>
+          <w:lang w:val="de-CH" w:eastAsia="de-DE"/>
+        </w:rPr>
+        <w:t>personal coaching, workshops</w:t>
+      </w:r>
+      <w:r>
+        <w:rPr>
+          <w:rFonts w:ascii="Palatino Linotype" w:eastAsia="Times New Roman" w:hAnsi="Palatino Linotype" w:cs="Segoe UI"/>
+          <w:lang w:val="de-CH" w:eastAsia="de-DE"/>
+        </w:rPr>
+        <w:t xml:space="preserve">, and </w:t>
+      </w:r>
+      <w:r>
+        <w:rPr>
+          <w:rFonts w:ascii="Palatino Linotype" w:eastAsia="Times New Roman" w:hAnsi="Palatino Linotype" w:cs="Segoe UI"/>
+          <w:b/>
+          <w:bCs/>
+          <w:lang w:val="de-CH" w:eastAsia="de-DE"/>
+        </w:rPr>
+        <w:t>company networking</w:t>
+      </w:r>
+      <w:r>
+        <w:rPr>
+          <w:rFonts w:ascii="Palatino Linotype" w:eastAsia="Times New Roman" w:hAnsi="Palatino Linotype" w:cs="Segoe UI"/>
+          <w:lang w:val="de-CH" w:eastAsia="de-DE"/>
+        </w:rPr>
+        <w:t xml:space="preserve"> opportunities throughout the program. </w:t>
+      </w:r>
+    </w:p>
+    <w:p>
+      <w:pPr>
+        <w:spacing w:after="0" w:line="240" w:lineRule="auto"/>
+        <w:textAlignment w:val="baseline"/>
+        <w:rPr>
+          <w:rFonts w:ascii="Segoe UI" w:eastAsia="Times New Roman" w:hAnsi="Segoe UI" w:cs="Segoe UI"/>
+          <w:sz w:val="18"/>
+          <w:szCs w:val="18"/>
+          <w:lang w:val="de-CH" w:eastAsia="de-DE"/>
+        </w:rPr>
+      </w:pPr>
+      <w:r>
+        <w:rPr>
+          <w:rFonts w:ascii="Palatino Linotype" w:eastAsia="Times New Roman" w:hAnsi="Palatino Linotype" w:cs="Segoe UI"/>
+          <w:b/>
+          <w:bCs/>
+          <w:lang w:val="de-CH" w:eastAsia="de-DE"/>
+        </w:rPr>
+        <w:t>28. What are the job prospects after graduation?</w:t>
+      </w:r>
+      <w:r>
+        <w:rPr>
+          <w:rFonts w:ascii="Palatino Linotype" w:eastAsia="Times New Roman" w:hAnsi="Palatino Linotype" w:cs="Segoe UI"/>
+          <w:lang w:val="de-CH" w:eastAsia="de-DE"/>
+        </w:rPr>
+        <w:t> </w:t>
+      </w:r>
+      <w:r>
+        <w:rPr>
+          <w:rFonts w:ascii="Palatino Linotype" w:eastAsia="Times New Roman" w:hAnsi="Palatino Linotype" w:cs="Segoe UI"/>
+          <w:lang w:val="de-CH" w:eastAsia="de-DE"/>
+        </w:rPr>
+        <w:br/>
+        <w:t xml:space="preserve">Graduates pursue careers in </w:t>
+      </w:r>
+      <w:r>
+        <w:rPr>
+          <w:rFonts w:ascii="Palatino Linotype" w:eastAsia="Times New Roman" w:hAnsi="Palatino Linotype" w:cs="Segoe UI"/>
+          <w:b/>
+          <w:bCs/>
+          <w:lang w:val="de-CH" w:eastAsia="de-DE"/>
+        </w:rPr>
+        <w:t>consulting, finance, tech, manufacturing, and healthcare</w:t>
+      </w:r>
+      <w:r>
+        <w:rPr>
+          <w:rFonts w:ascii="Palatino Linotype" w:eastAsia="Times New Roman" w:hAnsi="Palatino Linotype" w:cs="Segoe UI"/>
+          <w:lang w:val="de-CH" w:eastAsia="de-DE"/>
+        </w:rPr>
+        <w:t xml:space="preserve">, often in </w:t>
+      </w:r>
+      <w:r>
+        <w:rPr>
+          <w:rFonts w:ascii="Palatino Linotype" w:eastAsia="Times New Roman" w:hAnsi="Palatino Linotype" w:cs="Segoe UI"/>
+          <w:b/>
+          <w:bCs/>
+          <w:lang w:val="de-CH" w:eastAsia="de-DE"/>
+        </w:rPr>
+        <w:t>Switzerland</w:t>
+      </w:r>
+      <w:r>
+        <w:rPr>
+          <w:rFonts w:ascii="Palatino Linotype" w:eastAsia="Times New Roman" w:hAnsi="Palatino Linotype" w:cs="Segoe UI"/>
+          <w:lang w:val="de-CH" w:eastAsia="de-DE"/>
+        </w:rPr>
+        <w:t xml:space="preserve"> or the </w:t>
+      </w:r>
+      <w:r>
+        <w:rPr>
+          <w:rFonts w:ascii="Palatino Linotype" w:eastAsia="Times New Roman" w:hAnsi="Palatino Linotype" w:cs="Segoe UI"/>
+          <w:b/>
+          <w:bCs/>
+          <w:lang w:val="de-CH" w:eastAsia="de-DE"/>
+        </w:rPr>
+        <w:t>DACH region</w:t>
+      </w:r>
+      <w:r>
+        <w:rPr>
+          <w:rFonts w:ascii="Palatino Linotype" w:eastAsia="Times New Roman" w:hAnsi="Palatino Linotype" w:cs="Segoe UI"/>
+          <w:lang w:val="de-CH" w:eastAsia="de-DE"/>
+        </w:rPr>
+        <w:t>. </w:t>
+      </w:r>
+    </w:p>
+    <w:p>
+      <w:pPr>
+        <w:spacing w:after="0" w:line="240" w:lineRule="auto"/>
+        <w:textAlignment w:val="baseline"/>
+        <w:rPr>
+          <w:rFonts w:ascii="Segoe UI" w:eastAsia="Times New Roman" w:hAnsi="Segoe UI" w:cs="Segoe UI"/>
+          <w:sz w:val="18"/>
+          <w:szCs w:val="18"/>
+          <w:lang w:val="de-CH" w:eastAsia="de-DE"/>
+        </w:rPr>
+      </w:pPr>
+      <w:r>
+        <w:rPr>
+          <w:rFonts w:ascii="Palatino Linotype" w:eastAsia="Times New Roman" w:hAnsi="Palatino Linotype" w:cs="Segoe UI"/>
+          <w:b/>
+          <w:bCs/>
+          <w:lang w:val="de-CH" w:eastAsia="de-DE"/>
+        </w:rPr>
+        <w:t>29. Can I apply without a business background?</w:t>
+      </w:r>
+      <w:r>
+        <w:rPr>
+          <w:rFonts w:ascii="Palatino Linotype" w:eastAsia="Times New Roman" w:hAnsi="Palatino Linotype" w:cs="Segoe UI"/>
+          <w:lang w:val="de-CH" w:eastAsia="de-DE"/>
+        </w:rPr>
+        <w:t> </w:t>
+      </w:r>
+      <w:r>
+        <w:rPr>
+          <w:rFonts w:ascii="Palatino Linotype" w:eastAsia="Times New Roman" w:hAnsi="Palatino Linotype" w:cs="Segoe UI"/>
+          <w:lang w:val="de-CH" w:eastAsia="de-DE"/>
+        </w:rPr>
+        <w:br/>
+        <w:t xml:space="preserve">Yes. Many students come from </w:t>
+      </w:r>
+      <w:r>
+        <w:rPr>
+          <w:rFonts w:ascii="Palatino Linotype" w:eastAsia="Times New Roman" w:hAnsi="Palatino Linotype" w:cs="Segoe UI"/>
+          <w:b/>
+          <w:bCs/>
+          <w:lang w:val="de-CH" w:eastAsia="de-DE"/>
+        </w:rPr>
+        <w:t>engineering, science, law, or humanities</w:t>
+      </w:r>
+      <w:r>
+        <w:rPr>
+          <w:rFonts w:ascii="Palatino Linotype" w:eastAsia="Times New Roman" w:hAnsi="Palatino Linotype" w:cs="Segoe UI"/>
+          <w:lang w:val="de-CH" w:eastAsia="de-DE"/>
+        </w:rPr>
+        <w:t>. </w:t>
+      </w:r>
+      <w:r>
+        <w:rPr>
+          <w:rFonts w:ascii="Palatino Linotype" w:eastAsia="Times New Roman" w:hAnsi="Palatino Linotype" w:cs="Segoe UI"/>
+          <w:lang w:val="de-CH" w:eastAsia="de-DE"/>
+        </w:rPr>
+        <w:br/>
+        <w:t xml:space="preserve">The program builds a </w:t>
+      </w:r>
+      <w:r>
+        <w:rPr>
+          <w:rFonts w:ascii="Palatino Linotype" w:eastAsia="Times New Roman" w:hAnsi="Palatino Linotype" w:cs="Segoe UI"/>
+          <w:b/>
+          <w:bCs/>
+          <w:lang w:val="de-CH" w:eastAsia="de-DE"/>
+        </w:rPr>
+        <w:t>strong business foundation</w:t>
+      </w:r>
+      <w:r>
+        <w:rPr>
+          <w:rFonts w:ascii="Palatino Linotype" w:eastAsia="Times New Roman" w:hAnsi="Palatino Linotype" w:cs="Segoe UI"/>
+          <w:lang w:val="de-CH" w:eastAsia="de-DE"/>
+        </w:rPr>
+        <w:t xml:space="preserve"> for all backgrounds. </w:t>
+      </w:r>
+    </w:p>
+    <w:p>
+      <w:pPr>
+        <w:spacing w:after="0" w:line="240" w:lineRule="auto"/>
+        <w:textAlignment w:val="baseline"/>
+        <w:rPr>
+          <w:rFonts w:ascii="Segoe UI" w:eastAsia="Times New Roman" w:hAnsi="Segoe UI" w:cs="Segoe UI"/>
+          <w:sz w:val="18"/>
+          <w:szCs w:val="18"/>
+          <w:lang w:val="de-CH" w:eastAsia="de-DE"/>
+        </w:rPr>
+      </w:pPr>
+      <w:r>
+        <w:rPr>
+          <w:rFonts w:ascii="Palatino Linotype" w:eastAsia="Times New Roman" w:hAnsi="Palatino Linotype" w:cs="Segoe UI"/>
+          <w:b/>
+          <w:bCs/>
+          <w:lang w:val="de-CH" w:eastAsia="de-DE"/>
+        </w:rPr>
+        <w:t>30. What is the teaching style of the program?</w:t>
+      </w:r>
+      <w:r>
+        <w:rPr>
+          <w:rFonts w:ascii="Palatino Linotype" w:eastAsia="Times New Roman" w:hAnsi="Palatino Linotype" w:cs="Segoe UI"/>
+          <w:lang w:val="de-CH" w:eastAsia="de-DE"/>
+        </w:rPr>
+        <w:t> </w:t>
+      </w:r>
+      <w:r>
+        <w:rPr>
+          <w:rFonts w:ascii="Palatino Linotype" w:eastAsia="Times New Roman" w:hAnsi="Palatino Linotype" w:cs="Segoe UI"/>
+          <w:lang w:val="de-CH" w:eastAsia="de-DE"/>
+        </w:rPr>
+        <w:br/>
+        <w:t xml:space="preserve">The MBA combines </w:t>
+      </w:r>
+      <w:r>
+        <w:rPr>
+          <w:rFonts w:ascii="Palatino Linotype" w:eastAsia="Times New Roman" w:hAnsi="Palatino Linotype" w:cs="Segoe UI"/>
+          <w:b/>
+          <w:bCs/>
+          <w:lang w:val="de-CH" w:eastAsia="de-DE"/>
+        </w:rPr>
+        <w:t>interactive case studies, leadership simulations, group projects</w:t>
+      </w:r>
+      <w:r>
+        <w:rPr>
+          <w:rFonts w:ascii="Palatino Linotype" w:eastAsia="Times New Roman" w:hAnsi="Palatino Linotype" w:cs="Segoe UI"/>
+          <w:lang w:val="de-CH" w:eastAsia="de-DE"/>
+        </w:rPr>
+        <w:t xml:space="preserve">, and </w:t>
+      </w:r>
+      <w:r>
+        <w:rPr>
+          <w:rFonts w:ascii="Palatino Linotype" w:eastAsia="Times New Roman" w:hAnsi="Palatino Linotype" w:cs="Segoe UI"/>
+          <w:b/>
+          <w:bCs/>
+          <w:lang w:val="de-CH" w:eastAsia="de-DE"/>
+        </w:rPr>
+        <w:t>real-world company challenges</w:t>
+      </w:r>
+      <w:r>
+        <w:rPr>
+          <w:rFonts w:ascii="Palatino Linotype" w:eastAsia="Times New Roman" w:hAnsi="Palatino Linotype" w:cs="Segoe UI"/>
+          <w:lang w:val="de-CH" w:eastAsia="de-DE"/>
+        </w:rPr>
+        <w:t xml:space="preserve"> — focusing on </w:t>
+      </w:r>
+      <w:r>
+        <w:rPr>
+          <w:rFonts w:ascii="Palatino Linotype" w:eastAsia="Times New Roman" w:hAnsi="Palatino Linotype" w:cs="Segoe UI"/>
+          <w:b/>
+          <w:bCs/>
+          <w:lang w:val="de-CH" w:eastAsia="de-DE"/>
+        </w:rPr>
+        <w:t>practical learning</w:t>
+      </w:r>
+      <w:r>
+        <w:rPr>
+          <w:rFonts w:ascii="Palatino Linotype" w:eastAsia="Times New Roman" w:hAnsi="Palatino Linotype" w:cs="Segoe UI"/>
+          <w:lang w:val="de-CH" w:eastAsia="de-DE"/>
+        </w:rPr>
+        <w:t xml:space="preserve"> and </w:t>
+      </w:r>
+      <w:r>
+        <w:rPr>
+          <w:rFonts w:ascii="Palatino Linotype" w:eastAsia="Times New Roman" w:hAnsi="Palatino Linotype" w:cs="Segoe UI"/>
+          <w:b/>
+          <w:bCs/>
+          <w:lang w:val="de-CH" w:eastAsia="de-DE"/>
+        </w:rPr>
+        <w:t>strategic decision-making</w:t>
+      </w:r>
+      <w:r>
+        <w:rPr>
+          <w:rFonts w:ascii="Palatino Linotype" w:eastAsia="Times New Roman" w:hAnsi="Palatino Linotype" w:cs="Segoe UI"/>
+          <w:lang w:val="de-CH" w:eastAsia="de-DE"/>
+        </w:rPr>
+        <w:t>. </w:t>
+      </w:r>
+    </w:p>
+    <w:p>
+      <w:pPr>
+        <w:spacing w:after="0" w:line="240" w:lineRule="auto"/>
+        <w:textAlignment w:val="baseline"/>
+        <w:rPr>
+          <w:rFonts w:ascii="Segoe UI" w:eastAsia="Times New Roman" w:hAnsi="Segoe UI" w:cs="Segoe UI"/>
+          <w:sz w:val="18"/>
+          <w:szCs w:val="18"/>
+          <w:lang w:val="de-CH" w:eastAsia="de-DE"/>
+        </w:rPr>
+      </w:pPr>
+      <w:r>
+        <w:rPr>
+          <w:rFonts w:ascii="Palatino Linotype" w:eastAsia="Times New Roman" w:hAnsi="Palatino Linotype" w:cs="Segoe UI"/>
+          <w:b/>
+          <w:bCs/>
+          <w:lang w:val="de-CH" w:eastAsia="de-DE"/>
+        </w:rPr>
+        <w:t>31. Is the MBA recognized internationally?</w:t>
+      </w:r>
+      <w:r>
+        <w:rPr>
+          <w:rFonts w:ascii="Palatino Linotype" w:eastAsia="Times New Roman" w:hAnsi="Palatino Linotype" w:cs="Segoe UI"/>
+          <w:lang w:val="de-CH" w:eastAsia="de-DE"/>
+        </w:rPr>
+        <w:t> </w:t>
+      </w:r>
+      <w:r>
+        <w:rPr>
+          <w:rFonts w:ascii="Palatino Linotype" w:eastAsia="Times New Roman" w:hAnsi="Palatino Linotype" w:cs="Segoe UI"/>
+          <w:lang w:val="de-CH" w:eastAsia="de-DE"/>
+        </w:rPr>
+        <w:br/>
+        <w:t xml:space="preserve">Yes. The </w:t>
+      </w:r>
+      <w:r>
+        <w:rPr>
+          <w:rFonts w:ascii="Palatino Linotype" w:eastAsia="Times New Roman" w:hAnsi="Palatino Linotype" w:cs="Segoe UI"/>
+          <w:b/>
+          <w:bCs/>
+          <w:lang w:val="de-CH" w:eastAsia="de-DE"/>
+        </w:rPr>
+        <w:t>HSG MBA</w:t>
+      </w:r>
+      <w:r>
+        <w:rPr>
+          <w:rFonts w:ascii="Palatino Linotype" w:eastAsia="Times New Roman" w:hAnsi="Palatino Linotype" w:cs="Segoe UI"/>
+          <w:lang w:val="de-CH" w:eastAsia="de-DE"/>
+        </w:rPr>
+        <w:t xml:space="preserve"> is </w:t>
+      </w:r>
+      <w:r>
+        <w:rPr>
+          <w:rFonts w:ascii="Palatino Linotype" w:eastAsia="Times New Roman" w:hAnsi="Palatino Linotype" w:cs="Segoe UI"/>
+          <w:b/>
+          <w:bCs/>
+          <w:lang w:val="de-CH" w:eastAsia="de-DE"/>
+        </w:rPr>
+        <w:t>internationally accredited</w:t>
+      </w:r>
+      <w:r>
+        <w:rPr>
+          <w:rFonts w:ascii="Palatino Linotype" w:eastAsia="Times New Roman" w:hAnsi="Palatino Linotype" w:cs="Segoe UI"/>
+          <w:lang w:val="de-CH" w:eastAsia="de-DE"/>
+        </w:rPr>
+        <w:t xml:space="preserve"> and recognized across Europe and globally for its </w:t>
+      </w:r>
+      <w:r>
+        <w:rPr>
+          <w:rFonts w:ascii="Palatino Linotype" w:eastAsia="Times New Roman" w:hAnsi="Palatino Linotype" w:cs="Segoe UI"/>
+          <w:b/>
+          <w:bCs/>
+          <w:lang w:val="de-CH" w:eastAsia="de-DE"/>
+        </w:rPr>
+        <w:t>academic excellence</w:t>
+      </w:r>
+      <w:r>
+        <w:rPr>
+          <w:rFonts w:ascii="Palatino Linotype" w:eastAsia="Times New Roman" w:hAnsi="Palatino Linotype" w:cs="Segoe UI"/>
+          <w:lang w:val="de-CH" w:eastAsia="de-DE"/>
+        </w:rPr>
+        <w:t xml:space="preserve"> and </w:t>
+      </w:r>
+      <w:r>
+        <w:rPr>
+          <w:rFonts w:ascii="Palatino Linotype" w:eastAsia="Times New Roman" w:hAnsi="Palatino Linotype" w:cs="Segoe UI"/>
+          <w:b/>
+          <w:bCs/>
+          <w:lang w:val="de-CH" w:eastAsia="de-DE"/>
+        </w:rPr>
+        <w:t>leadership focus</w:t>
+      </w:r>
+      <w:r>
+        <w:rPr>
+          <w:rFonts w:ascii="Palatino Linotype" w:eastAsia="Times New Roman" w:hAnsi="Palatino Linotype" w:cs="Segoe UI"/>
+          <w:lang w:val="de-CH" w:eastAsia="de-DE"/>
+        </w:rPr>
+        <w:t>. </w:t>
+      </w:r>
+    </w:p>
+    <w:p>
+      <w:pPr>
+        <w:spacing w:after="0" w:line="240" w:lineRule="auto"/>
+        <w:textAlignment w:val="baseline"/>
+        <w:rPr>
+          <w:rFonts w:ascii="Segoe UI" w:eastAsia="Times New Roman" w:hAnsi="Segoe UI" w:cs="Segoe UI"/>
+          <w:sz w:val="18"/>
+          <w:szCs w:val="18"/>
+          <w:lang w:val="de-CH" w:eastAsia="de-DE"/>
+        </w:rPr>
+      </w:pPr>
+      <w:r>
+        <w:rPr>
+          <w:rFonts w:ascii="Palatino Linotype" w:eastAsia="Times New Roman" w:hAnsi="Palatino Linotype" w:cs="Segoe UI"/>
+          <w:b/>
+          <w:bCs/>
+          <w:lang w:val="de-CH" w:eastAsia="de-DE"/>
+        </w:rPr>
+        <w:t>32. What documents are required for the application?</w:t>
+      </w:r>
+      <w:r>
+        <w:rPr>
+          <w:rFonts w:ascii="Palatino Linotype" w:eastAsia="Times New Roman" w:hAnsi="Palatino Linotype" w:cs="Segoe UI"/>
+          <w:lang w:val="de-CH" w:eastAsia="de-DE"/>
+        </w:rPr>
+        <w:t> </w:t>
+      </w:r>
+      <w:r>
+        <w:rPr>
+          <w:rFonts w:ascii="Palatino Linotype" w:eastAsia="Times New Roman" w:hAnsi="Palatino Linotype" w:cs="Segoe UI"/>
+          <w:lang w:val="de-CH" w:eastAsia="de-DE"/>
+        </w:rPr>
+        <w:br/>
+        <w:t>For the first phase of the application, you only need to submit: </w:t>
+      </w:r>
+    </w:p>
+    <w:p>
+      <w:pPr>
+        <w:numPr>
+          <w:ilvl w:val="0"/>
+          <w:numId w:val="32"/>
+        </w:numPr>
+        <w:spacing w:after="0" w:line="240" w:lineRule="auto"/>
+        <w:ind w:left="1080" w:firstLine="0"/>
+        <w:textAlignment w:val="baseline"/>
+        <w:rPr>
+          <w:rFonts w:ascii="Palatino Linotype" w:eastAsia="Times New Roman" w:hAnsi="Palatino Linotype" w:cs="Segoe UI"/>
+          <w:sz w:val="22"/>
+          <w:szCs w:val="22"/>
+          <w:lang w:val="de-CH" w:eastAsia="de-DE"/>
+        </w:rPr>
+      </w:pPr>
+      <w:r>
+        <w:rPr>
+          <w:rFonts w:ascii="Palatino Linotype" w:eastAsia="Times New Roman" w:hAnsi="Palatino Linotype" w:cs="Segoe UI"/>
+          <w:b/>
+          <w:bCs/>
+          <w:lang w:val="de-CH" w:eastAsia="de-DE"/>
+        </w:rPr>
+        <w:t>CV (Resume)</w:t>
+      </w:r>
+      <w:r>
+        <w:rPr>
+          <w:rFonts w:ascii="Palatino Linotype" w:eastAsia="Times New Roman" w:hAnsi="Palatino Linotype" w:cs="Segoe UI"/>
+          <w:lang w:val="de-CH" w:eastAsia="de-DE"/>
+        </w:rPr>
+        <w:t> </w:t>
+      </w:r>
+    </w:p>
+    <w:p>
+      <w:pPr>
+        <w:numPr>
+          <w:ilvl w:val="0"/>
+          <w:numId w:val="33"/>
+        </w:numPr>
+        <w:spacing w:after="0" w:line="240" w:lineRule="auto"/>
+        <w:ind w:left="1080" w:firstLine="0"/>
+        <w:textAlignment w:val="baseline"/>
+        <w:rPr>
+          <w:rFonts w:ascii="Palatino Linotype" w:eastAsia="Times New Roman" w:hAnsi="Palatino Linotype" w:cs="Segoe UI"/>
+          <w:sz w:val="22"/>
+          <w:szCs w:val="22"/>
+          <w:lang w:val="de-CH" w:eastAsia="de-DE"/>
+        </w:rPr>
+      </w:pPr>
+      <w:r>
+        <w:rPr>
+          <w:rFonts w:ascii="Palatino Linotype" w:eastAsia="Times New Roman" w:hAnsi="Palatino Linotype" w:cs="Segoe UI"/>
+          <w:b/>
+          <w:bCs/>
+          <w:lang w:val="de-CH" w:eastAsia="de-DE"/>
+        </w:rPr>
+        <w:t>Bachelor’s degree</w:t>
+      </w:r>
+      <w:r>
+        <w:rPr>
+          <w:rFonts w:ascii="Palatino Linotype" w:eastAsia="Times New Roman" w:hAnsi="Palatino Linotype" w:cs="Segoe UI"/>
+          <w:lang w:val="de-CH" w:eastAsia="de-DE"/>
+        </w:rPr>
+        <w:t xml:space="preserve"> (or equivalent) </w:t>
+      </w:r>
+    </w:p>
+    <w:p>
+      <w:pPr>
+        <w:numPr>
+          <w:ilvl w:val="0"/>
+          <w:numId w:val="34"/>
+        </w:numPr>
+        <w:spacing w:after="0" w:line="240" w:lineRule="auto"/>
+        <w:ind w:left="1080" w:firstLine="0"/>
+        <w:textAlignment w:val="baseline"/>
+        <w:rPr>
+          <w:rFonts w:ascii="Palatino Linotype" w:eastAsia="Times New Roman" w:hAnsi="Palatino Linotype" w:cs="Segoe UI"/>
+          <w:sz w:val="22"/>
+          <w:szCs w:val="22"/>
+          <w:lang w:val="de-CH" w:eastAsia="de-DE"/>
+        </w:rPr>
+      </w:pPr>
+      <w:r>
+        <w:rPr>
+          <w:rFonts w:ascii="Palatino Linotype" w:eastAsia="Times New Roman" w:hAnsi="Palatino Linotype" w:cs="Segoe UI"/>
+          <w:b/>
+          <w:bCs/>
+          <w:lang w:val="de-CH" w:eastAsia="de-DE"/>
+        </w:rPr>
+        <w:t>Answers to application questions</w:t>
+      </w:r>
+      <w:r>
+        <w:rPr>
+          <w:rFonts w:ascii="Palatino Linotype" w:eastAsia="Times New Roman" w:hAnsi="Palatino Linotype" w:cs="Segoe UI"/>
+          <w:lang w:val="de-CH" w:eastAsia="de-DE"/>
+        </w:rPr>
+        <w:t> </w:t>
+      </w:r>
+    </w:p>
+    <w:p>
+      <w:pPr>
+        <w:numPr>
+          <w:ilvl w:val="0"/>
+          <w:numId w:val="35"/>
+        </w:numPr>
+        <w:spacing w:after="0" w:line="240" w:lineRule="auto"/>
+        <w:ind w:left="1080" w:firstLine="0"/>
+        <w:textAlignment w:val="baseline"/>
+        <w:rPr>
+          <w:rFonts w:ascii="Palatino Linotype" w:eastAsia="Times New Roman" w:hAnsi="Palatino Linotype" w:cs="Segoe UI"/>
+          <w:sz w:val="22"/>
+          <w:szCs w:val="22"/>
+          <w:lang w:val="de-CH" w:eastAsia="de-DE"/>
+        </w:rPr>
+      </w:pPr>
+      <w:r>
+        <w:rPr>
+          <w:rFonts w:ascii="Palatino Linotype" w:eastAsia="Times New Roman" w:hAnsi="Palatino Linotype" w:cs="Segoe UI"/>
+          <w:b/>
+          <w:bCs/>
+          <w:lang w:val="de-CH" w:eastAsia="de-DE"/>
+        </w:rPr>
+        <w:t>Copy of passport</w:t>
+      </w:r>
+      <w:r>
+        <w:rPr>
+          <w:rFonts w:ascii="Palatino Linotype" w:eastAsia="Times New Roman" w:hAnsi="Palatino Linotype" w:cs="Segoe UI"/>
+          <w:lang w:val="de-CH" w:eastAsia="de-DE"/>
+        </w:rPr>
+        <w:t> </w:t>
+      </w:r>
+    </w:p>
+    <w:p>
+      <w:pPr>
+        <w:spacing w:after="0" w:line="240" w:lineRule="auto"/>
+        <w:textAlignment w:val="baseline"/>
+        <w:rPr>
+          <w:rFonts w:ascii="Segoe UI" w:eastAsia="Times New Roman" w:hAnsi="Segoe UI" w:cs="Segoe UI"/>
+          <w:sz w:val="18"/>
+          <w:szCs w:val="18"/>
+          <w:lang w:val="de-CH" w:eastAsia="de-DE"/>
+        </w:rPr>
+      </w:pPr>
+      <w:r>
+        <w:rPr>
+          <w:rFonts w:ascii="Palatino Linotype" w:eastAsia="Times New Roman" w:hAnsi="Palatino Linotype" w:cs="Segoe UI"/>
+          <w:b/>
+          <w:bCs/>
+          <w:lang w:val="de-CH" w:eastAsia="de-DE"/>
+        </w:rPr>
+        <w:t>English proficiency proof</w:t>
+      </w:r>
+      <w:r>
+        <w:rPr>
+          <w:rFonts w:ascii="Palatino Linotype" w:eastAsia="Times New Roman" w:hAnsi="Palatino Linotype" w:cs="Segoe UI"/>
+          <w:lang w:val="de-CH" w:eastAsia="de-DE"/>
+        </w:rPr>
+        <w:t xml:space="preserve">, </w:t>
+      </w:r>
+      <w:r>
+        <w:rPr>
+          <w:rFonts w:ascii="Palatino Linotype" w:eastAsia="Times New Roman" w:hAnsi="Palatino Linotype" w:cs="Segoe UI"/>
+          <w:b/>
+          <w:bCs/>
+          <w:lang w:val="de-CH" w:eastAsia="de-DE"/>
+        </w:rPr>
+        <w:t>GMAT/GRE/Executive Assessment</w:t>
+      </w:r>
+      <w:r>
+        <w:rPr>
+          <w:rFonts w:ascii="Palatino Linotype" w:eastAsia="Times New Roman" w:hAnsi="Palatino Linotype" w:cs="Segoe UI"/>
+          <w:lang w:val="de-CH" w:eastAsia="de-DE"/>
+        </w:rPr>
+        <w:t xml:space="preserve">, and </w:t>
+      </w:r>
+      <w:r>
+        <w:rPr>
+          <w:rFonts w:ascii="Palatino Linotype" w:eastAsia="Times New Roman" w:hAnsi="Palatino Linotype" w:cs="Segoe UI"/>
+          <w:b/>
+          <w:bCs/>
+          <w:lang w:val="de-CH" w:eastAsia="de-DE"/>
+        </w:rPr>
+        <w:t>two references</w:t>
+      </w:r>
+      <w:r>
+        <w:rPr>
+          <w:rFonts w:ascii="Palatino Linotype" w:eastAsia="Times New Roman" w:hAnsi="Palatino Linotype" w:cs="Segoe UI"/>
+          <w:lang w:val="de-CH" w:eastAsia="de-DE"/>
+        </w:rPr>
+        <w:t xml:space="preserve"> are required </w:t>
+      </w:r>
+      <w:r>
+        <w:rPr>
+          <w:rFonts w:ascii="Palatino Linotype" w:eastAsia="Times New Roman" w:hAnsi="Palatino Linotype" w:cs="Segoe UI"/>
+          <w:b/>
+          <w:bCs/>
+          <w:lang w:val="de-CH" w:eastAsia="de-DE"/>
+        </w:rPr>
+        <w:t>only in the third phase</w:t>
+      </w:r>
+      <w:r>
+        <w:rPr>
+          <w:rFonts w:ascii="Palatino Linotype" w:eastAsia="Times New Roman" w:hAnsi="Palatino Linotype" w:cs="Segoe UI"/>
+          <w:lang w:val="de-CH" w:eastAsia="de-DE"/>
+        </w:rPr>
+        <w:t xml:space="preserve"> of the process, once you successfully pass the second phase. </w:t>
+      </w:r>
+    </w:p>
+    <w:p>
+      <w:pPr>
+        <w:spacing w:after="0" w:line="240" w:lineRule="auto"/>
+        <w:textAlignment w:val="baseline"/>
+        <w:rPr>
+          <w:rFonts w:ascii="Segoe UI" w:eastAsia="Times New Roman" w:hAnsi="Segoe UI" w:cs="Segoe UI"/>
+          <w:sz w:val="18"/>
+          <w:szCs w:val="18"/>
+          <w:lang w:val="de-CH" w:eastAsia="de-DE"/>
+        </w:rPr>
+      </w:pPr>
+      <w:r>
+        <w:rPr>
+          <w:rFonts w:ascii="Palatino Linotype" w:eastAsia="Times New Roman" w:hAnsi="Palatino Linotype" w:cs="Segoe UI"/>
+          <w:b/>
+          <w:bCs/>
+          <w:lang w:val="de-CH" w:eastAsia="de-DE"/>
+        </w:rPr>
+        <w:t>33. Do I need to have the GMAT, GRE, or Executive Assessment for the first step of the application?</w:t>
+      </w:r>
+      <w:r>
+        <w:rPr>
+          <w:rFonts w:ascii="Palatino Linotype" w:eastAsia="Times New Roman" w:hAnsi="Palatino Linotype" w:cs="Segoe UI"/>
+          <w:lang w:val="de-CH" w:eastAsia="de-DE"/>
+        </w:rPr>
+        <w:t> </w:t>
+      </w:r>
+      <w:r>
+        <w:rPr>
+          <w:rFonts w:ascii="Palatino Linotype" w:eastAsia="Times New Roman" w:hAnsi="Palatino Linotype" w:cs="Segoe UI"/>
+          <w:lang w:val="de-CH" w:eastAsia="de-DE"/>
+        </w:rPr>
+        <w:br/>
+        <w:t xml:space="preserve">No, you can apply </w:t>
+      </w:r>
+      <w:r>
+        <w:rPr>
+          <w:rFonts w:ascii="Palatino Linotype" w:eastAsia="Times New Roman" w:hAnsi="Palatino Linotype" w:cs="Segoe UI"/>
+          <w:b/>
+          <w:bCs/>
+          <w:lang w:val="de-CH" w:eastAsia="de-DE"/>
+        </w:rPr>
+        <w:t>without these tests</w:t>
+      </w:r>
+      <w:r>
+        <w:rPr>
+          <w:rFonts w:ascii="Palatino Linotype" w:eastAsia="Times New Roman" w:hAnsi="Palatino Linotype" w:cs="Segoe UI"/>
+          <w:lang w:val="de-CH" w:eastAsia="de-DE"/>
+        </w:rPr>
+        <w:t>. </w:t>
+      </w:r>
+      <w:r>
+        <w:rPr>
+          <w:rFonts w:ascii="Palatino Linotype" w:eastAsia="Times New Roman" w:hAnsi="Palatino Linotype" w:cs="Segoe UI"/>
+          <w:lang w:val="de-CH" w:eastAsia="de-DE"/>
+        </w:rPr>
+        <w:br/>
+        <w:t xml:space="preserve">Once you successfully pass </w:t>
+      </w:r>
+      <w:r>
+        <w:rPr>
+          <w:rFonts w:ascii="Palatino Linotype" w:eastAsia="Times New Roman" w:hAnsi="Palatino Linotype" w:cs="Segoe UI"/>
+          <w:b/>
+          <w:bCs/>
+          <w:lang w:val="de-CH" w:eastAsia="de-DE"/>
+        </w:rPr>
+        <w:t>Phase 2</w:t>
+      </w:r>
+      <w:r>
+        <w:rPr>
+          <w:rFonts w:ascii="Palatino Linotype" w:eastAsia="Times New Roman" w:hAnsi="Palatino Linotype" w:cs="Segoe UI"/>
+          <w:lang w:val="de-CH" w:eastAsia="de-DE"/>
+        </w:rPr>
+        <w:t>, you can then plan and complete your GMAT, GRE, or Executive Assessment. </w:t>
+      </w:r>
+    </w:p>
+    <w:p>
+      <w:pPr>
+        <w:spacing w:after="0" w:line="240" w:lineRule="auto"/>
+        <w:textAlignment w:val="baseline"/>
+        <w:rPr>
+          <w:rFonts w:ascii="Segoe UI" w:eastAsia="Times New Roman" w:hAnsi="Segoe UI" w:cs="Segoe UI"/>
+          <w:sz w:val="18"/>
+          <w:szCs w:val="18"/>
+          <w:lang w:val="de-CH" w:eastAsia="de-DE"/>
+        </w:rPr>
+      </w:pPr>
+      <w:r>
+        <w:rPr>
+          <w:rFonts w:ascii="Palatino Linotype" w:eastAsia="Times New Roman" w:hAnsi="Palatino Linotype" w:cs="Segoe UI"/>
+          <w:b/>
+          <w:bCs/>
+          <w:lang w:val="de-CH" w:eastAsia="de-DE"/>
+        </w:rPr>
+        <w:lastRenderedPageBreak/>
+        <w:t>34. Is there an application fee?</w:t>
+      </w:r>
+      <w:r>
+        <w:rPr>
+          <w:rFonts w:ascii="Palatino Linotype" w:eastAsia="Times New Roman" w:hAnsi="Palatino Linotype" w:cs="Segoe UI"/>
+          <w:lang w:val="de-CH" w:eastAsia="de-DE"/>
+        </w:rPr>
+        <w:t> </w:t>
+      </w:r>
+      <w:r>
+        <w:rPr>
+          <w:rFonts w:ascii="Palatino Linotype" w:eastAsia="Times New Roman" w:hAnsi="Palatino Linotype" w:cs="Segoe UI"/>
+          <w:lang w:val="de-CH" w:eastAsia="de-DE"/>
+        </w:rPr>
+        <w:br/>
+        <w:t xml:space="preserve">Yes, the </w:t>
+      </w:r>
+      <w:r>
+        <w:rPr>
+          <w:rFonts w:ascii="Palatino Linotype" w:eastAsia="Times New Roman" w:hAnsi="Palatino Linotype" w:cs="Segoe UI"/>
+          <w:b/>
+          <w:bCs/>
+          <w:lang w:val="de-CH" w:eastAsia="de-DE"/>
+        </w:rPr>
+        <w:t>application fee is CHF 100</w:t>
+      </w:r>
+      <w:r>
+        <w:rPr>
+          <w:rFonts w:ascii="Palatino Linotype" w:eastAsia="Times New Roman" w:hAnsi="Palatino Linotype" w:cs="Segoe UI"/>
+          <w:lang w:val="de-CH" w:eastAsia="de-DE"/>
+        </w:rPr>
+        <w:t xml:space="preserve"> (non-refundable). </w:t>
+      </w:r>
+    </w:p>
+    <w:p>
+      <w:pPr>
+        <w:spacing w:after="0" w:line="240" w:lineRule="auto"/>
+        <w:textAlignment w:val="baseline"/>
+        <w:rPr>
+          <w:rFonts w:ascii="Segoe UI" w:eastAsia="Times New Roman" w:hAnsi="Segoe UI" w:cs="Segoe UI"/>
+          <w:sz w:val="18"/>
+          <w:szCs w:val="18"/>
+          <w:lang w:val="de-CH" w:eastAsia="de-DE"/>
+        </w:rPr>
+      </w:pPr>
+      <w:r>
+        <w:rPr>
+          <w:rFonts w:ascii="Palatino Linotype" w:eastAsia="Times New Roman" w:hAnsi="Palatino Linotype" w:cs="Segoe UI"/>
+          <w:b/>
+          <w:bCs/>
+          <w:lang w:val="de-CH" w:eastAsia="de-DE"/>
+        </w:rPr>
+        <w:t>35. What is the application and interview process like?</w:t>
+      </w:r>
+      <w:r>
+        <w:rPr>
+          <w:rFonts w:ascii="Palatino Linotype" w:eastAsia="Times New Roman" w:hAnsi="Palatino Linotype" w:cs="Segoe UI"/>
+          <w:lang w:val="de-CH" w:eastAsia="de-DE"/>
+        </w:rPr>
+        <w:t> </w:t>
+      </w:r>
+      <w:r>
+        <w:rPr>
+          <w:rFonts w:ascii="Palatino Linotype" w:eastAsia="Times New Roman" w:hAnsi="Palatino Linotype" w:cs="Segoe UI"/>
+          <w:lang w:val="de-CH" w:eastAsia="de-DE"/>
+        </w:rPr>
+        <w:br/>
+        <w:t xml:space="preserve">The process consists of </w:t>
+      </w:r>
+      <w:r>
+        <w:rPr>
+          <w:rFonts w:ascii="Palatino Linotype" w:eastAsia="Times New Roman" w:hAnsi="Palatino Linotype" w:cs="Segoe UI"/>
+          <w:b/>
+          <w:bCs/>
+          <w:lang w:val="de-CH" w:eastAsia="de-DE"/>
+        </w:rPr>
+        <w:t>three phases</w:t>
+      </w:r>
+      <w:r>
+        <w:rPr>
+          <w:rFonts w:ascii="Palatino Linotype" w:eastAsia="Times New Roman" w:hAnsi="Palatino Linotype" w:cs="Segoe UI"/>
+          <w:lang w:val="de-CH" w:eastAsia="de-DE"/>
+        </w:rPr>
+        <w:t>: </w:t>
+      </w:r>
+    </w:p>
+    <w:p>
+      <w:pPr>
+        <w:numPr>
+          <w:ilvl w:val="0"/>
+          <w:numId w:val="36"/>
+        </w:numPr>
+        <w:spacing w:after="0" w:line="240" w:lineRule="auto"/>
+        <w:ind w:left="1080" w:firstLine="0"/>
+        <w:textAlignment w:val="baseline"/>
+        <w:rPr>
+          <w:rFonts w:ascii="Palatino Linotype" w:eastAsia="Times New Roman" w:hAnsi="Palatino Linotype" w:cs="Segoe UI"/>
+          <w:sz w:val="22"/>
+          <w:szCs w:val="22"/>
+          <w:lang w:val="de-CH" w:eastAsia="de-DE"/>
+        </w:rPr>
+      </w:pPr>
+      <w:r>
+        <w:rPr>
+          <w:rFonts w:ascii="Palatino Linotype" w:eastAsia="Times New Roman" w:hAnsi="Palatino Linotype" w:cs="Segoe UI"/>
+          <w:b/>
+          <w:bCs/>
+          <w:lang w:val="de-CH" w:eastAsia="de-DE"/>
+        </w:rPr>
+        <w:t>Phase 1:</w:t>
+      </w:r>
+      <w:r>
+        <w:rPr>
+          <w:rFonts w:ascii="Palatino Linotype" w:eastAsia="Times New Roman" w:hAnsi="Palatino Linotype" w:cs="Segoe UI"/>
+          <w:lang w:val="de-CH" w:eastAsia="de-DE"/>
+        </w:rPr>
+        <w:t xml:space="preserve"> Online application with basic documents. </w:t>
+      </w:r>
+    </w:p>
+    <w:p>
+      <w:pPr>
+        <w:numPr>
+          <w:ilvl w:val="0"/>
+          <w:numId w:val="37"/>
+        </w:numPr>
+        <w:spacing w:after="0" w:line="240" w:lineRule="auto"/>
+        <w:ind w:left="1080" w:firstLine="0"/>
+        <w:textAlignment w:val="baseline"/>
+        <w:rPr>
+          <w:rFonts w:ascii="Palatino Linotype" w:eastAsia="Times New Roman" w:hAnsi="Palatino Linotype" w:cs="Segoe UI"/>
+          <w:sz w:val="22"/>
+          <w:szCs w:val="22"/>
+          <w:lang w:val="de-CH" w:eastAsia="de-DE"/>
+        </w:rPr>
+      </w:pPr>
+      <w:r>
+        <w:rPr>
+          <w:rFonts w:ascii="Palatino Linotype" w:eastAsia="Times New Roman" w:hAnsi="Palatino Linotype" w:cs="Segoe UI"/>
+          <w:b/>
+          <w:bCs/>
+          <w:lang w:val="de-CH" w:eastAsia="de-DE"/>
+        </w:rPr>
+        <w:t>Phase 2:</w:t>
+      </w:r>
+      <w:r>
+        <w:rPr>
+          <w:rFonts w:ascii="Palatino Linotype" w:eastAsia="Times New Roman" w:hAnsi="Palatino Linotype" w:cs="Segoe UI"/>
+          <w:lang w:val="de-CH" w:eastAsia="de-DE"/>
+        </w:rPr>
+        <w:t xml:space="preserve"> Interview — you will receive a </w:t>
+      </w:r>
+      <w:r>
+        <w:rPr>
+          <w:rFonts w:ascii="Palatino Linotype" w:eastAsia="Times New Roman" w:hAnsi="Palatino Linotype" w:cs="Segoe UI"/>
+          <w:b/>
+          <w:bCs/>
+          <w:lang w:val="de-CH" w:eastAsia="de-DE"/>
+        </w:rPr>
+        <w:t>business case study</w:t>
+      </w:r>
+      <w:r>
+        <w:rPr>
+          <w:rFonts w:ascii="Palatino Linotype" w:eastAsia="Times New Roman" w:hAnsi="Palatino Linotype" w:cs="Segoe UI"/>
+          <w:lang w:val="de-CH" w:eastAsia="de-DE"/>
+        </w:rPr>
+        <w:t xml:space="preserve"> in advance, prepare a </w:t>
+      </w:r>
+      <w:r>
+        <w:rPr>
+          <w:rFonts w:ascii="Palatino Linotype" w:eastAsia="Times New Roman" w:hAnsi="Palatino Linotype" w:cs="Segoe UI"/>
+          <w:b/>
+          <w:bCs/>
+          <w:lang w:val="de-CH" w:eastAsia="de-DE"/>
+        </w:rPr>
+        <w:t>5-minute presentation</w:t>
+      </w:r>
+      <w:r>
+        <w:rPr>
+          <w:rFonts w:ascii="Palatino Linotype" w:eastAsia="Times New Roman" w:hAnsi="Palatino Linotype" w:cs="Segoe UI"/>
+          <w:lang w:val="de-CH" w:eastAsia="de-DE"/>
+        </w:rPr>
+        <w:t xml:space="preserve">, and discuss your </w:t>
+      </w:r>
+      <w:r>
+        <w:rPr>
+          <w:rFonts w:ascii="Palatino Linotype" w:eastAsia="Times New Roman" w:hAnsi="Palatino Linotype" w:cs="Segoe UI"/>
+          <w:b/>
+          <w:bCs/>
+          <w:lang w:val="de-CH" w:eastAsia="de-DE"/>
+        </w:rPr>
+        <w:t>motivation</w:t>
+      </w:r>
+      <w:r>
+        <w:rPr>
+          <w:rFonts w:ascii="Palatino Linotype" w:eastAsia="Times New Roman" w:hAnsi="Palatino Linotype" w:cs="Segoe UI"/>
+          <w:lang w:val="de-CH" w:eastAsia="de-DE"/>
+        </w:rPr>
+        <w:t xml:space="preserve"> for the MBA. </w:t>
+      </w:r>
+    </w:p>
+    <w:p>
+      <w:pPr>
+        <w:numPr>
+          <w:ilvl w:val="0"/>
+          <w:numId w:val="38"/>
+        </w:numPr>
+        <w:spacing w:after="0" w:line="240" w:lineRule="auto"/>
+        <w:ind w:left="1080" w:firstLine="0"/>
+        <w:textAlignment w:val="baseline"/>
+        <w:rPr>
+          <w:rFonts w:ascii="Palatino Linotype" w:eastAsia="Times New Roman" w:hAnsi="Palatino Linotype" w:cs="Segoe UI"/>
+          <w:sz w:val="22"/>
+          <w:szCs w:val="22"/>
+          <w:lang w:val="de-CH" w:eastAsia="de-DE"/>
+        </w:rPr>
+      </w:pPr>
+      <w:r>
+        <w:rPr>
+          <w:rFonts w:ascii="Palatino Linotype" w:eastAsia="Times New Roman" w:hAnsi="Palatino Linotype" w:cs="Segoe UI"/>
+          <w:b/>
+          <w:bCs/>
+          <w:lang w:val="de-CH" w:eastAsia="de-DE"/>
+        </w:rPr>
+        <w:t>Phase 3:</w:t>
+      </w:r>
+      <w:r>
+        <w:rPr>
+          <w:rFonts w:ascii="Palatino Linotype" w:eastAsia="Times New Roman" w:hAnsi="Palatino Linotype" w:cs="Segoe UI"/>
+          <w:lang w:val="de-CH" w:eastAsia="de-DE"/>
+        </w:rPr>
+        <w:t xml:space="preserve"> Submission of </w:t>
+      </w:r>
+      <w:r>
+        <w:rPr>
+          <w:rFonts w:ascii="Palatino Linotype" w:eastAsia="Times New Roman" w:hAnsi="Palatino Linotype" w:cs="Segoe UI"/>
+          <w:b/>
+          <w:bCs/>
+          <w:lang w:val="de-CH" w:eastAsia="de-DE"/>
+        </w:rPr>
+        <w:t>GMAT/GRE/Executive Assessment</w:t>
+      </w:r>
+      <w:r>
+        <w:rPr>
+          <w:rFonts w:ascii="Palatino Linotype" w:eastAsia="Times New Roman" w:hAnsi="Palatino Linotype" w:cs="Segoe UI"/>
+          <w:lang w:val="de-CH" w:eastAsia="de-DE"/>
+        </w:rPr>
+        <w:t xml:space="preserve">, </w:t>
+      </w:r>
+      <w:r>
+        <w:rPr>
+          <w:rFonts w:ascii="Palatino Linotype" w:eastAsia="Times New Roman" w:hAnsi="Palatino Linotype" w:cs="Segoe UI"/>
+          <w:b/>
+          <w:bCs/>
+          <w:lang w:val="de-CH" w:eastAsia="de-DE"/>
+        </w:rPr>
+        <w:t>English proof</w:t>
+      </w:r>
+      <w:r>
+        <w:rPr>
+          <w:rFonts w:ascii="Palatino Linotype" w:eastAsia="Times New Roman" w:hAnsi="Palatino Linotype" w:cs="Segoe UI"/>
+          <w:lang w:val="de-CH" w:eastAsia="de-DE"/>
+        </w:rPr>
+        <w:t xml:space="preserve">, and </w:t>
+      </w:r>
+      <w:r>
+        <w:rPr>
+          <w:rFonts w:ascii="Palatino Linotype" w:eastAsia="Times New Roman" w:hAnsi="Palatino Linotype" w:cs="Segoe UI"/>
+          <w:b/>
+          <w:bCs/>
+          <w:lang w:val="de-CH" w:eastAsia="de-DE"/>
+        </w:rPr>
+        <w:t>references</w:t>
+      </w:r>
+      <w:r>
+        <w:rPr>
+          <w:rFonts w:ascii="Palatino Linotype" w:eastAsia="Times New Roman" w:hAnsi="Palatino Linotype" w:cs="Segoe UI"/>
+          <w:lang w:val="de-CH" w:eastAsia="de-DE"/>
+        </w:rPr>
+        <w:t>. </w:t>
+      </w:r>
+    </w:p>
+    <w:p>
+      <w:pPr>
+        <w:spacing w:after="0" w:line="240" w:lineRule="auto"/>
+        <w:textAlignment w:val="baseline"/>
+        <w:rPr>
+          <w:rFonts w:ascii="Segoe UI" w:eastAsia="Times New Roman" w:hAnsi="Segoe UI" w:cs="Segoe UI"/>
+          <w:sz w:val="18"/>
+          <w:szCs w:val="18"/>
+          <w:lang w:val="de-CH" w:eastAsia="de-DE"/>
+        </w:rPr>
+      </w:pPr>
+      <w:r>
+        <w:rPr>
+          <w:rFonts w:ascii="Palatino Linotype" w:eastAsia="Times New Roman" w:hAnsi="Palatino Linotype" w:cs="Segoe UI"/>
+          <w:b/>
+          <w:bCs/>
+          <w:lang w:val="de-CH" w:eastAsia="de-DE"/>
+        </w:rPr>
+        <w:t>36. How long does the admission process take?</w:t>
+      </w:r>
+      <w:r>
+        <w:rPr>
+          <w:rFonts w:ascii="Palatino Linotype" w:eastAsia="Times New Roman" w:hAnsi="Palatino Linotype" w:cs="Segoe UI"/>
+          <w:lang w:val="de-CH" w:eastAsia="de-DE"/>
+        </w:rPr>
+        <w:t> </w:t>
+      </w:r>
+      <w:r>
+        <w:rPr>
+          <w:rFonts w:ascii="Palatino Linotype" w:eastAsia="Times New Roman" w:hAnsi="Palatino Linotype" w:cs="Segoe UI"/>
+          <w:lang w:val="de-CH" w:eastAsia="de-DE"/>
+        </w:rPr>
+        <w:br/>
+        <w:t>It depends on how quickly you complete the steps (interview scheduling and documents). </w:t>
+      </w:r>
+      <w:r>
+        <w:rPr>
+          <w:rFonts w:ascii="Palatino Linotype" w:eastAsia="Times New Roman" w:hAnsi="Palatino Linotype" w:cs="Segoe UI"/>
+          <w:lang w:val="de-CH" w:eastAsia="de-DE"/>
+        </w:rPr>
+        <w:br/>
+        <w:t xml:space="preserve">On average, the process takes </w:t>
+      </w:r>
+      <w:r>
+        <w:rPr>
+          <w:rFonts w:ascii="Palatino Linotype" w:eastAsia="Times New Roman" w:hAnsi="Palatino Linotype" w:cs="Segoe UI"/>
+          <w:b/>
+          <w:bCs/>
+          <w:lang w:val="de-CH" w:eastAsia="de-DE"/>
+        </w:rPr>
+        <w:t>4–6 weeks</w:t>
+      </w:r>
+      <w:r>
+        <w:rPr>
+          <w:rFonts w:ascii="Palatino Linotype" w:eastAsia="Times New Roman" w:hAnsi="Palatino Linotype" w:cs="Segoe UI"/>
+          <w:lang w:val="de-CH" w:eastAsia="de-DE"/>
+        </w:rPr>
+        <w:t xml:space="preserve"> from start to decision. </w:t>
+      </w:r>
+    </w:p>
+    <w:p>
+      <w:pPr>
+        <w:spacing w:after="0" w:line="240" w:lineRule="auto"/>
+        <w:textAlignment w:val="baseline"/>
+        <w:rPr>
+          <w:rFonts w:ascii="Segoe UI" w:eastAsia="Times New Roman" w:hAnsi="Segoe UI" w:cs="Segoe UI"/>
+          <w:sz w:val="18"/>
+          <w:szCs w:val="18"/>
+          <w:lang w:val="de-CH" w:eastAsia="de-DE"/>
+        </w:rPr>
+      </w:pPr>
+      <w:r>
+        <w:rPr>
+          <w:rFonts w:ascii="Palatino Linotype" w:eastAsia="Times New Roman" w:hAnsi="Palatino Linotype" w:cs="Segoe UI"/>
+          <w:b/>
+          <w:bCs/>
+          <w:lang w:val="de-CH" w:eastAsia="de-DE"/>
+        </w:rPr>
+        <w:t>37. Do you support international students with visa procedures?</w:t>
+      </w:r>
+      <w:r>
+        <w:rPr>
+          <w:rFonts w:ascii="Palatino Linotype" w:eastAsia="Times New Roman" w:hAnsi="Palatino Linotype" w:cs="Segoe UI"/>
+          <w:lang w:val="de-CH" w:eastAsia="de-DE"/>
+        </w:rPr>
+        <w:t> </w:t>
+      </w:r>
+      <w:r>
+        <w:rPr>
+          <w:rFonts w:ascii="Palatino Linotype" w:eastAsia="Times New Roman" w:hAnsi="Palatino Linotype" w:cs="Segoe UI"/>
+          <w:lang w:val="de-CH" w:eastAsia="de-DE"/>
+        </w:rPr>
+        <w:br/>
+        <w:t xml:space="preserve">Yes, we provide all required </w:t>
+      </w:r>
+      <w:r>
+        <w:rPr>
+          <w:rFonts w:ascii="Palatino Linotype" w:eastAsia="Times New Roman" w:hAnsi="Palatino Linotype" w:cs="Segoe UI"/>
+          <w:b/>
+          <w:bCs/>
+          <w:lang w:val="de-CH" w:eastAsia="de-DE"/>
+        </w:rPr>
+        <w:t>documents and support</w:t>
+      </w:r>
+      <w:r>
+        <w:rPr>
+          <w:rFonts w:ascii="Palatino Linotype" w:eastAsia="Times New Roman" w:hAnsi="Palatino Linotype" w:cs="Segoe UI"/>
+          <w:lang w:val="de-CH" w:eastAsia="de-DE"/>
+        </w:rPr>
+        <w:t xml:space="preserve"> for your </w:t>
+      </w:r>
+      <w:r>
+        <w:rPr>
+          <w:rFonts w:ascii="Palatino Linotype" w:eastAsia="Times New Roman" w:hAnsi="Palatino Linotype" w:cs="Segoe UI"/>
+          <w:b/>
+          <w:bCs/>
+          <w:lang w:val="de-CH" w:eastAsia="de-DE"/>
+        </w:rPr>
+        <w:t>Swiss student visa</w:t>
+      </w:r>
+      <w:r>
+        <w:rPr>
+          <w:rFonts w:ascii="Palatino Linotype" w:eastAsia="Times New Roman" w:hAnsi="Palatino Linotype" w:cs="Segoe UI"/>
+          <w:lang w:val="de-CH" w:eastAsia="de-DE"/>
+        </w:rPr>
+        <w:t xml:space="preserve"> once you’re admitted. </w:t>
+      </w:r>
+    </w:p>
+    <w:p>
+      <w:pPr>
+        <w:spacing w:after="0" w:line="240" w:lineRule="auto"/>
+        <w:textAlignment w:val="baseline"/>
+        <w:rPr>
+          <w:rFonts w:ascii="Segoe UI" w:eastAsia="Times New Roman" w:hAnsi="Segoe UI" w:cs="Segoe UI"/>
+          <w:sz w:val="18"/>
+          <w:szCs w:val="18"/>
+          <w:lang w:val="de-CH" w:eastAsia="de-DE"/>
+        </w:rPr>
+      </w:pPr>
+      <w:r>
+        <w:rPr>
+          <w:rFonts w:ascii="Palatino Linotype" w:eastAsia="Times New Roman" w:hAnsi="Palatino Linotype" w:cs="Segoe UI"/>
+          <w:b/>
+          <w:bCs/>
+          <w:lang w:val="de-CH" w:eastAsia="de-DE"/>
+        </w:rPr>
+        <w:t>38. Can I stay and work in Switzerland after graduation?</w:t>
+      </w:r>
+      <w:r>
+        <w:rPr>
+          <w:rFonts w:ascii="Palatino Linotype" w:eastAsia="Times New Roman" w:hAnsi="Palatino Linotype" w:cs="Segoe UI"/>
+          <w:lang w:val="de-CH" w:eastAsia="de-DE"/>
+        </w:rPr>
+        <w:t> </w:t>
+      </w:r>
+      <w:r>
+        <w:rPr>
+          <w:rFonts w:ascii="Palatino Linotype" w:eastAsia="Times New Roman" w:hAnsi="Palatino Linotype" w:cs="Segoe UI"/>
+          <w:lang w:val="de-CH" w:eastAsia="de-DE"/>
+        </w:rPr>
+        <w:br/>
+        <w:t xml:space="preserve">Yes. International graduates can apply for a </w:t>
+      </w:r>
+      <w:r>
+        <w:rPr>
+          <w:rFonts w:ascii="Palatino Linotype" w:eastAsia="Times New Roman" w:hAnsi="Palatino Linotype" w:cs="Segoe UI"/>
+          <w:b/>
+          <w:bCs/>
+          <w:lang w:val="de-CH" w:eastAsia="de-DE"/>
+        </w:rPr>
+        <w:t>6-month job search permit</w:t>
+      </w:r>
+      <w:r>
+        <w:rPr>
+          <w:rFonts w:ascii="Palatino Linotype" w:eastAsia="Times New Roman" w:hAnsi="Palatino Linotype" w:cs="Segoe UI"/>
+          <w:lang w:val="de-CH" w:eastAsia="de-DE"/>
+        </w:rPr>
+        <w:t xml:space="preserve"> after completing the program. </w:t>
+      </w:r>
+    </w:p>
+    <w:p>
+      <w:pPr>
+        <w:spacing w:after="0" w:line="240" w:lineRule="auto"/>
+        <w:textAlignment w:val="baseline"/>
+        <w:rPr>
+          <w:rFonts w:ascii="Segoe UI" w:eastAsia="Times New Roman" w:hAnsi="Segoe UI" w:cs="Segoe UI"/>
+          <w:sz w:val="18"/>
+          <w:szCs w:val="18"/>
+          <w:lang w:val="de-CH" w:eastAsia="de-DE"/>
+        </w:rPr>
+      </w:pPr>
+      <w:r>
+        <w:rPr>
+          <w:rFonts w:ascii="Palatino Linotype" w:eastAsia="Times New Roman" w:hAnsi="Palatino Linotype" w:cs="Segoe UI"/>
+          <w:b/>
+          <w:bCs/>
+          <w:lang w:val="de-CH" w:eastAsia="de-DE"/>
+        </w:rPr>
+        <w:t>39. How much does it cost to live in St. Gallen?</w:t>
+      </w:r>
+      <w:r>
+        <w:rPr>
+          <w:rFonts w:ascii="Palatino Linotype" w:eastAsia="Times New Roman" w:hAnsi="Palatino Linotype" w:cs="Segoe UI"/>
+          <w:lang w:val="de-CH" w:eastAsia="de-DE"/>
+        </w:rPr>
+        <w:t> </w:t>
+      </w:r>
+      <w:r>
+        <w:rPr>
+          <w:rFonts w:ascii="Palatino Linotype" w:eastAsia="Times New Roman" w:hAnsi="Palatino Linotype" w:cs="Segoe UI"/>
+          <w:lang w:val="de-CH" w:eastAsia="de-DE"/>
+        </w:rPr>
+        <w:br/>
+        <w:t xml:space="preserve">On average, students spend </w:t>
+      </w:r>
+      <w:r>
+        <w:rPr>
+          <w:rFonts w:ascii="Palatino Linotype" w:eastAsia="Times New Roman" w:hAnsi="Palatino Linotype" w:cs="Segoe UI"/>
+          <w:b/>
+          <w:bCs/>
+          <w:lang w:val="de-CH" w:eastAsia="de-DE"/>
+        </w:rPr>
+        <w:t>CHF 1,800–2,200 per month</w:t>
+      </w:r>
+      <w:r>
+        <w:rPr>
+          <w:rFonts w:ascii="Palatino Linotype" w:eastAsia="Times New Roman" w:hAnsi="Palatino Linotype" w:cs="Segoe UI"/>
+          <w:lang w:val="de-CH" w:eastAsia="de-DE"/>
+        </w:rPr>
+        <w:t>, including accommodation, food, health insurance, and transportation. </w:t>
+      </w:r>
+    </w:p>
+    <w:p>
+      <w:pPr>
+        <w:spacing w:after="0" w:line="240" w:lineRule="auto"/>
+        <w:textAlignment w:val="baseline"/>
+        <w:rPr>
+          <w:rFonts w:ascii="Segoe UI" w:eastAsia="Times New Roman" w:hAnsi="Segoe UI" w:cs="Segoe UI"/>
+          <w:sz w:val="18"/>
+          <w:szCs w:val="18"/>
+          <w:lang w:val="de-CH" w:eastAsia="de-DE"/>
+        </w:rPr>
+      </w:pPr>
+      <w:r>
+        <w:rPr>
+          <w:rFonts w:ascii="Palatino Linotype" w:eastAsia="Times New Roman" w:hAnsi="Palatino Linotype" w:cs="Segoe UI"/>
+          <w:b/>
+          <w:bCs/>
+          <w:lang w:val="de-CH" w:eastAsia="de-DE"/>
+        </w:rPr>
+        <w:t>40. What is life like in St. Gallen?</w:t>
+      </w:r>
+      <w:r>
+        <w:rPr>
+          <w:rFonts w:ascii="Palatino Linotype" w:eastAsia="Times New Roman" w:hAnsi="Palatino Linotype" w:cs="Segoe UI"/>
+          <w:lang w:val="de-CH" w:eastAsia="de-DE"/>
+        </w:rPr>
+        <w:t> </w:t>
+      </w:r>
+      <w:r>
+        <w:rPr>
+          <w:rFonts w:ascii="Palatino Linotype" w:eastAsia="Times New Roman" w:hAnsi="Palatino Linotype" w:cs="Segoe UI"/>
+          <w:lang w:val="de-CH" w:eastAsia="de-DE"/>
+        </w:rPr>
+        <w:br/>
+        <w:t xml:space="preserve">St. Gallen is a </w:t>
+      </w:r>
+      <w:r>
+        <w:rPr>
+          <w:rFonts w:ascii="Palatino Linotype" w:eastAsia="Times New Roman" w:hAnsi="Palatino Linotype" w:cs="Segoe UI"/>
+          <w:b/>
+          <w:bCs/>
+          <w:lang w:val="de-CH" w:eastAsia="de-DE"/>
+        </w:rPr>
+        <w:t>safe, student-oriented city</w:t>
+      </w:r>
+      <w:r>
+        <w:rPr>
+          <w:rFonts w:ascii="Palatino Linotype" w:eastAsia="Times New Roman" w:hAnsi="Palatino Linotype" w:cs="Segoe UI"/>
+          <w:lang w:val="de-CH" w:eastAsia="de-DE"/>
+        </w:rPr>
+        <w:t xml:space="preserve"> with a strong academic atmosphere. </w:t>
+      </w:r>
+      <w:r>
+        <w:rPr>
+          <w:rFonts w:ascii="Palatino Linotype" w:eastAsia="Times New Roman" w:hAnsi="Palatino Linotype" w:cs="Segoe UI"/>
+          <w:lang w:val="de-CH" w:eastAsia="de-DE"/>
+        </w:rPr>
+        <w:br/>
+        <w:t xml:space="preserve">It’s close to </w:t>
+      </w:r>
+      <w:r>
+        <w:rPr>
+          <w:rFonts w:ascii="Palatino Linotype" w:eastAsia="Times New Roman" w:hAnsi="Palatino Linotype" w:cs="Segoe UI"/>
+          <w:b/>
+          <w:bCs/>
+          <w:lang w:val="de-CH" w:eastAsia="de-DE"/>
+        </w:rPr>
+        <w:t>Zurich, Lake Constance, and the Alps</w:t>
+      </w:r>
+      <w:r>
+        <w:rPr>
+          <w:rFonts w:ascii="Palatino Linotype" w:eastAsia="Times New Roman" w:hAnsi="Palatino Linotype" w:cs="Segoe UI"/>
+          <w:lang w:val="de-CH" w:eastAsia="de-DE"/>
+        </w:rPr>
+        <w:t>, offering a great quality of life and easy travel options. </w:t>
+      </w:r>
+    </w:p>
+    <w:p>
+      <w:pPr>
+        <w:spacing w:after="0" w:line="240" w:lineRule="auto"/>
+        <w:textAlignment w:val="baseline"/>
+        <w:rPr>
+          <w:rFonts w:ascii="Segoe UI" w:eastAsia="Times New Roman" w:hAnsi="Segoe UI" w:cs="Segoe UI"/>
+          <w:sz w:val="18"/>
+          <w:szCs w:val="18"/>
+          <w:lang w:val="de-CH" w:eastAsia="de-DE"/>
+        </w:rPr>
+      </w:pPr>
+      <w:r>
+        <w:rPr>
+          <w:rFonts w:ascii="Palatino Linotype" w:eastAsia="Times New Roman" w:hAnsi="Palatino Linotype" w:cs="Segoe UI"/>
+          <w:b/>
+          <w:bCs/>
+          <w:lang w:val="de-CH" w:eastAsia="de-DE"/>
+        </w:rPr>
+        <w:t>41. Do you have an alumni network?</w:t>
+      </w:r>
+      <w:r>
+        <w:rPr>
+          <w:rFonts w:ascii="Palatino Linotype" w:eastAsia="Times New Roman" w:hAnsi="Palatino Linotype" w:cs="Segoe UI"/>
+          <w:lang w:val="de-CH" w:eastAsia="de-DE"/>
+        </w:rPr>
+        <w:t> </w:t>
+      </w:r>
+      <w:r>
+        <w:rPr>
+          <w:rFonts w:ascii="Palatino Linotype" w:eastAsia="Times New Roman" w:hAnsi="Palatino Linotype" w:cs="Segoe UI"/>
+          <w:lang w:val="de-CH" w:eastAsia="de-DE"/>
+        </w:rPr>
+        <w:br/>
+        <w:t xml:space="preserve">Yes. We have an active </w:t>
+      </w:r>
+      <w:r>
+        <w:rPr>
+          <w:rFonts w:ascii="Palatino Linotype" w:eastAsia="Times New Roman" w:hAnsi="Palatino Linotype" w:cs="Segoe UI"/>
+          <w:b/>
+          <w:bCs/>
+          <w:lang w:val="de-CH" w:eastAsia="de-DE"/>
+        </w:rPr>
+        <w:t>MBA alumni community</w:t>
+      </w:r>
+      <w:r>
+        <w:rPr>
+          <w:rFonts w:ascii="Palatino Linotype" w:eastAsia="Times New Roman" w:hAnsi="Palatino Linotype" w:cs="Segoe UI"/>
+          <w:lang w:val="de-CH" w:eastAsia="de-DE"/>
+        </w:rPr>
+        <w:t xml:space="preserve"> managed by a </w:t>
+      </w:r>
+      <w:r>
+        <w:rPr>
+          <w:rFonts w:ascii="Palatino Linotype" w:eastAsia="Times New Roman" w:hAnsi="Palatino Linotype" w:cs="Segoe UI"/>
+          <w:b/>
+          <w:bCs/>
+          <w:lang w:val="de-CH" w:eastAsia="de-DE"/>
+        </w:rPr>
+        <w:t>Community Manager</w:t>
+      </w:r>
+      <w:r>
+        <w:rPr>
+          <w:rFonts w:ascii="Palatino Linotype" w:eastAsia="Times New Roman" w:hAnsi="Palatino Linotype" w:cs="Segoe UI"/>
+          <w:lang w:val="de-CH" w:eastAsia="de-DE"/>
+        </w:rPr>
+        <w:t xml:space="preserve"> who organizes events such as </w:t>
+      </w:r>
+      <w:r>
+        <w:rPr>
+          <w:rFonts w:ascii="Palatino Linotype" w:eastAsia="Times New Roman" w:hAnsi="Palatino Linotype" w:cs="Segoe UI"/>
+          <w:b/>
+          <w:bCs/>
+          <w:lang w:val="de-CH" w:eastAsia="de-DE"/>
+        </w:rPr>
+        <w:t>Homecoming Weekend, Summer Party, Halloween, and Christmas gatherings</w:t>
+      </w:r>
+      <w:r>
+        <w:rPr>
+          <w:rFonts w:ascii="Palatino Linotype" w:eastAsia="Times New Roman" w:hAnsi="Palatino Linotype" w:cs="Segoe UI"/>
+          <w:lang w:val="de-CH" w:eastAsia="de-DE"/>
+        </w:rPr>
+        <w:t>. </w:t>
+      </w:r>
+      <w:r>
+        <w:rPr>
+          <w:rFonts w:ascii="Palatino Linotype" w:eastAsia="Times New Roman" w:hAnsi="Palatino Linotype" w:cs="Segoe UI"/>
+          <w:lang w:val="de-CH" w:eastAsia="de-DE"/>
+        </w:rPr>
+        <w:br/>
+        <w:t>Our alumni stay connected and support each other both professionally and personally. </w:t>
+      </w:r>
+    </w:p>
+    <w:p>
+      <w:pPr>
+        <w:spacing w:after="0" w:line="240" w:lineRule="auto"/>
+        <w:textAlignment w:val="baseline"/>
+        <w:rPr>
+          <w:rFonts w:ascii="Segoe UI" w:eastAsia="Times New Roman" w:hAnsi="Segoe UI" w:cs="Segoe UI"/>
+          <w:sz w:val="18"/>
+          <w:szCs w:val="18"/>
+          <w:lang w:val="de-CH" w:eastAsia="de-DE"/>
+        </w:rPr>
+      </w:pPr>
+      <w:r>
+        <w:rPr>
+          <w:rFonts w:ascii="Palatino Linotype" w:eastAsia="Times New Roman" w:hAnsi="Palatino Linotype" w:cs="Segoe UI"/>
+          <w:b/>
+          <w:bCs/>
+          <w:lang w:val="de-CH" w:eastAsia="de-DE"/>
+        </w:rPr>
+        <w:t>42. Do you have career events or Career Days?</w:t>
+      </w:r>
+      <w:r>
+        <w:rPr>
+          <w:rFonts w:ascii="Palatino Linotype" w:eastAsia="Times New Roman" w:hAnsi="Palatino Linotype" w:cs="Segoe UI"/>
+          <w:lang w:val="de-CH" w:eastAsia="de-DE"/>
+        </w:rPr>
+        <w:t> </w:t>
+      </w:r>
+      <w:r>
+        <w:rPr>
+          <w:rFonts w:ascii="Palatino Linotype" w:eastAsia="Times New Roman" w:hAnsi="Palatino Linotype" w:cs="Segoe UI"/>
+          <w:lang w:val="de-CH" w:eastAsia="de-DE"/>
+        </w:rPr>
+        <w:br/>
+        <w:t>We don’t have traditional “Career Days.” </w:t>
+      </w:r>
+      <w:r>
+        <w:rPr>
+          <w:rFonts w:ascii="Palatino Linotype" w:eastAsia="Times New Roman" w:hAnsi="Palatino Linotype" w:cs="Segoe UI"/>
+          <w:lang w:val="de-CH" w:eastAsia="de-DE"/>
+        </w:rPr>
+        <w:br/>
+        <w:t xml:space="preserve">Instead, we offer </w:t>
+      </w:r>
+      <w:r>
+        <w:rPr>
+          <w:rFonts w:ascii="Palatino Linotype" w:eastAsia="Times New Roman" w:hAnsi="Palatino Linotype" w:cs="Segoe UI"/>
+          <w:b/>
+          <w:bCs/>
+          <w:lang w:val="de-CH" w:eastAsia="de-DE"/>
+        </w:rPr>
+        <w:t>Industry Insights</w:t>
+      </w:r>
+      <w:r>
+        <w:rPr>
+          <w:rFonts w:ascii="Palatino Linotype" w:eastAsia="Times New Roman" w:hAnsi="Palatino Linotype" w:cs="Segoe UI"/>
+          <w:lang w:val="de-CH" w:eastAsia="de-DE"/>
+        </w:rPr>
+        <w:t xml:space="preserve">, </w:t>
+      </w:r>
+      <w:r>
+        <w:rPr>
+          <w:rFonts w:ascii="Palatino Linotype" w:eastAsia="Times New Roman" w:hAnsi="Palatino Linotype" w:cs="Segoe UI"/>
+          <w:b/>
+          <w:bCs/>
+          <w:lang w:val="de-CH" w:eastAsia="de-DE"/>
+        </w:rPr>
+        <w:t>Company Interactions</w:t>
+      </w:r>
+      <w:r>
+        <w:rPr>
+          <w:rFonts w:ascii="Palatino Linotype" w:eastAsia="Times New Roman" w:hAnsi="Palatino Linotype" w:cs="Segoe UI"/>
+          <w:lang w:val="de-CH" w:eastAsia="de-DE"/>
+        </w:rPr>
+        <w:t xml:space="preserve">, </w:t>
+      </w:r>
+      <w:r>
+        <w:rPr>
+          <w:rFonts w:ascii="Palatino Linotype" w:eastAsia="Times New Roman" w:hAnsi="Palatino Linotype" w:cs="Segoe UI"/>
+          <w:b/>
+          <w:bCs/>
+          <w:lang w:val="de-CH" w:eastAsia="de-DE"/>
+        </w:rPr>
+        <w:t>Alumni Panels</w:t>
+      </w:r>
+      <w:r>
+        <w:rPr>
+          <w:rFonts w:ascii="Palatino Linotype" w:eastAsia="Times New Roman" w:hAnsi="Palatino Linotype" w:cs="Segoe UI"/>
+          <w:lang w:val="de-CH" w:eastAsia="de-DE"/>
+        </w:rPr>
+        <w:t xml:space="preserve">, and </w:t>
+      </w:r>
+      <w:r>
+        <w:rPr>
+          <w:rFonts w:ascii="Palatino Linotype" w:eastAsia="Times New Roman" w:hAnsi="Palatino Linotype" w:cs="Segoe UI"/>
+          <w:b/>
+          <w:bCs/>
+          <w:lang w:val="de-CH" w:eastAsia="de-DE"/>
+        </w:rPr>
+        <w:t>Career Coaching</w:t>
+      </w:r>
+      <w:r>
+        <w:rPr>
+          <w:rFonts w:ascii="Palatino Linotype" w:eastAsia="Times New Roman" w:hAnsi="Palatino Linotype" w:cs="Segoe UI"/>
+          <w:lang w:val="de-CH" w:eastAsia="de-DE"/>
+        </w:rPr>
+        <w:t xml:space="preserve"> sessions — connecting students directly with professionals and recruiters. </w:t>
+      </w:r>
+    </w:p>
+    <w:p>
+      <w:pPr>
+        <w:spacing w:after="0" w:line="240" w:lineRule="auto"/>
+        <w:textAlignment w:val="baseline"/>
+        <w:rPr>
+          <w:rFonts w:ascii="Segoe UI" w:eastAsia="Times New Roman" w:hAnsi="Segoe UI" w:cs="Segoe UI"/>
+          <w:sz w:val="18"/>
+          <w:szCs w:val="18"/>
+          <w:lang w:eastAsia="de-DE"/>
+        </w:rPr>
+      </w:pPr>
+      <w:r>
+        <w:rPr>
+          <w:rFonts w:ascii="Palatino Linotype" w:eastAsia="Times New Roman" w:hAnsi="Palatino Linotype" w:cs="Segoe UI"/>
+          <w:b/>
+          <w:bCs/>
+          <w:lang w:eastAsia="de-DE"/>
+        </w:rPr>
+        <w:t>43. Do I need to have a TOEFL or IELTS to prove my English proficiency?</w:t>
+      </w:r>
+      <w:r>
+        <w:rPr>
+          <w:rFonts w:ascii="Palatino Linotype" w:eastAsia="Times New Roman" w:hAnsi="Palatino Linotype" w:cs="Segoe UI"/>
+          <w:lang w:eastAsia="de-DE"/>
+        </w:rPr>
+        <w:t> </w:t>
+      </w:r>
+      <w:r>
+        <w:rPr>
+          <w:rFonts w:ascii="Palatino Linotype" w:eastAsia="Times New Roman" w:hAnsi="Palatino Linotype" w:cs="Segoe UI"/>
+          <w:lang w:eastAsia="de-DE"/>
+        </w:rPr>
+        <w:br/>
+        <w:t>Yes, you need to demonstrate English proficiency. </w:t>
+      </w:r>
+      <w:r>
+        <w:rPr>
+          <w:rFonts w:ascii="Palatino Linotype" w:eastAsia="Times New Roman" w:hAnsi="Palatino Linotype" w:cs="Segoe UI"/>
+          <w:lang w:eastAsia="de-DE"/>
+        </w:rPr>
+        <w:br/>
+        <w:t xml:space="preserve">However, </w:t>
+      </w:r>
+      <w:r>
+        <w:rPr>
+          <w:rFonts w:ascii="Palatino Linotype" w:eastAsia="Times New Roman" w:hAnsi="Palatino Linotype" w:cs="Segoe UI"/>
+          <w:b/>
+          <w:bCs/>
+          <w:lang w:eastAsia="de-DE"/>
+        </w:rPr>
+        <w:t>test waivers</w:t>
+      </w:r>
+      <w:r>
+        <w:rPr>
+          <w:rFonts w:ascii="Palatino Linotype" w:eastAsia="Times New Roman" w:hAnsi="Palatino Linotype" w:cs="Segoe UI"/>
+          <w:lang w:eastAsia="de-DE"/>
+        </w:rPr>
+        <w:t xml:space="preserve"> are available if: </w:t>
+      </w:r>
+    </w:p>
+    <w:p>
+      <w:pPr>
+        <w:numPr>
+          <w:ilvl w:val="0"/>
+          <w:numId w:val="39"/>
+        </w:numPr>
+        <w:spacing w:after="0" w:line="240" w:lineRule="auto"/>
+        <w:ind w:left="1080" w:firstLine="0"/>
+        <w:textAlignment w:val="baseline"/>
+        <w:rPr>
+          <w:rFonts w:ascii="Palatino Linotype" w:eastAsia="Times New Roman" w:hAnsi="Palatino Linotype" w:cs="Segoe UI"/>
+          <w:sz w:val="22"/>
+          <w:szCs w:val="22"/>
+          <w:lang w:eastAsia="de-DE"/>
+        </w:rPr>
+      </w:pPr>
+      <w:r>
+        <w:rPr>
+          <w:rFonts w:ascii="Palatino Linotype" w:eastAsia="Times New Roman" w:hAnsi="Palatino Linotype" w:cs="Segoe UI"/>
+          <w:lang w:eastAsia="de-DE"/>
+        </w:rPr>
+        <w:t xml:space="preserve">your </w:t>
+      </w:r>
+      <w:r>
+        <w:rPr>
+          <w:rFonts w:ascii="Palatino Linotype" w:eastAsia="Times New Roman" w:hAnsi="Palatino Linotype" w:cs="Segoe UI"/>
+          <w:b/>
+          <w:bCs/>
+          <w:lang w:eastAsia="de-DE"/>
+        </w:rPr>
+        <w:t>bachelor’s or master’s degree</w:t>
+      </w:r>
+      <w:r>
+        <w:rPr>
+          <w:rFonts w:ascii="Palatino Linotype" w:eastAsia="Times New Roman" w:hAnsi="Palatino Linotype" w:cs="Segoe UI"/>
+          <w:lang w:eastAsia="de-DE"/>
+        </w:rPr>
+        <w:t xml:space="preserve"> was fully taught in English, </w:t>
+      </w:r>
+    </w:p>
+    <w:p>
+      <w:pPr>
+        <w:numPr>
+          <w:ilvl w:val="0"/>
+          <w:numId w:val="40"/>
+        </w:numPr>
+        <w:spacing w:after="0" w:line="240" w:lineRule="auto"/>
+        <w:ind w:left="1080" w:firstLine="0"/>
+        <w:textAlignment w:val="baseline"/>
+        <w:rPr>
+          <w:rFonts w:ascii="Palatino Linotype" w:eastAsia="Times New Roman" w:hAnsi="Palatino Linotype" w:cs="Segoe UI"/>
+          <w:sz w:val="22"/>
+          <w:szCs w:val="22"/>
+          <w:lang w:eastAsia="de-DE"/>
+        </w:rPr>
+      </w:pPr>
+      <w:r>
+        <w:rPr>
+          <w:rFonts w:ascii="Palatino Linotype" w:eastAsia="Times New Roman" w:hAnsi="Palatino Linotype" w:cs="Segoe UI"/>
+          <w:lang w:eastAsia="de-DE"/>
+        </w:rPr>
+        <w:t xml:space="preserve">you </w:t>
+      </w:r>
+      <w:r>
+        <w:rPr>
+          <w:rFonts w:ascii="Palatino Linotype" w:eastAsia="Times New Roman" w:hAnsi="Palatino Linotype" w:cs="Segoe UI"/>
+          <w:b/>
+          <w:bCs/>
+          <w:lang w:eastAsia="de-DE"/>
+        </w:rPr>
+        <w:t>use English daily at work</w:t>
+      </w:r>
+      <w:r>
+        <w:rPr>
+          <w:rFonts w:ascii="Palatino Linotype" w:eastAsia="Times New Roman" w:hAnsi="Palatino Linotype" w:cs="Segoe UI"/>
+          <w:lang w:eastAsia="de-DE"/>
+        </w:rPr>
+        <w:t xml:space="preserve"> in a multicultural environment, </w:t>
+      </w:r>
+    </w:p>
+    <w:p>
+      <w:pPr>
+        <w:numPr>
+          <w:ilvl w:val="0"/>
+          <w:numId w:val="41"/>
+        </w:numPr>
+        <w:spacing w:after="0" w:line="240" w:lineRule="auto"/>
+        <w:ind w:left="1080" w:firstLine="0"/>
+        <w:textAlignment w:val="baseline"/>
+        <w:rPr>
+          <w:rFonts w:ascii="Palatino Linotype" w:eastAsia="Times New Roman" w:hAnsi="Palatino Linotype" w:cs="Segoe UI"/>
+          <w:sz w:val="22"/>
+          <w:szCs w:val="22"/>
+          <w:lang w:eastAsia="de-DE"/>
+        </w:rPr>
+      </w:pPr>
+      <w:r>
+        <w:rPr>
+          <w:rFonts w:ascii="Palatino Linotype" w:eastAsia="Times New Roman" w:hAnsi="Palatino Linotype" w:cs="Segoe UI"/>
+          <w:lang w:eastAsia="de-DE"/>
+        </w:rPr>
+        <w:t xml:space="preserve">or you are from or hold citizenship of a </w:t>
+      </w:r>
+      <w:r>
+        <w:rPr>
+          <w:rFonts w:ascii="Palatino Linotype" w:eastAsia="Times New Roman" w:hAnsi="Palatino Linotype" w:cs="Segoe UI"/>
+          <w:b/>
+          <w:bCs/>
+          <w:lang w:eastAsia="de-DE"/>
+        </w:rPr>
+        <w:t>native English-speaking country</w:t>
+      </w:r>
+      <w:r>
+        <w:rPr>
+          <w:rFonts w:ascii="Palatino Linotype" w:eastAsia="Times New Roman" w:hAnsi="Palatino Linotype" w:cs="Segoe UI"/>
+          <w:lang w:eastAsia="de-DE"/>
+        </w:rPr>
+        <w:t>. </w:t>
+      </w:r>
+    </w:p>
+    <w:p>
+      <w:pPr>
+        <w:spacing w:after="0" w:line="240" w:lineRule="auto"/>
+        <w:textAlignment w:val="baseline"/>
+        <w:rPr>
+          <w:rFonts w:ascii="Segoe UI" w:eastAsia="Times New Roman" w:hAnsi="Segoe UI" w:cs="Segoe UI"/>
+          <w:sz w:val="18"/>
+          <w:szCs w:val="18"/>
+          <w:lang w:eastAsia="de-DE"/>
+        </w:rPr>
+      </w:pPr>
+      <w:r>
+        <w:rPr>
+          <w:rFonts w:ascii="Palatino Linotype" w:eastAsia="Times New Roman" w:hAnsi="Palatino Linotype" w:cs="Segoe UI"/>
+          <w:lang w:eastAsia="de-DE"/>
+        </w:rPr>
+        <w:t> </w:t>
+      </w:r>
+    </w:p>
+    <w:p>
+      <w:pPr>
+        <w:pStyle w:val="StandardohneAbstand"/>
+      </w:pPr>
+    </w:p>
+    <w:p>
+      <w:pPr>
+        <w:pStyle w:val="StandardohneAbstand"/>
+      </w:pPr>
     </w:p>
     <w:p>
       <w:pPr>
@@ -968,6 +4609,155 @@
     </w:lvl>
   </w:abstractNum>
   <w:abstractNum w:abstractNumId="1" w15:restartNumberingAfterBreak="0">
+    <w:nsid w:val="0B8F2DEA"/>
+    <w:multiLevelType w:val="multilevel"/>
+    <w:tmpl w:val="2708B6AA"/>
+    <w:lvl w:ilvl="0">
+      <w:start w:val="1"/>
+      <w:numFmt w:val="bullet"/>
+      <w:lvlText w:val=""/>
+      <w:lvlJc w:val="left"/>
+      <w:pPr>
+        <w:tabs>
+          <w:tab w:val="num" w:pos="720"/>
+        </w:tabs>
+        <w:ind w:left="720" w:hanging="360"/>
+      </w:pPr>
+      <w:rPr>
+        <w:rFonts w:ascii="Symbol" w:hAnsi="Symbol" w:hint="default"/>
+        <w:sz w:val="20"/>
+      </w:rPr>
+    </w:lvl>
+    <w:lvl w:ilvl="1" w:tentative="1">
+      <w:start w:val="1"/>
+      <w:numFmt w:val="bullet"/>
+      <w:lvlText w:val=""/>
+      <w:lvlJc w:val="left"/>
+      <w:pPr>
+        <w:tabs>
+          <w:tab w:val="num" w:pos="1440"/>
+        </w:tabs>
+        <w:ind w:left="1440" w:hanging="360"/>
+      </w:pPr>
+      <w:rPr>
+        <w:rFonts w:ascii="Symbol" w:hAnsi="Symbol" w:hint="default"/>
+        <w:sz w:val="20"/>
+      </w:rPr>
+    </w:lvl>
+    <w:lvl w:ilvl="2" w:tentative="1">
+      <w:start w:val="1"/>
+      <w:numFmt w:val="bullet"/>
+      <w:lvlText w:val=""/>
+      <w:lvlJc w:val="left"/>
+      <w:pPr>
+        <w:tabs>
+          <w:tab w:val="num" w:pos="2160"/>
+        </w:tabs>
+        <w:ind w:left="2160" w:hanging="360"/>
+      </w:pPr>
+      <w:rPr>
+        <w:rFonts w:ascii="Symbol" w:hAnsi="Symbol" w:hint="default"/>
+        <w:sz w:val="20"/>
+      </w:rPr>
+    </w:lvl>
+    <w:lvl w:ilvl="3" w:tentative="1">
+      <w:start w:val="1"/>
+      <w:numFmt w:val="bullet"/>
+      <w:lvlText w:val=""/>
+      <w:lvlJc w:val="left"/>
+      <w:pPr>
+        <w:tabs>
+          <w:tab w:val="num" w:pos="2880"/>
+        </w:tabs>
+        <w:ind w:left="2880" w:hanging="360"/>
+      </w:pPr>
+      <w:rPr>
+        <w:rFonts w:ascii="Symbol" w:hAnsi="Symbol" w:hint="default"/>
+        <w:sz w:val="20"/>
+      </w:rPr>
+    </w:lvl>
+    <w:lvl w:ilvl="4" w:tentative="1">
+      <w:start w:val="1"/>
+      <w:numFmt w:val="bullet"/>
+      <w:lvlText w:val=""/>
+      <w:lvlJc w:val="left"/>
+      <w:pPr>
+        <w:tabs>
+          <w:tab w:val="num" w:pos="3600"/>
+        </w:tabs>
+        <w:ind w:left="3600" w:hanging="360"/>
+      </w:pPr>
+      <w:rPr>
+        <w:rFonts w:ascii="Symbol" w:hAnsi="Symbol" w:hint="default"/>
+        <w:sz w:val="20"/>
+      </w:rPr>
+    </w:lvl>
+    <w:lvl w:ilvl="5" w:tentative="1">
+      <w:start w:val="1"/>
+      <w:numFmt w:val="bullet"/>
+      <w:lvlText w:val=""/>
+      <w:lvlJc w:val="left"/>
+      <w:pPr>
+        <w:tabs>
+          <w:tab w:val="num" w:pos="4320"/>
+        </w:tabs>
+        <w:ind w:left="4320" w:hanging="360"/>
+      </w:pPr>
+      <w:rPr>
+        <w:rFonts w:ascii="Symbol" w:hAnsi="Symbol" w:hint="default"/>
+        <w:sz w:val="20"/>
+      </w:rPr>
+    </w:lvl>
+    <w:lvl w:ilvl="6" w:tentative="1">
+      <w:start w:val="1"/>
+      <w:numFmt w:val="bullet"/>
+      <w:lvlText w:val=""/>
+      <w:lvlJc w:val="left"/>
+      <w:pPr>
+        <w:tabs>
+          <w:tab w:val="num" w:pos="5040"/>
+        </w:tabs>
+        <w:ind w:left="5040" w:hanging="360"/>
+      </w:pPr>
+      <w:rPr>
+        <w:rFonts w:ascii="Symbol" w:hAnsi="Symbol" w:hint="default"/>
+        <w:sz w:val="20"/>
+      </w:rPr>
+    </w:lvl>
+    <w:lvl w:ilvl="7" w:tentative="1">
+      <w:start w:val="1"/>
+      <w:numFmt w:val="bullet"/>
+      <w:lvlText w:val=""/>
+      <w:lvlJc w:val="left"/>
+      <w:pPr>
+        <w:tabs>
+          <w:tab w:val="num" w:pos="5760"/>
+        </w:tabs>
+        <w:ind w:left="5760" w:hanging="360"/>
+      </w:pPr>
+      <w:rPr>
+        <w:rFonts w:ascii="Symbol" w:hAnsi="Symbol" w:hint="default"/>
+        <w:sz w:val="20"/>
+      </w:rPr>
+    </w:lvl>
+    <w:lvl w:ilvl="8" w:tentative="1">
+      <w:start w:val="1"/>
+      <w:numFmt w:val="bullet"/>
+      <w:lvlText w:val=""/>
+      <w:lvlJc w:val="left"/>
+      <w:pPr>
+        <w:tabs>
+          <w:tab w:val="num" w:pos="6480"/>
+        </w:tabs>
+        <w:ind w:left="6480" w:hanging="360"/>
+      </w:pPr>
+      <w:rPr>
+        <w:rFonts w:ascii="Symbol" w:hAnsi="Symbol" w:hint="default"/>
+        <w:sz w:val="20"/>
+      </w:rPr>
+    </w:lvl>
+  </w:abstractNum>
+  <w:abstractNum w:abstractNumId="2" w15:restartNumberingAfterBreak="0">
     <w:nsid w:val="0BD2389E"/>
     <w:multiLevelType w:val="multilevel"/>
     <w:tmpl w:val="655A99DC"/>
@@ -1082,7 +4872,7 @@
       </w:rPr>
     </w:lvl>
   </w:abstractNum>
-  <w:abstractNum w:abstractNumId="2" w15:restartNumberingAfterBreak="0">
+  <w:abstractNum w:abstractNumId="3" w15:restartNumberingAfterBreak="0">
     <w:nsid w:val="0EC12E7A"/>
     <w:multiLevelType w:val="multilevel"/>
     <w:tmpl w:val="78086FB2"/>
@@ -1231,7 +5021,7 @@
       </w:rPr>
     </w:lvl>
   </w:abstractNum>
-  <w:abstractNum w:abstractNumId="3" w15:restartNumberingAfterBreak="0">
+  <w:abstractNum w:abstractNumId="4" w15:restartNumberingAfterBreak="0">
     <w:nsid w:val="111B741D"/>
     <w:multiLevelType w:val="multilevel"/>
     <w:tmpl w:val="623044BE"/>
@@ -1350,7 +5140,305 @@
       </w:rPr>
     </w:lvl>
   </w:abstractNum>
-  <w:abstractNum w:abstractNumId="4" w15:restartNumberingAfterBreak="0">
+  <w:abstractNum w:abstractNumId="5" w15:restartNumberingAfterBreak="0">
+    <w:nsid w:val="16340FE7"/>
+    <w:multiLevelType w:val="multilevel"/>
+    <w:tmpl w:val="A3AA24D8"/>
+    <w:lvl w:ilvl="0">
+      <w:start w:val="1"/>
+      <w:numFmt w:val="bullet"/>
+      <w:lvlText w:val=""/>
+      <w:lvlJc w:val="left"/>
+      <w:pPr>
+        <w:tabs>
+          <w:tab w:val="num" w:pos="720"/>
+        </w:tabs>
+        <w:ind w:left="720" w:hanging="360"/>
+      </w:pPr>
+      <w:rPr>
+        <w:rFonts w:ascii="Symbol" w:hAnsi="Symbol" w:hint="default"/>
+        <w:sz w:val="20"/>
+      </w:rPr>
+    </w:lvl>
+    <w:lvl w:ilvl="1" w:tentative="1">
+      <w:start w:val="1"/>
+      <w:numFmt w:val="bullet"/>
+      <w:lvlText w:val=""/>
+      <w:lvlJc w:val="left"/>
+      <w:pPr>
+        <w:tabs>
+          <w:tab w:val="num" w:pos="1440"/>
+        </w:tabs>
+        <w:ind w:left="1440" w:hanging="360"/>
+      </w:pPr>
+      <w:rPr>
+        <w:rFonts w:ascii="Symbol" w:hAnsi="Symbol" w:hint="default"/>
+        <w:sz w:val="20"/>
+      </w:rPr>
+    </w:lvl>
+    <w:lvl w:ilvl="2" w:tentative="1">
+      <w:start w:val="1"/>
+      <w:numFmt w:val="bullet"/>
+      <w:lvlText w:val=""/>
+      <w:lvlJc w:val="left"/>
+      <w:pPr>
+        <w:tabs>
+          <w:tab w:val="num" w:pos="2160"/>
+        </w:tabs>
+        <w:ind w:left="2160" w:hanging="360"/>
+      </w:pPr>
+      <w:rPr>
+        <w:rFonts w:ascii="Symbol" w:hAnsi="Symbol" w:hint="default"/>
+        <w:sz w:val="20"/>
+      </w:rPr>
+    </w:lvl>
+    <w:lvl w:ilvl="3" w:tentative="1">
+      <w:start w:val="1"/>
+      <w:numFmt w:val="bullet"/>
+      <w:lvlText w:val=""/>
+      <w:lvlJc w:val="left"/>
+      <w:pPr>
+        <w:tabs>
+          <w:tab w:val="num" w:pos="2880"/>
+        </w:tabs>
+        <w:ind w:left="2880" w:hanging="360"/>
+      </w:pPr>
+      <w:rPr>
+        <w:rFonts w:ascii="Symbol" w:hAnsi="Symbol" w:hint="default"/>
+        <w:sz w:val="20"/>
+      </w:rPr>
+    </w:lvl>
+    <w:lvl w:ilvl="4" w:tentative="1">
+      <w:start w:val="1"/>
+      <w:numFmt w:val="bullet"/>
+      <w:lvlText w:val=""/>
+      <w:lvlJc w:val="left"/>
+      <w:pPr>
+        <w:tabs>
+          <w:tab w:val="num" w:pos="3600"/>
+        </w:tabs>
+        <w:ind w:left="3600" w:hanging="360"/>
+      </w:pPr>
+      <w:rPr>
+        <w:rFonts w:ascii="Symbol" w:hAnsi="Symbol" w:hint="default"/>
+        <w:sz w:val="20"/>
+      </w:rPr>
+    </w:lvl>
+    <w:lvl w:ilvl="5" w:tentative="1">
+      <w:start w:val="1"/>
+      <w:numFmt w:val="bullet"/>
+      <w:lvlText w:val=""/>
+      <w:lvlJc w:val="left"/>
+      <w:pPr>
+        <w:tabs>
+          <w:tab w:val="num" w:pos="4320"/>
+        </w:tabs>
+        <w:ind w:left="4320" w:hanging="360"/>
+      </w:pPr>
+      <w:rPr>
+        <w:rFonts w:ascii="Symbol" w:hAnsi="Symbol" w:hint="default"/>
+        <w:sz w:val="20"/>
+      </w:rPr>
+    </w:lvl>
+    <w:lvl w:ilvl="6" w:tentative="1">
+      <w:start w:val="1"/>
+      <w:numFmt w:val="bullet"/>
+      <w:lvlText w:val=""/>
+      <w:lvlJc w:val="left"/>
+      <w:pPr>
+        <w:tabs>
+          <w:tab w:val="num" w:pos="5040"/>
+        </w:tabs>
+        <w:ind w:left="5040" w:hanging="360"/>
+      </w:pPr>
+      <w:rPr>
+        <w:rFonts w:ascii="Symbol" w:hAnsi="Symbol" w:hint="default"/>
+        <w:sz w:val="20"/>
+      </w:rPr>
+    </w:lvl>
+    <w:lvl w:ilvl="7" w:tentative="1">
+      <w:start w:val="1"/>
+      <w:numFmt w:val="bullet"/>
+      <w:lvlText w:val=""/>
+      <w:lvlJc w:val="left"/>
+      <w:pPr>
+        <w:tabs>
+          <w:tab w:val="num" w:pos="5760"/>
+        </w:tabs>
+        <w:ind w:left="5760" w:hanging="360"/>
+      </w:pPr>
+      <w:rPr>
+        <w:rFonts w:ascii="Symbol" w:hAnsi="Symbol" w:hint="default"/>
+        <w:sz w:val="20"/>
+      </w:rPr>
+    </w:lvl>
+    <w:lvl w:ilvl="8" w:tentative="1">
+      <w:start w:val="1"/>
+      <w:numFmt w:val="bullet"/>
+      <w:lvlText w:val=""/>
+      <w:lvlJc w:val="left"/>
+      <w:pPr>
+        <w:tabs>
+          <w:tab w:val="num" w:pos="6480"/>
+        </w:tabs>
+        <w:ind w:left="6480" w:hanging="360"/>
+      </w:pPr>
+      <w:rPr>
+        <w:rFonts w:ascii="Symbol" w:hAnsi="Symbol" w:hint="default"/>
+        <w:sz w:val="20"/>
+      </w:rPr>
+    </w:lvl>
+  </w:abstractNum>
+  <w:abstractNum w:abstractNumId="6" w15:restartNumberingAfterBreak="0">
+    <w:nsid w:val="17723633"/>
+    <w:multiLevelType w:val="multilevel"/>
+    <w:tmpl w:val="09241766"/>
+    <w:lvl w:ilvl="0">
+      <w:start w:val="1"/>
+      <w:numFmt w:val="bullet"/>
+      <w:lvlText w:val=""/>
+      <w:lvlJc w:val="left"/>
+      <w:pPr>
+        <w:tabs>
+          <w:tab w:val="num" w:pos="720"/>
+        </w:tabs>
+        <w:ind w:left="720" w:hanging="360"/>
+      </w:pPr>
+      <w:rPr>
+        <w:rFonts w:ascii="Symbol" w:hAnsi="Symbol" w:hint="default"/>
+        <w:sz w:val="20"/>
+      </w:rPr>
+    </w:lvl>
+    <w:lvl w:ilvl="1" w:tentative="1">
+      <w:start w:val="1"/>
+      <w:numFmt w:val="bullet"/>
+      <w:lvlText w:val=""/>
+      <w:lvlJc w:val="left"/>
+      <w:pPr>
+        <w:tabs>
+          <w:tab w:val="num" w:pos="1440"/>
+        </w:tabs>
+        <w:ind w:left="1440" w:hanging="360"/>
+      </w:pPr>
+      <w:rPr>
+        <w:rFonts w:ascii="Symbol" w:hAnsi="Symbol" w:hint="default"/>
+        <w:sz w:val="20"/>
+      </w:rPr>
+    </w:lvl>
+    <w:lvl w:ilvl="2" w:tentative="1">
+      <w:start w:val="1"/>
+      <w:numFmt w:val="bullet"/>
+      <w:lvlText w:val=""/>
+      <w:lvlJc w:val="left"/>
+      <w:pPr>
+        <w:tabs>
+          <w:tab w:val="num" w:pos="2160"/>
+        </w:tabs>
+        <w:ind w:left="2160" w:hanging="360"/>
+      </w:pPr>
+      <w:rPr>
+        <w:rFonts w:ascii="Symbol" w:hAnsi="Symbol" w:hint="default"/>
+        <w:sz w:val="20"/>
+      </w:rPr>
+    </w:lvl>
+    <w:lvl w:ilvl="3" w:tentative="1">
+      <w:start w:val="1"/>
+      <w:numFmt w:val="bullet"/>
+      <w:lvlText w:val=""/>
+      <w:lvlJc w:val="left"/>
+      <w:pPr>
+        <w:tabs>
+          <w:tab w:val="num" w:pos="2880"/>
+        </w:tabs>
+        <w:ind w:left="2880" w:hanging="360"/>
+      </w:pPr>
+      <w:rPr>
+        <w:rFonts w:ascii="Symbol" w:hAnsi="Symbol" w:hint="default"/>
+        <w:sz w:val="20"/>
+      </w:rPr>
+    </w:lvl>
+    <w:lvl w:ilvl="4" w:tentative="1">
+      <w:start w:val="1"/>
+      <w:numFmt w:val="bullet"/>
+      <w:lvlText w:val=""/>
+      <w:lvlJc w:val="left"/>
+      <w:pPr>
+        <w:tabs>
+          <w:tab w:val="num" w:pos="3600"/>
+        </w:tabs>
+        <w:ind w:left="3600" w:hanging="360"/>
+      </w:pPr>
+      <w:rPr>
+        <w:rFonts w:ascii="Symbol" w:hAnsi="Symbol" w:hint="default"/>
+        <w:sz w:val="20"/>
+      </w:rPr>
+    </w:lvl>
+    <w:lvl w:ilvl="5" w:tentative="1">
+      <w:start w:val="1"/>
+      <w:numFmt w:val="bullet"/>
+      <w:lvlText w:val=""/>
+      <w:lvlJc w:val="left"/>
+      <w:pPr>
+        <w:tabs>
+          <w:tab w:val="num" w:pos="4320"/>
+        </w:tabs>
+        <w:ind w:left="4320" w:hanging="360"/>
+      </w:pPr>
+      <w:rPr>
+        <w:rFonts w:ascii="Symbol" w:hAnsi="Symbol" w:hint="default"/>
+        <w:sz w:val="20"/>
+      </w:rPr>
+    </w:lvl>
+    <w:lvl w:ilvl="6" w:tentative="1">
+      <w:start w:val="1"/>
+      <w:numFmt w:val="bullet"/>
+      <w:lvlText w:val=""/>
+      <w:lvlJc w:val="left"/>
+      <w:pPr>
+        <w:tabs>
+          <w:tab w:val="num" w:pos="5040"/>
+        </w:tabs>
+        <w:ind w:left="5040" w:hanging="360"/>
+      </w:pPr>
+      <w:rPr>
+        <w:rFonts w:ascii="Symbol" w:hAnsi="Symbol" w:hint="default"/>
+        <w:sz w:val="20"/>
+      </w:rPr>
+    </w:lvl>
+    <w:lvl w:ilvl="7" w:tentative="1">
+      <w:start w:val="1"/>
+      <w:numFmt w:val="bullet"/>
+      <w:lvlText w:val=""/>
+      <w:lvlJc w:val="left"/>
+      <w:pPr>
+        <w:tabs>
+          <w:tab w:val="num" w:pos="5760"/>
+        </w:tabs>
+        <w:ind w:left="5760" w:hanging="360"/>
+      </w:pPr>
+      <w:rPr>
+        <w:rFonts w:ascii="Symbol" w:hAnsi="Symbol" w:hint="default"/>
+        <w:sz w:val="20"/>
+      </w:rPr>
+    </w:lvl>
+    <w:lvl w:ilvl="8" w:tentative="1">
+      <w:start w:val="1"/>
+      <w:numFmt w:val="bullet"/>
+      <w:lvlText w:val=""/>
+      <w:lvlJc w:val="left"/>
+      <w:pPr>
+        <w:tabs>
+          <w:tab w:val="num" w:pos="6480"/>
+        </w:tabs>
+        <w:ind w:left="6480" w:hanging="360"/>
+      </w:pPr>
+      <w:rPr>
+        <w:rFonts w:ascii="Symbol" w:hAnsi="Symbol" w:hint="default"/>
+        <w:sz w:val="20"/>
+      </w:rPr>
+    </w:lvl>
+  </w:abstractNum>
+  <w:abstractNum w:abstractNumId="7" w15:restartNumberingAfterBreak="0">
     <w:nsid w:val="1B6D6291"/>
     <w:multiLevelType w:val="multilevel"/>
     <w:tmpl w:val="59B4DFD2"/>
@@ -1499,7 +5587,978 @@
       </w:rPr>
     </w:lvl>
   </w:abstractNum>
-  <w:abstractNum w:abstractNumId="5" w15:restartNumberingAfterBreak="0">
+  <w:abstractNum w:abstractNumId="8" w15:restartNumberingAfterBreak="0">
+    <w:nsid w:val="1F4562CE"/>
+    <w:multiLevelType w:val="multilevel"/>
+    <w:tmpl w:val="7B04B802"/>
+    <w:lvl w:ilvl="0">
+      <w:start w:val="3"/>
+      <w:numFmt w:val="decimal"/>
+      <w:lvlText w:val="%1."/>
+      <w:lvlJc w:val="left"/>
+      <w:pPr>
+        <w:tabs>
+          <w:tab w:val="num" w:pos="720"/>
+        </w:tabs>
+        <w:ind w:left="720" w:hanging="360"/>
+      </w:pPr>
+    </w:lvl>
+    <w:lvl w:ilvl="1" w:tentative="1">
+      <w:start w:val="1"/>
+      <w:numFmt w:val="decimal"/>
+      <w:lvlText w:val="%2."/>
+      <w:lvlJc w:val="left"/>
+      <w:pPr>
+        <w:tabs>
+          <w:tab w:val="num" w:pos="1440"/>
+        </w:tabs>
+        <w:ind w:left="1440" w:hanging="360"/>
+      </w:pPr>
+    </w:lvl>
+    <w:lvl w:ilvl="2" w:tentative="1">
+      <w:start w:val="1"/>
+      <w:numFmt w:val="decimal"/>
+      <w:lvlText w:val="%3."/>
+      <w:lvlJc w:val="left"/>
+      <w:pPr>
+        <w:tabs>
+          <w:tab w:val="num" w:pos="2160"/>
+        </w:tabs>
+        <w:ind w:left="2160" w:hanging="360"/>
+      </w:pPr>
+    </w:lvl>
+    <w:lvl w:ilvl="3" w:tentative="1">
+      <w:start w:val="1"/>
+      <w:numFmt w:val="decimal"/>
+      <w:lvlText w:val="%4."/>
+      <w:lvlJc w:val="left"/>
+      <w:pPr>
+        <w:tabs>
+          <w:tab w:val="num" w:pos="2880"/>
+        </w:tabs>
+        <w:ind w:left="2880" w:hanging="360"/>
+      </w:pPr>
+    </w:lvl>
+    <w:lvl w:ilvl="4" w:tentative="1">
+      <w:start w:val="1"/>
+      <w:numFmt w:val="decimal"/>
+      <w:lvlText w:val="%5."/>
+      <w:lvlJc w:val="left"/>
+      <w:pPr>
+        <w:tabs>
+          <w:tab w:val="num" w:pos="3600"/>
+        </w:tabs>
+        <w:ind w:left="3600" w:hanging="360"/>
+      </w:pPr>
+    </w:lvl>
+    <w:lvl w:ilvl="5" w:tentative="1">
+      <w:start w:val="1"/>
+      <w:numFmt w:val="decimal"/>
+      <w:lvlText w:val="%6."/>
+      <w:lvlJc w:val="left"/>
+      <w:pPr>
+        <w:tabs>
+          <w:tab w:val="num" w:pos="4320"/>
+        </w:tabs>
+        <w:ind w:left="4320" w:hanging="360"/>
+      </w:pPr>
+    </w:lvl>
+    <w:lvl w:ilvl="6" w:tentative="1">
+      <w:start w:val="1"/>
+      <w:numFmt w:val="decimal"/>
+      <w:lvlText w:val="%7."/>
+      <w:lvlJc w:val="left"/>
+      <w:pPr>
+        <w:tabs>
+          <w:tab w:val="num" w:pos="5040"/>
+        </w:tabs>
+        <w:ind w:left="5040" w:hanging="360"/>
+      </w:pPr>
+    </w:lvl>
+    <w:lvl w:ilvl="7" w:tentative="1">
+      <w:start w:val="1"/>
+      <w:numFmt w:val="decimal"/>
+      <w:lvlText w:val="%8."/>
+      <w:lvlJc w:val="left"/>
+      <w:pPr>
+        <w:tabs>
+          <w:tab w:val="num" w:pos="5760"/>
+        </w:tabs>
+        <w:ind w:left="5760" w:hanging="360"/>
+      </w:pPr>
+    </w:lvl>
+    <w:lvl w:ilvl="8" w:tentative="1">
+      <w:start w:val="1"/>
+      <w:numFmt w:val="decimal"/>
+      <w:lvlText w:val="%9."/>
+      <w:lvlJc w:val="left"/>
+      <w:pPr>
+        <w:tabs>
+          <w:tab w:val="num" w:pos="6480"/>
+        </w:tabs>
+        <w:ind w:left="6480" w:hanging="360"/>
+      </w:pPr>
+    </w:lvl>
+  </w:abstractNum>
+  <w:abstractNum w:abstractNumId="9" w15:restartNumberingAfterBreak="0">
+    <w:nsid w:val="1FC0315D"/>
+    <w:multiLevelType w:val="multilevel"/>
+    <w:tmpl w:val="F4A28334"/>
+    <w:lvl w:ilvl="0">
+      <w:start w:val="1"/>
+      <w:numFmt w:val="bullet"/>
+      <w:lvlText w:val=""/>
+      <w:lvlJc w:val="left"/>
+      <w:pPr>
+        <w:tabs>
+          <w:tab w:val="num" w:pos="720"/>
+        </w:tabs>
+        <w:ind w:left="720" w:hanging="360"/>
+      </w:pPr>
+      <w:rPr>
+        <w:rFonts w:ascii="Symbol" w:hAnsi="Symbol" w:hint="default"/>
+        <w:sz w:val="20"/>
+      </w:rPr>
+    </w:lvl>
+    <w:lvl w:ilvl="1" w:tentative="1">
+      <w:start w:val="1"/>
+      <w:numFmt w:val="bullet"/>
+      <w:lvlText w:val=""/>
+      <w:lvlJc w:val="left"/>
+      <w:pPr>
+        <w:tabs>
+          <w:tab w:val="num" w:pos="1440"/>
+        </w:tabs>
+        <w:ind w:left="1440" w:hanging="360"/>
+      </w:pPr>
+      <w:rPr>
+        <w:rFonts w:ascii="Symbol" w:hAnsi="Symbol" w:hint="default"/>
+        <w:sz w:val="20"/>
+      </w:rPr>
+    </w:lvl>
+    <w:lvl w:ilvl="2" w:tentative="1">
+      <w:start w:val="1"/>
+      <w:numFmt w:val="bullet"/>
+      <w:lvlText w:val=""/>
+      <w:lvlJc w:val="left"/>
+      <w:pPr>
+        <w:tabs>
+          <w:tab w:val="num" w:pos="2160"/>
+        </w:tabs>
+        <w:ind w:left="2160" w:hanging="360"/>
+      </w:pPr>
+      <w:rPr>
+        <w:rFonts w:ascii="Symbol" w:hAnsi="Symbol" w:hint="default"/>
+        <w:sz w:val="20"/>
+      </w:rPr>
+    </w:lvl>
+    <w:lvl w:ilvl="3" w:tentative="1">
+      <w:start w:val="1"/>
+      <w:numFmt w:val="bullet"/>
+      <w:lvlText w:val=""/>
+      <w:lvlJc w:val="left"/>
+      <w:pPr>
+        <w:tabs>
+          <w:tab w:val="num" w:pos="2880"/>
+        </w:tabs>
+        <w:ind w:left="2880" w:hanging="360"/>
+      </w:pPr>
+      <w:rPr>
+        <w:rFonts w:ascii="Symbol" w:hAnsi="Symbol" w:hint="default"/>
+        <w:sz w:val="20"/>
+      </w:rPr>
+    </w:lvl>
+    <w:lvl w:ilvl="4" w:tentative="1">
+      <w:start w:val="1"/>
+      <w:numFmt w:val="bullet"/>
+      <w:lvlText w:val=""/>
+      <w:lvlJc w:val="left"/>
+      <w:pPr>
+        <w:tabs>
+          <w:tab w:val="num" w:pos="3600"/>
+        </w:tabs>
+        <w:ind w:left="3600" w:hanging="360"/>
+      </w:pPr>
+      <w:rPr>
+        <w:rFonts w:ascii="Symbol" w:hAnsi="Symbol" w:hint="default"/>
+        <w:sz w:val="20"/>
+      </w:rPr>
+    </w:lvl>
+    <w:lvl w:ilvl="5" w:tentative="1">
+      <w:start w:val="1"/>
+      <w:numFmt w:val="bullet"/>
+      <w:lvlText w:val=""/>
+      <w:lvlJc w:val="left"/>
+      <w:pPr>
+        <w:tabs>
+          <w:tab w:val="num" w:pos="4320"/>
+        </w:tabs>
+        <w:ind w:left="4320" w:hanging="360"/>
+      </w:pPr>
+      <w:rPr>
+        <w:rFonts w:ascii="Symbol" w:hAnsi="Symbol" w:hint="default"/>
+        <w:sz w:val="20"/>
+      </w:rPr>
+    </w:lvl>
+    <w:lvl w:ilvl="6" w:tentative="1">
+      <w:start w:val="1"/>
+      <w:numFmt w:val="bullet"/>
+      <w:lvlText w:val=""/>
+      <w:lvlJc w:val="left"/>
+      <w:pPr>
+        <w:tabs>
+          <w:tab w:val="num" w:pos="5040"/>
+        </w:tabs>
+        <w:ind w:left="5040" w:hanging="360"/>
+      </w:pPr>
+      <w:rPr>
+        <w:rFonts w:ascii="Symbol" w:hAnsi="Symbol" w:hint="default"/>
+        <w:sz w:val="20"/>
+      </w:rPr>
+    </w:lvl>
+    <w:lvl w:ilvl="7" w:tentative="1">
+      <w:start w:val="1"/>
+      <w:numFmt w:val="bullet"/>
+      <w:lvlText w:val=""/>
+      <w:lvlJc w:val="left"/>
+      <w:pPr>
+        <w:tabs>
+          <w:tab w:val="num" w:pos="5760"/>
+        </w:tabs>
+        <w:ind w:left="5760" w:hanging="360"/>
+      </w:pPr>
+      <w:rPr>
+        <w:rFonts w:ascii="Symbol" w:hAnsi="Symbol" w:hint="default"/>
+        <w:sz w:val="20"/>
+      </w:rPr>
+    </w:lvl>
+    <w:lvl w:ilvl="8" w:tentative="1">
+      <w:start w:val="1"/>
+      <w:numFmt w:val="bullet"/>
+      <w:lvlText w:val=""/>
+      <w:lvlJc w:val="left"/>
+      <w:pPr>
+        <w:tabs>
+          <w:tab w:val="num" w:pos="6480"/>
+        </w:tabs>
+        <w:ind w:left="6480" w:hanging="360"/>
+      </w:pPr>
+      <w:rPr>
+        <w:rFonts w:ascii="Symbol" w:hAnsi="Symbol" w:hint="default"/>
+        <w:sz w:val="20"/>
+      </w:rPr>
+    </w:lvl>
+  </w:abstractNum>
+  <w:abstractNum w:abstractNumId="10" w15:restartNumberingAfterBreak="0">
+    <w:nsid w:val="23E25BF1"/>
+    <w:multiLevelType w:val="multilevel"/>
+    <w:tmpl w:val="0DE09BC4"/>
+    <w:lvl w:ilvl="0">
+      <w:start w:val="1"/>
+      <w:numFmt w:val="bullet"/>
+      <w:lvlText w:val=""/>
+      <w:lvlJc w:val="left"/>
+      <w:pPr>
+        <w:tabs>
+          <w:tab w:val="num" w:pos="720"/>
+        </w:tabs>
+        <w:ind w:left="720" w:hanging="360"/>
+      </w:pPr>
+      <w:rPr>
+        <w:rFonts w:ascii="Symbol" w:hAnsi="Symbol" w:hint="default"/>
+        <w:sz w:val="20"/>
+      </w:rPr>
+    </w:lvl>
+    <w:lvl w:ilvl="1" w:tentative="1">
+      <w:start w:val="1"/>
+      <w:numFmt w:val="bullet"/>
+      <w:lvlText w:val=""/>
+      <w:lvlJc w:val="left"/>
+      <w:pPr>
+        <w:tabs>
+          <w:tab w:val="num" w:pos="1440"/>
+        </w:tabs>
+        <w:ind w:left="1440" w:hanging="360"/>
+      </w:pPr>
+      <w:rPr>
+        <w:rFonts w:ascii="Symbol" w:hAnsi="Symbol" w:hint="default"/>
+        <w:sz w:val="20"/>
+      </w:rPr>
+    </w:lvl>
+    <w:lvl w:ilvl="2" w:tentative="1">
+      <w:start w:val="1"/>
+      <w:numFmt w:val="bullet"/>
+      <w:lvlText w:val=""/>
+      <w:lvlJc w:val="left"/>
+      <w:pPr>
+        <w:tabs>
+          <w:tab w:val="num" w:pos="2160"/>
+        </w:tabs>
+        <w:ind w:left="2160" w:hanging="360"/>
+      </w:pPr>
+      <w:rPr>
+        <w:rFonts w:ascii="Symbol" w:hAnsi="Symbol" w:hint="default"/>
+        <w:sz w:val="20"/>
+      </w:rPr>
+    </w:lvl>
+    <w:lvl w:ilvl="3" w:tentative="1">
+      <w:start w:val="1"/>
+      <w:numFmt w:val="bullet"/>
+      <w:lvlText w:val=""/>
+      <w:lvlJc w:val="left"/>
+      <w:pPr>
+        <w:tabs>
+          <w:tab w:val="num" w:pos="2880"/>
+        </w:tabs>
+        <w:ind w:left="2880" w:hanging="360"/>
+      </w:pPr>
+      <w:rPr>
+        <w:rFonts w:ascii="Symbol" w:hAnsi="Symbol" w:hint="default"/>
+        <w:sz w:val="20"/>
+      </w:rPr>
+    </w:lvl>
+    <w:lvl w:ilvl="4" w:tentative="1">
+      <w:start w:val="1"/>
+      <w:numFmt w:val="bullet"/>
+      <w:lvlText w:val=""/>
+      <w:lvlJc w:val="left"/>
+      <w:pPr>
+        <w:tabs>
+          <w:tab w:val="num" w:pos="3600"/>
+        </w:tabs>
+        <w:ind w:left="3600" w:hanging="360"/>
+      </w:pPr>
+      <w:rPr>
+        <w:rFonts w:ascii="Symbol" w:hAnsi="Symbol" w:hint="default"/>
+        <w:sz w:val="20"/>
+      </w:rPr>
+    </w:lvl>
+    <w:lvl w:ilvl="5" w:tentative="1">
+      <w:start w:val="1"/>
+      <w:numFmt w:val="bullet"/>
+      <w:lvlText w:val=""/>
+      <w:lvlJc w:val="left"/>
+      <w:pPr>
+        <w:tabs>
+          <w:tab w:val="num" w:pos="4320"/>
+        </w:tabs>
+        <w:ind w:left="4320" w:hanging="360"/>
+      </w:pPr>
+      <w:rPr>
+        <w:rFonts w:ascii="Symbol" w:hAnsi="Symbol" w:hint="default"/>
+        <w:sz w:val="20"/>
+      </w:rPr>
+    </w:lvl>
+    <w:lvl w:ilvl="6" w:tentative="1">
+      <w:start w:val="1"/>
+      <w:numFmt w:val="bullet"/>
+      <w:lvlText w:val=""/>
+      <w:lvlJc w:val="left"/>
+      <w:pPr>
+        <w:tabs>
+          <w:tab w:val="num" w:pos="5040"/>
+        </w:tabs>
+        <w:ind w:left="5040" w:hanging="360"/>
+      </w:pPr>
+      <w:rPr>
+        <w:rFonts w:ascii="Symbol" w:hAnsi="Symbol" w:hint="default"/>
+        <w:sz w:val="20"/>
+      </w:rPr>
+    </w:lvl>
+    <w:lvl w:ilvl="7" w:tentative="1">
+      <w:start w:val="1"/>
+      <w:numFmt w:val="bullet"/>
+      <w:lvlText w:val=""/>
+      <w:lvlJc w:val="left"/>
+      <w:pPr>
+        <w:tabs>
+          <w:tab w:val="num" w:pos="5760"/>
+        </w:tabs>
+        <w:ind w:left="5760" w:hanging="360"/>
+      </w:pPr>
+      <w:rPr>
+        <w:rFonts w:ascii="Symbol" w:hAnsi="Symbol" w:hint="default"/>
+        <w:sz w:val="20"/>
+      </w:rPr>
+    </w:lvl>
+    <w:lvl w:ilvl="8" w:tentative="1">
+      <w:start w:val="1"/>
+      <w:numFmt w:val="bullet"/>
+      <w:lvlText w:val=""/>
+      <w:lvlJc w:val="left"/>
+      <w:pPr>
+        <w:tabs>
+          <w:tab w:val="num" w:pos="6480"/>
+        </w:tabs>
+        <w:ind w:left="6480" w:hanging="360"/>
+      </w:pPr>
+      <w:rPr>
+        <w:rFonts w:ascii="Symbol" w:hAnsi="Symbol" w:hint="default"/>
+        <w:sz w:val="20"/>
+      </w:rPr>
+    </w:lvl>
+  </w:abstractNum>
+  <w:abstractNum w:abstractNumId="11" w15:restartNumberingAfterBreak="0">
+    <w:nsid w:val="244344A9"/>
+    <w:multiLevelType w:val="multilevel"/>
+    <w:tmpl w:val="AE0A4BB4"/>
+    <w:lvl w:ilvl="0">
+      <w:start w:val="1"/>
+      <w:numFmt w:val="bullet"/>
+      <w:lvlText w:val=""/>
+      <w:lvlJc w:val="left"/>
+      <w:pPr>
+        <w:tabs>
+          <w:tab w:val="num" w:pos="720"/>
+        </w:tabs>
+        <w:ind w:left="720" w:hanging="360"/>
+      </w:pPr>
+      <w:rPr>
+        <w:rFonts w:ascii="Symbol" w:hAnsi="Symbol" w:hint="default"/>
+        <w:sz w:val="20"/>
+      </w:rPr>
+    </w:lvl>
+    <w:lvl w:ilvl="1" w:tentative="1">
+      <w:start w:val="1"/>
+      <w:numFmt w:val="bullet"/>
+      <w:lvlText w:val=""/>
+      <w:lvlJc w:val="left"/>
+      <w:pPr>
+        <w:tabs>
+          <w:tab w:val="num" w:pos="1440"/>
+        </w:tabs>
+        <w:ind w:left="1440" w:hanging="360"/>
+      </w:pPr>
+      <w:rPr>
+        <w:rFonts w:ascii="Symbol" w:hAnsi="Symbol" w:hint="default"/>
+        <w:sz w:val="20"/>
+      </w:rPr>
+    </w:lvl>
+    <w:lvl w:ilvl="2" w:tentative="1">
+      <w:start w:val="1"/>
+      <w:numFmt w:val="bullet"/>
+      <w:lvlText w:val=""/>
+      <w:lvlJc w:val="left"/>
+      <w:pPr>
+        <w:tabs>
+          <w:tab w:val="num" w:pos="2160"/>
+        </w:tabs>
+        <w:ind w:left="2160" w:hanging="360"/>
+      </w:pPr>
+      <w:rPr>
+        <w:rFonts w:ascii="Symbol" w:hAnsi="Symbol" w:hint="default"/>
+        <w:sz w:val="20"/>
+      </w:rPr>
+    </w:lvl>
+    <w:lvl w:ilvl="3" w:tentative="1">
+      <w:start w:val="1"/>
+      <w:numFmt w:val="bullet"/>
+      <w:lvlText w:val=""/>
+      <w:lvlJc w:val="left"/>
+      <w:pPr>
+        <w:tabs>
+          <w:tab w:val="num" w:pos="2880"/>
+        </w:tabs>
+        <w:ind w:left="2880" w:hanging="360"/>
+      </w:pPr>
+      <w:rPr>
+        <w:rFonts w:ascii="Symbol" w:hAnsi="Symbol" w:hint="default"/>
+        <w:sz w:val="20"/>
+      </w:rPr>
+    </w:lvl>
+    <w:lvl w:ilvl="4" w:tentative="1">
+      <w:start w:val="1"/>
+      <w:numFmt w:val="bullet"/>
+      <w:lvlText w:val=""/>
+      <w:lvlJc w:val="left"/>
+      <w:pPr>
+        <w:tabs>
+          <w:tab w:val="num" w:pos="3600"/>
+        </w:tabs>
+        <w:ind w:left="3600" w:hanging="360"/>
+      </w:pPr>
+      <w:rPr>
+        <w:rFonts w:ascii="Symbol" w:hAnsi="Symbol" w:hint="default"/>
+        <w:sz w:val="20"/>
+      </w:rPr>
+    </w:lvl>
+    <w:lvl w:ilvl="5" w:tentative="1">
+      <w:start w:val="1"/>
+      <w:numFmt w:val="bullet"/>
+      <w:lvlText w:val=""/>
+      <w:lvlJc w:val="left"/>
+      <w:pPr>
+        <w:tabs>
+          <w:tab w:val="num" w:pos="4320"/>
+        </w:tabs>
+        <w:ind w:left="4320" w:hanging="360"/>
+      </w:pPr>
+      <w:rPr>
+        <w:rFonts w:ascii="Symbol" w:hAnsi="Symbol" w:hint="default"/>
+        <w:sz w:val="20"/>
+      </w:rPr>
+    </w:lvl>
+    <w:lvl w:ilvl="6" w:tentative="1">
+      <w:start w:val="1"/>
+      <w:numFmt w:val="bullet"/>
+      <w:lvlText w:val=""/>
+      <w:lvlJc w:val="left"/>
+      <w:pPr>
+        <w:tabs>
+          <w:tab w:val="num" w:pos="5040"/>
+        </w:tabs>
+        <w:ind w:left="5040" w:hanging="360"/>
+      </w:pPr>
+      <w:rPr>
+        <w:rFonts w:ascii="Symbol" w:hAnsi="Symbol" w:hint="default"/>
+        <w:sz w:val="20"/>
+      </w:rPr>
+    </w:lvl>
+    <w:lvl w:ilvl="7" w:tentative="1">
+      <w:start w:val="1"/>
+      <w:numFmt w:val="bullet"/>
+      <w:lvlText w:val=""/>
+      <w:lvlJc w:val="left"/>
+      <w:pPr>
+        <w:tabs>
+          <w:tab w:val="num" w:pos="5760"/>
+        </w:tabs>
+        <w:ind w:left="5760" w:hanging="360"/>
+      </w:pPr>
+      <w:rPr>
+        <w:rFonts w:ascii="Symbol" w:hAnsi="Symbol" w:hint="default"/>
+        <w:sz w:val="20"/>
+      </w:rPr>
+    </w:lvl>
+    <w:lvl w:ilvl="8" w:tentative="1">
+      <w:start w:val="1"/>
+      <w:numFmt w:val="bullet"/>
+      <w:lvlText w:val=""/>
+      <w:lvlJc w:val="left"/>
+      <w:pPr>
+        <w:tabs>
+          <w:tab w:val="num" w:pos="6480"/>
+        </w:tabs>
+        <w:ind w:left="6480" w:hanging="360"/>
+      </w:pPr>
+      <w:rPr>
+        <w:rFonts w:ascii="Symbol" w:hAnsi="Symbol" w:hint="default"/>
+        <w:sz w:val="20"/>
+      </w:rPr>
+    </w:lvl>
+  </w:abstractNum>
+  <w:abstractNum w:abstractNumId="12" w15:restartNumberingAfterBreak="0">
+    <w:nsid w:val="28226CE8"/>
+    <w:multiLevelType w:val="multilevel"/>
+    <w:tmpl w:val="B40A96AE"/>
+    <w:lvl w:ilvl="0">
+      <w:start w:val="1"/>
+      <w:numFmt w:val="bullet"/>
+      <w:lvlText w:val=""/>
+      <w:lvlJc w:val="left"/>
+      <w:pPr>
+        <w:tabs>
+          <w:tab w:val="num" w:pos="720"/>
+        </w:tabs>
+        <w:ind w:left="720" w:hanging="360"/>
+      </w:pPr>
+      <w:rPr>
+        <w:rFonts w:ascii="Symbol" w:hAnsi="Symbol" w:hint="default"/>
+        <w:sz w:val="20"/>
+      </w:rPr>
+    </w:lvl>
+    <w:lvl w:ilvl="1" w:tentative="1">
+      <w:start w:val="1"/>
+      <w:numFmt w:val="bullet"/>
+      <w:lvlText w:val=""/>
+      <w:lvlJc w:val="left"/>
+      <w:pPr>
+        <w:tabs>
+          <w:tab w:val="num" w:pos="1440"/>
+        </w:tabs>
+        <w:ind w:left="1440" w:hanging="360"/>
+      </w:pPr>
+      <w:rPr>
+        <w:rFonts w:ascii="Symbol" w:hAnsi="Symbol" w:hint="default"/>
+        <w:sz w:val="20"/>
+      </w:rPr>
+    </w:lvl>
+    <w:lvl w:ilvl="2" w:tentative="1">
+      <w:start w:val="1"/>
+      <w:numFmt w:val="bullet"/>
+      <w:lvlText w:val=""/>
+      <w:lvlJc w:val="left"/>
+      <w:pPr>
+        <w:tabs>
+          <w:tab w:val="num" w:pos="2160"/>
+        </w:tabs>
+        <w:ind w:left="2160" w:hanging="360"/>
+      </w:pPr>
+      <w:rPr>
+        <w:rFonts w:ascii="Symbol" w:hAnsi="Symbol" w:hint="default"/>
+        <w:sz w:val="20"/>
+      </w:rPr>
+    </w:lvl>
+    <w:lvl w:ilvl="3" w:tentative="1">
+      <w:start w:val="1"/>
+      <w:numFmt w:val="bullet"/>
+      <w:lvlText w:val=""/>
+      <w:lvlJc w:val="left"/>
+      <w:pPr>
+        <w:tabs>
+          <w:tab w:val="num" w:pos="2880"/>
+        </w:tabs>
+        <w:ind w:left="2880" w:hanging="360"/>
+      </w:pPr>
+      <w:rPr>
+        <w:rFonts w:ascii="Symbol" w:hAnsi="Symbol" w:hint="default"/>
+        <w:sz w:val="20"/>
+      </w:rPr>
+    </w:lvl>
+    <w:lvl w:ilvl="4" w:tentative="1">
+      <w:start w:val="1"/>
+      <w:numFmt w:val="bullet"/>
+      <w:lvlText w:val=""/>
+      <w:lvlJc w:val="left"/>
+      <w:pPr>
+        <w:tabs>
+          <w:tab w:val="num" w:pos="3600"/>
+        </w:tabs>
+        <w:ind w:left="3600" w:hanging="360"/>
+      </w:pPr>
+      <w:rPr>
+        <w:rFonts w:ascii="Symbol" w:hAnsi="Symbol" w:hint="default"/>
+        <w:sz w:val="20"/>
+      </w:rPr>
+    </w:lvl>
+    <w:lvl w:ilvl="5" w:tentative="1">
+      <w:start w:val="1"/>
+      <w:numFmt w:val="bullet"/>
+      <w:lvlText w:val=""/>
+      <w:lvlJc w:val="left"/>
+      <w:pPr>
+        <w:tabs>
+          <w:tab w:val="num" w:pos="4320"/>
+        </w:tabs>
+        <w:ind w:left="4320" w:hanging="360"/>
+      </w:pPr>
+      <w:rPr>
+        <w:rFonts w:ascii="Symbol" w:hAnsi="Symbol" w:hint="default"/>
+        <w:sz w:val="20"/>
+      </w:rPr>
+    </w:lvl>
+    <w:lvl w:ilvl="6" w:tentative="1">
+      <w:start w:val="1"/>
+      <w:numFmt w:val="bullet"/>
+      <w:lvlText w:val=""/>
+      <w:lvlJc w:val="left"/>
+      <w:pPr>
+        <w:tabs>
+          <w:tab w:val="num" w:pos="5040"/>
+        </w:tabs>
+        <w:ind w:left="5040" w:hanging="360"/>
+      </w:pPr>
+      <w:rPr>
+        <w:rFonts w:ascii="Symbol" w:hAnsi="Symbol" w:hint="default"/>
+        <w:sz w:val="20"/>
+      </w:rPr>
+    </w:lvl>
+    <w:lvl w:ilvl="7" w:tentative="1">
+      <w:start w:val="1"/>
+      <w:numFmt w:val="bullet"/>
+      <w:lvlText w:val=""/>
+      <w:lvlJc w:val="left"/>
+      <w:pPr>
+        <w:tabs>
+          <w:tab w:val="num" w:pos="5760"/>
+        </w:tabs>
+        <w:ind w:left="5760" w:hanging="360"/>
+      </w:pPr>
+      <w:rPr>
+        <w:rFonts w:ascii="Symbol" w:hAnsi="Symbol" w:hint="default"/>
+        <w:sz w:val="20"/>
+      </w:rPr>
+    </w:lvl>
+    <w:lvl w:ilvl="8" w:tentative="1">
+      <w:start w:val="1"/>
+      <w:numFmt w:val="bullet"/>
+      <w:lvlText w:val=""/>
+      <w:lvlJc w:val="left"/>
+      <w:pPr>
+        <w:tabs>
+          <w:tab w:val="num" w:pos="6480"/>
+        </w:tabs>
+        <w:ind w:left="6480" w:hanging="360"/>
+      </w:pPr>
+      <w:rPr>
+        <w:rFonts w:ascii="Symbol" w:hAnsi="Symbol" w:hint="default"/>
+        <w:sz w:val="20"/>
+      </w:rPr>
+    </w:lvl>
+  </w:abstractNum>
+  <w:abstractNum w:abstractNumId="13" w15:restartNumberingAfterBreak="0">
+    <w:nsid w:val="363B21E6"/>
+    <w:multiLevelType w:val="multilevel"/>
+    <w:tmpl w:val="6E9E2D12"/>
+    <w:lvl w:ilvl="0">
+      <w:start w:val="1"/>
+      <w:numFmt w:val="bullet"/>
+      <w:lvlText w:val=""/>
+      <w:lvlJc w:val="left"/>
+      <w:pPr>
+        <w:tabs>
+          <w:tab w:val="num" w:pos="720"/>
+        </w:tabs>
+        <w:ind w:left="720" w:hanging="360"/>
+      </w:pPr>
+      <w:rPr>
+        <w:rFonts w:ascii="Symbol" w:hAnsi="Symbol" w:hint="default"/>
+        <w:sz w:val="20"/>
+      </w:rPr>
+    </w:lvl>
+    <w:lvl w:ilvl="1" w:tentative="1">
+      <w:start w:val="1"/>
+      <w:numFmt w:val="bullet"/>
+      <w:lvlText w:val=""/>
+      <w:lvlJc w:val="left"/>
+      <w:pPr>
+        <w:tabs>
+          <w:tab w:val="num" w:pos="1440"/>
+        </w:tabs>
+        <w:ind w:left="1440" w:hanging="360"/>
+      </w:pPr>
+      <w:rPr>
+        <w:rFonts w:ascii="Symbol" w:hAnsi="Symbol" w:hint="default"/>
+        <w:sz w:val="20"/>
+      </w:rPr>
+    </w:lvl>
+    <w:lvl w:ilvl="2" w:tentative="1">
+      <w:start w:val="1"/>
+      <w:numFmt w:val="bullet"/>
+      <w:lvlText w:val=""/>
+      <w:lvlJc w:val="left"/>
+      <w:pPr>
+        <w:tabs>
+          <w:tab w:val="num" w:pos="2160"/>
+        </w:tabs>
+        <w:ind w:left="2160" w:hanging="360"/>
+      </w:pPr>
+      <w:rPr>
+        <w:rFonts w:ascii="Symbol" w:hAnsi="Symbol" w:hint="default"/>
+        <w:sz w:val="20"/>
+      </w:rPr>
+    </w:lvl>
+    <w:lvl w:ilvl="3" w:tentative="1">
+      <w:start w:val="1"/>
+      <w:numFmt w:val="bullet"/>
+      <w:lvlText w:val=""/>
+      <w:lvlJc w:val="left"/>
+      <w:pPr>
+        <w:tabs>
+          <w:tab w:val="num" w:pos="2880"/>
+        </w:tabs>
+        <w:ind w:left="2880" w:hanging="360"/>
+      </w:pPr>
+      <w:rPr>
+        <w:rFonts w:ascii="Symbol" w:hAnsi="Symbol" w:hint="default"/>
+        <w:sz w:val="20"/>
+      </w:rPr>
+    </w:lvl>
+    <w:lvl w:ilvl="4" w:tentative="1">
+      <w:start w:val="1"/>
+      <w:numFmt w:val="bullet"/>
+      <w:lvlText w:val=""/>
+      <w:lvlJc w:val="left"/>
+      <w:pPr>
+        <w:tabs>
+          <w:tab w:val="num" w:pos="3600"/>
+        </w:tabs>
+        <w:ind w:left="3600" w:hanging="360"/>
+      </w:pPr>
+      <w:rPr>
+        <w:rFonts w:ascii="Symbol" w:hAnsi="Symbol" w:hint="default"/>
+        <w:sz w:val="20"/>
+      </w:rPr>
+    </w:lvl>
+    <w:lvl w:ilvl="5" w:tentative="1">
+      <w:start w:val="1"/>
+      <w:numFmt w:val="bullet"/>
+      <w:lvlText w:val=""/>
+      <w:lvlJc w:val="left"/>
+      <w:pPr>
+        <w:tabs>
+          <w:tab w:val="num" w:pos="4320"/>
+        </w:tabs>
+        <w:ind w:left="4320" w:hanging="360"/>
+      </w:pPr>
+      <w:rPr>
+        <w:rFonts w:ascii="Symbol" w:hAnsi="Symbol" w:hint="default"/>
+        <w:sz w:val="20"/>
+      </w:rPr>
+    </w:lvl>
+    <w:lvl w:ilvl="6" w:tentative="1">
+      <w:start w:val="1"/>
+      <w:numFmt w:val="bullet"/>
+      <w:lvlText w:val=""/>
+      <w:lvlJc w:val="left"/>
+      <w:pPr>
+        <w:tabs>
+          <w:tab w:val="num" w:pos="5040"/>
+        </w:tabs>
+        <w:ind w:left="5040" w:hanging="360"/>
+      </w:pPr>
+      <w:rPr>
+        <w:rFonts w:ascii="Symbol" w:hAnsi="Symbol" w:hint="default"/>
+        <w:sz w:val="20"/>
+      </w:rPr>
+    </w:lvl>
+    <w:lvl w:ilvl="7" w:tentative="1">
+      <w:start w:val="1"/>
+      <w:numFmt w:val="bullet"/>
+      <w:lvlText w:val=""/>
+      <w:lvlJc w:val="left"/>
+      <w:pPr>
+        <w:tabs>
+          <w:tab w:val="num" w:pos="5760"/>
+        </w:tabs>
+        <w:ind w:left="5760" w:hanging="360"/>
+      </w:pPr>
+      <w:rPr>
+        <w:rFonts w:ascii="Symbol" w:hAnsi="Symbol" w:hint="default"/>
+        <w:sz w:val="20"/>
+      </w:rPr>
+    </w:lvl>
+    <w:lvl w:ilvl="8" w:tentative="1">
+      <w:start w:val="1"/>
+      <w:numFmt w:val="bullet"/>
+      <w:lvlText w:val=""/>
+      <w:lvlJc w:val="left"/>
+      <w:pPr>
+        <w:tabs>
+          <w:tab w:val="num" w:pos="6480"/>
+        </w:tabs>
+        <w:ind w:left="6480" w:hanging="360"/>
+      </w:pPr>
+      <w:rPr>
+        <w:rFonts w:ascii="Symbol" w:hAnsi="Symbol" w:hint="default"/>
+        <w:sz w:val="20"/>
+      </w:rPr>
+    </w:lvl>
+  </w:abstractNum>
+  <w:abstractNum w:abstractNumId="14" w15:restartNumberingAfterBreak="0">
+    <w:nsid w:val="38B83451"/>
+    <w:multiLevelType w:val="multilevel"/>
+    <w:tmpl w:val="6E9CB8AE"/>
+    <w:lvl w:ilvl="0">
+      <w:start w:val="1"/>
+      <w:numFmt w:val="decimal"/>
+      <w:lvlText w:val="%1."/>
+      <w:lvlJc w:val="left"/>
+      <w:pPr>
+        <w:tabs>
+          <w:tab w:val="num" w:pos="720"/>
+        </w:tabs>
+        <w:ind w:left="720" w:hanging="360"/>
+      </w:pPr>
+    </w:lvl>
+    <w:lvl w:ilvl="1" w:tentative="1">
+      <w:start w:val="1"/>
+      <w:numFmt w:val="decimal"/>
+      <w:lvlText w:val="%2."/>
+      <w:lvlJc w:val="left"/>
+      <w:pPr>
+        <w:tabs>
+          <w:tab w:val="num" w:pos="1440"/>
+        </w:tabs>
+        <w:ind w:left="1440" w:hanging="360"/>
+      </w:pPr>
+    </w:lvl>
+    <w:lvl w:ilvl="2" w:tentative="1">
+      <w:start w:val="1"/>
+      <w:numFmt w:val="decimal"/>
+      <w:lvlText w:val="%3."/>
+      <w:lvlJc w:val="left"/>
+      <w:pPr>
+        <w:tabs>
+          <w:tab w:val="num" w:pos="2160"/>
+        </w:tabs>
+        <w:ind w:left="2160" w:hanging="360"/>
+      </w:pPr>
+    </w:lvl>
+    <w:lvl w:ilvl="3" w:tentative="1">
+      <w:start w:val="1"/>
+      <w:numFmt w:val="decimal"/>
+      <w:lvlText w:val="%4."/>
+      <w:lvlJc w:val="left"/>
+      <w:pPr>
+        <w:tabs>
+          <w:tab w:val="num" w:pos="2880"/>
+        </w:tabs>
+        <w:ind w:left="2880" w:hanging="360"/>
+      </w:pPr>
+    </w:lvl>
+    <w:lvl w:ilvl="4" w:tentative="1">
+      <w:start w:val="1"/>
+      <w:numFmt w:val="decimal"/>
+      <w:lvlText w:val="%5."/>
+      <w:lvlJc w:val="left"/>
+      <w:pPr>
+        <w:tabs>
+          <w:tab w:val="num" w:pos="3600"/>
+        </w:tabs>
+        <w:ind w:left="3600" w:hanging="360"/>
+      </w:pPr>
+    </w:lvl>
+    <w:lvl w:ilvl="5" w:tentative="1">
+      <w:start w:val="1"/>
+      <w:numFmt w:val="decimal"/>
+      <w:lvlText w:val="%6."/>
+      <w:lvlJc w:val="left"/>
+      <w:pPr>
+        <w:tabs>
+          <w:tab w:val="num" w:pos="4320"/>
+        </w:tabs>
+        <w:ind w:left="4320" w:hanging="360"/>
+      </w:pPr>
+    </w:lvl>
+    <w:lvl w:ilvl="6" w:tentative="1">
+      <w:start w:val="1"/>
+      <w:numFmt w:val="decimal"/>
+      <w:lvlText w:val="%7."/>
+      <w:lvlJc w:val="left"/>
+      <w:pPr>
+        <w:tabs>
+          <w:tab w:val="num" w:pos="5040"/>
+        </w:tabs>
+        <w:ind w:left="5040" w:hanging="360"/>
+      </w:pPr>
+    </w:lvl>
+    <w:lvl w:ilvl="7" w:tentative="1">
+      <w:start w:val="1"/>
+      <w:numFmt w:val="decimal"/>
+      <w:lvlText w:val="%8."/>
+      <w:lvlJc w:val="left"/>
+      <w:pPr>
+        <w:tabs>
+          <w:tab w:val="num" w:pos="5760"/>
+        </w:tabs>
+        <w:ind w:left="5760" w:hanging="360"/>
+      </w:pPr>
+    </w:lvl>
+    <w:lvl w:ilvl="8" w:tentative="1">
+      <w:start w:val="1"/>
+      <w:numFmt w:val="decimal"/>
+      <w:lvlText w:val="%9."/>
+      <w:lvlJc w:val="left"/>
+      <w:pPr>
+        <w:tabs>
+          <w:tab w:val="num" w:pos="6480"/>
+        </w:tabs>
+        <w:ind w:left="6480" w:hanging="360"/>
+      </w:pPr>
+    </w:lvl>
+  </w:abstractNum>
+  <w:abstractNum w:abstractNumId="15" w15:restartNumberingAfterBreak="0">
     <w:nsid w:val="3E417DAE"/>
     <w:multiLevelType w:val="multilevel"/>
     <w:tmpl w:val="DDB4008C"/>
@@ -1620,7 +6679,680 @@
       </w:rPr>
     </w:lvl>
   </w:abstractNum>
-  <w:abstractNum w:abstractNumId="6" w15:restartNumberingAfterBreak="0">
+  <w:abstractNum w:abstractNumId="16" w15:restartNumberingAfterBreak="0">
+    <w:nsid w:val="3E5033A5"/>
+    <w:multiLevelType w:val="multilevel"/>
+    <w:tmpl w:val="18CEFA14"/>
+    <w:lvl w:ilvl="0">
+      <w:start w:val="1"/>
+      <w:numFmt w:val="bullet"/>
+      <w:lvlText w:val=""/>
+      <w:lvlJc w:val="left"/>
+      <w:pPr>
+        <w:tabs>
+          <w:tab w:val="num" w:pos="720"/>
+        </w:tabs>
+        <w:ind w:left="720" w:hanging="360"/>
+      </w:pPr>
+      <w:rPr>
+        <w:rFonts w:ascii="Symbol" w:hAnsi="Symbol" w:hint="default"/>
+        <w:sz w:val="20"/>
+      </w:rPr>
+    </w:lvl>
+    <w:lvl w:ilvl="1" w:tentative="1">
+      <w:start w:val="1"/>
+      <w:numFmt w:val="bullet"/>
+      <w:lvlText w:val=""/>
+      <w:lvlJc w:val="left"/>
+      <w:pPr>
+        <w:tabs>
+          <w:tab w:val="num" w:pos="1440"/>
+        </w:tabs>
+        <w:ind w:left="1440" w:hanging="360"/>
+      </w:pPr>
+      <w:rPr>
+        <w:rFonts w:ascii="Symbol" w:hAnsi="Symbol" w:hint="default"/>
+        <w:sz w:val="20"/>
+      </w:rPr>
+    </w:lvl>
+    <w:lvl w:ilvl="2" w:tentative="1">
+      <w:start w:val="1"/>
+      <w:numFmt w:val="bullet"/>
+      <w:lvlText w:val=""/>
+      <w:lvlJc w:val="left"/>
+      <w:pPr>
+        <w:tabs>
+          <w:tab w:val="num" w:pos="2160"/>
+        </w:tabs>
+        <w:ind w:left="2160" w:hanging="360"/>
+      </w:pPr>
+      <w:rPr>
+        <w:rFonts w:ascii="Symbol" w:hAnsi="Symbol" w:hint="default"/>
+        <w:sz w:val="20"/>
+      </w:rPr>
+    </w:lvl>
+    <w:lvl w:ilvl="3" w:tentative="1">
+      <w:start w:val="1"/>
+      <w:numFmt w:val="bullet"/>
+      <w:lvlText w:val=""/>
+      <w:lvlJc w:val="left"/>
+      <w:pPr>
+        <w:tabs>
+          <w:tab w:val="num" w:pos="2880"/>
+        </w:tabs>
+        <w:ind w:left="2880" w:hanging="360"/>
+      </w:pPr>
+      <w:rPr>
+        <w:rFonts w:ascii="Symbol" w:hAnsi="Symbol" w:hint="default"/>
+        <w:sz w:val="20"/>
+      </w:rPr>
+    </w:lvl>
+    <w:lvl w:ilvl="4" w:tentative="1">
+      <w:start w:val="1"/>
+      <w:numFmt w:val="bullet"/>
+      <w:lvlText w:val=""/>
+      <w:lvlJc w:val="left"/>
+      <w:pPr>
+        <w:tabs>
+          <w:tab w:val="num" w:pos="3600"/>
+        </w:tabs>
+        <w:ind w:left="3600" w:hanging="360"/>
+      </w:pPr>
+      <w:rPr>
+        <w:rFonts w:ascii="Symbol" w:hAnsi="Symbol" w:hint="default"/>
+        <w:sz w:val="20"/>
+      </w:rPr>
+    </w:lvl>
+    <w:lvl w:ilvl="5" w:tentative="1">
+      <w:start w:val="1"/>
+      <w:numFmt w:val="bullet"/>
+      <w:lvlText w:val=""/>
+      <w:lvlJc w:val="left"/>
+      <w:pPr>
+        <w:tabs>
+          <w:tab w:val="num" w:pos="4320"/>
+        </w:tabs>
+        <w:ind w:left="4320" w:hanging="360"/>
+      </w:pPr>
+      <w:rPr>
+        <w:rFonts w:ascii="Symbol" w:hAnsi="Symbol" w:hint="default"/>
+        <w:sz w:val="20"/>
+      </w:rPr>
+    </w:lvl>
+    <w:lvl w:ilvl="6" w:tentative="1">
+      <w:start w:val="1"/>
+      <w:numFmt w:val="bullet"/>
+      <w:lvlText w:val=""/>
+      <w:lvlJc w:val="left"/>
+      <w:pPr>
+        <w:tabs>
+          <w:tab w:val="num" w:pos="5040"/>
+        </w:tabs>
+        <w:ind w:left="5040" w:hanging="360"/>
+      </w:pPr>
+      <w:rPr>
+        <w:rFonts w:ascii="Symbol" w:hAnsi="Symbol" w:hint="default"/>
+        <w:sz w:val="20"/>
+      </w:rPr>
+    </w:lvl>
+    <w:lvl w:ilvl="7" w:tentative="1">
+      <w:start w:val="1"/>
+      <w:numFmt w:val="bullet"/>
+      <w:lvlText w:val=""/>
+      <w:lvlJc w:val="left"/>
+      <w:pPr>
+        <w:tabs>
+          <w:tab w:val="num" w:pos="5760"/>
+        </w:tabs>
+        <w:ind w:left="5760" w:hanging="360"/>
+      </w:pPr>
+      <w:rPr>
+        <w:rFonts w:ascii="Symbol" w:hAnsi="Symbol" w:hint="default"/>
+        <w:sz w:val="20"/>
+      </w:rPr>
+    </w:lvl>
+    <w:lvl w:ilvl="8" w:tentative="1">
+      <w:start w:val="1"/>
+      <w:numFmt w:val="bullet"/>
+      <w:lvlText w:val=""/>
+      <w:lvlJc w:val="left"/>
+      <w:pPr>
+        <w:tabs>
+          <w:tab w:val="num" w:pos="6480"/>
+        </w:tabs>
+        <w:ind w:left="6480" w:hanging="360"/>
+      </w:pPr>
+      <w:rPr>
+        <w:rFonts w:ascii="Symbol" w:hAnsi="Symbol" w:hint="default"/>
+        <w:sz w:val="20"/>
+      </w:rPr>
+    </w:lvl>
+  </w:abstractNum>
+  <w:abstractNum w:abstractNumId="17" w15:restartNumberingAfterBreak="0">
+    <w:nsid w:val="3EE526AD"/>
+    <w:multiLevelType w:val="multilevel"/>
+    <w:tmpl w:val="D0CCE188"/>
+    <w:lvl w:ilvl="0">
+      <w:start w:val="1"/>
+      <w:numFmt w:val="bullet"/>
+      <w:lvlText w:val=""/>
+      <w:lvlJc w:val="left"/>
+      <w:pPr>
+        <w:tabs>
+          <w:tab w:val="num" w:pos="720"/>
+        </w:tabs>
+        <w:ind w:left="720" w:hanging="360"/>
+      </w:pPr>
+      <w:rPr>
+        <w:rFonts w:ascii="Symbol" w:hAnsi="Symbol" w:hint="default"/>
+        <w:sz w:val="20"/>
+      </w:rPr>
+    </w:lvl>
+    <w:lvl w:ilvl="1" w:tentative="1">
+      <w:start w:val="1"/>
+      <w:numFmt w:val="bullet"/>
+      <w:lvlText w:val=""/>
+      <w:lvlJc w:val="left"/>
+      <w:pPr>
+        <w:tabs>
+          <w:tab w:val="num" w:pos="1440"/>
+        </w:tabs>
+        <w:ind w:left="1440" w:hanging="360"/>
+      </w:pPr>
+      <w:rPr>
+        <w:rFonts w:ascii="Symbol" w:hAnsi="Symbol" w:hint="default"/>
+        <w:sz w:val="20"/>
+      </w:rPr>
+    </w:lvl>
+    <w:lvl w:ilvl="2" w:tentative="1">
+      <w:start w:val="1"/>
+      <w:numFmt w:val="bullet"/>
+      <w:lvlText w:val=""/>
+      <w:lvlJc w:val="left"/>
+      <w:pPr>
+        <w:tabs>
+          <w:tab w:val="num" w:pos="2160"/>
+        </w:tabs>
+        <w:ind w:left="2160" w:hanging="360"/>
+      </w:pPr>
+      <w:rPr>
+        <w:rFonts w:ascii="Symbol" w:hAnsi="Symbol" w:hint="default"/>
+        <w:sz w:val="20"/>
+      </w:rPr>
+    </w:lvl>
+    <w:lvl w:ilvl="3" w:tentative="1">
+      <w:start w:val="1"/>
+      <w:numFmt w:val="bullet"/>
+      <w:lvlText w:val=""/>
+      <w:lvlJc w:val="left"/>
+      <w:pPr>
+        <w:tabs>
+          <w:tab w:val="num" w:pos="2880"/>
+        </w:tabs>
+        <w:ind w:left="2880" w:hanging="360"/>
+      </w:pPr>
+      <w:rPr>
+        <w:rFonts w:ascii="Symbol" w:hAnsi="Symbol" w:hint="default"/>
+        <w:sz w:val="20"/>
+      </w:rPr>
+    </w:lvl>
+    <w:lvl w:ilvl="4" w:tentative="1">
+      <w:start w:val="1"/>
+      <w:numFmt w:val="bullet"/>
+      <w:lvlText w:val=""/>
+      <w:lvlJc w:val="left"/>
+      <w:pPr>
+        <w:tabs>
+          <w:tab w:val="num" w:pos="3600"/>
+        </w:tabs>
+        <w:ind w:left="3600" w:hanging="360"/>
+      </w:pPr>
+      <w:rPr>
+        <w:rFonts w:ascii="Symbol" w:hAnsi="Symbol" w:hint="default"/>
+        <w:sz w:val="20"/>
+      </w:rPr>
+    </w:lvl>
+    <w:lvl w:ilvl="5" w:tentative="1">
+      <w:start w:val="1"/>
+      <w:numFmt w:val="bullet"/>
+      <w:lvlText w:val=""/>
+      <w:lvlJc w:val="left"/>
+      <w:pPr>
+        <w:tabs>
+          <w:tab w:val="num" w:pos="4320"/>
+        </w:tabs>
+        <w:ind w:left="4320" w:hanging="360"/>
+      </w:pPr>
+      <w:rPr>
+        <w:rFonts w:ascii="Symbol" w:hAnsi="Symbol" w:hint="default"/>
+        <w:sz w:val="20"/>
+      </w:rPr>
+    </w:lvl>
+    <w:lvl w:ilvl="6" w:tentative="1">
+      <w:start w:val="1"/>
+      <w:numFmt w:val="bullet"/>
+      <w:lvlText w:val=""/>
+      <w:lvlJc w:val="left"/>
+      <w:pPr>
+        <w:tabs>
+          <w:tab w:val="num" w:pos="5040"/>
+        </w:tabs>
+        <w:ind w:left="5040" w:hanging="360"/>
+      </w:pPr>
+      <w:rPr>
+        <w:rFonts w:ascii="Symbol" w:hAnsi="Symbol" w:hint="default"/>
+        <w:sz w:val="20"/>
+      </w:rPr>
+    </w:lvl>
+    <w:lvl w:ilvl="7" w:tentative="1">
+      <w:start w:val="1"/>
+      <w:numFmt w:val="bullet"/>
+      <w:lvlText w:val=""/>
+      <w:lvlJc w:val="left"/>
+      <w:pPr>
+        <w:tabs>
+          <w:tab w:val="num" w:pos="5760"/>
+        </w:tabs>
+        <w:ind w:left="5760" w:hanging="360"/>
+      </w:pPr>
+      <w:rPr>
+        <w:rFonts w:ascii="Symbol" w:hAnsi="Symbol" w:hint="default"/>
+        <w:sz w:val="20"/>
+      </w:rPr>
+    </w:lvl>
+    <w:lvl w:ilvl="8" w:tentative="1">
+      <w:start w:val="1"/>
+      <w:numFmt w:val="bullet"/>
+      <w:lvlText w:val=""/>
+      <w:lvlJc w:val="left"/>
+      <w:pPr>
+        <w:tabs>
+          <w:tab w:val="num" w:pos="6480"/>
+        </w:tabs>
+        <w:ind w:left="6480" w:hanging="360"/>
+      </w:pPr>
+      <w:rPr>
+        <w:rFonts w:ascii="Symbol" w:hAnsi="Symbol" w:hint="default"/>
+        <w:sz w:val="20"/>
+      </w:rPr>
+    </w:lvl>
+  </w:abstractNum>
+  <w:abstractNum w:abstractNumId="18" w15:restartNumberingAfterBreak="0">
+    <w:nsid w:val="400C4754"/>
+    <w:multiLevelType w:val="multilevel"/>
+    <w:tmpl w:val="6A5CC16C"/>
+    <w:lvl w:ilvl="0">
+      <w:start w:val="1"/>
+      <w:numFmt w:val="decimal"/>
+      <w:lvlText w:val="%1."/>
+      <w:lvlJc w:val="left"/>
+      <w:pPr>
+        <w:tabs>
+          <w:tab w:val="num" w:pos="720"/>
+        </w:tabs>
+        <w:ind w:left="720" w:hanging="360"/>
+      </w:pPr>
+    </w:lvl>
+    <w:lvl w:ilvl="1" w:tentative="1">
+      <w:start w:val="1"/>
+      <w:numFmt w:val="decimal"/>
+      <w:lvlText w:val="%2."/>
+      <w:lvlJc w:val="left"/>
+      <w:pPr>
+        <w:tabs>
+          <w:tab w:val="num" w:pos="1440"/>
+        </w:tabs>
+        <w:ind w:left="1440" w:hanging="360"/>
+      </w:pPr>
+    </w:lvl>
+    <w:lvl w:ilvl="2" w:tentative="1">
+      <w:start w:val="1"/>
+      <w:numFmt w:val="decimal"/>
+      <w:lvlText w:val="%3."/>
+      <w:lvlJc w:val="left"/>
+      <w:pPr>
+        <w:tabs>
+          <w:tab w:val="num" w:pos="2160"/>
+        </w:tabs>
+        <w:ind w:left="2160" w:hanging="360"/>
+      </w:pPr>
+    </w:lvl>
+    <w:lvl w:ilvl="3" w:tentative="1">
+      <w:start w:val="1"/>
+      <w:numFmt w:val="decimal"/>
+      <w:lvlText w:val="%4."/>
+      <w:lvlJc w:val="left"/>
+      <w:pPr>
+        <w:tabs>
+          <w:tab w:val="num" w:pos="2880"/>
+        </w:tabs>
+        <w:ind w:left="2880" w:hanging="360"/>
+      </w:pPr>
+    </w:lvl>
+    <w:lvl w:ilvl="4" w:tentative="1">
+      <w:start w:val="1"/>
+      <w:numFmt w:val="decimal"/>
+      <w:lvlText w:val="%5."/>
+      <w:lvlJc w:val="left"/>
+      <w:pPr>
+        <w:tabs>
+          <w:tab w:val="num" w:pos="3600"/>
+        </w:tabs>
+        <w:ind w:left="3600" w:hanging="360"/>
+      </w:pPr>
+    </w:lvl>
+    <w:lvl w:ilvl="5" w:tentative="1">
+      <w:start w:val="1"/>
+      <w:numFmt w:val="decimal"/>
+      <w:lvlText w:val="%6."/>
+      <w:lvlJc w:val="left"/>
+      <w:pPr>
+        <w:tabs>
+          <w:tab w:val="num" w:pos="4320"/>
+        </w:tabs>
+        <w:ind w:left="4320" w:hanging="360"/>
+      </w:pPr>
+    </w:lvl>
+    <w:lvl w:ilvl="6" w:tentative="1">
+      <w:start w:val="1"/>
+      <w:numFmt w:val="decimal"/>
+      <w:lvlText w:val="%7."/>
+      <w:lvlJc w:val="left"/>
+      <w:pPr>
+        <w:tabs>
+          <w:tab w:val="num" w:pos="5040"/>
+        </w:tabs>
+        <w:ind w:left="5040" w:hanging="360"/>
+      </w:pPr>
+    </w:lvl>
+    <w:lvl w:ilvl="7" w:tentative="1">
+      <w:start w:val="1"/>
+      <w:numFmt w:val="decimal"/>
+      <w:lvlText w:val="%8."/>
+      <w:lvlJc w:val="left"/>
+      <w:pPr>
+        <w:tabs>
+          <w:tab w:val="num" w:pos="5760"/>
+        </w:tabs>
+        <w:ind w:left="5760" w:hanging="360"/>
+      </w:pPr>
+    </w:lvl>
+    <w:lvl w:ilvl="8" w:tentative="1">
+      <w:start w:val="1"/>
+      <w:numFmt w:val="decimal"/>
+      <w:lvlText w:val="%9."/>
+      <w:lvlJc w:val="left"/>
+      <w:pPr>
+        <w:tabs>
+          <w:tab w:val="num" w:pos="6480"/>
+        </w:tabs>
+        <w:ind w:left="6480" w:hanging="360"/>
+      </w:pPr>
+    </w:lvl>
+  </w:abstractNum>
+  <w:abstractNum w:abstractNumId="19" w15:restartNumberingAfterBreak="0">
+    <w:nsid w:val="432C2C9D"/>
+    <w:multiLevelType w:val="multilevel"/>
+    <w:tmpl w:val="7856F460"/>
+    <w:lvl w:ilvl="0">
+      <w:start w:val="2"/>
+      <w:numFmt w:val="decimal"/>
+      <w:lvlText w:val="%1."/>
+      <w:lvlJc w:val="left"/>
+      <w:pPr>
+        <w:tabs>
+          <w:tab w:val="num" w:pos="720"/>
+        </w:tabs>
+        <w:ind w:left="720" w:hanging="360"/>
+      </w:pPr>
+    </w:lvl>
+    <w:lvl w:ilvl="1" w:tentative="1">
+      <w:start w:val="1"/>
+      <w:numFmt w:val="decimal"/>
+      <w:lvlText w:val="%2."/>
+      <w:lvlJc w:val="left"/>
+      <w:pPr>
+        <w:tabs>
+          <w:tab w:val="num" w:pos="1440"/>
+        </w:tabs>
+        <w:ind w:left="1440" w:hanging="360"/>
+      </w:pPr>
+    </w:lvl>
+    <w:lvl w:ilvl="2" w:tentative="1">
+      <w:start w:val="1"/>
+      <w:numFmt w:val="decimal"/>
+      <w:lvlText w:val="%3."/>
+      <w:lvlJc w:val="left"/>
+      <w:pPr>
+        <w:tabs>
+          <w:tab w:val="num" w:pos="2160"/>
+        </w:tabs>
+        <w:ind w:left="2160" w:hanging="360"/>
+      </w:pPr>
+    </w:lvl>
+    <w:lvl w:ilvl="3" w:tentative="1">
+      <w:start w:val="1"/>
+      <w:numFmt w:val="decimal"/>
+      <w:lvlText w:val="%4."/>
+      <w:lvlJc w:val="left"/>
+      <w:pPr>
+        <w:tabs>
+          <w:tab w:val="num" w:pos="2880"/>
+        </w:tabs>
+        <w:ind w:left="2880" w:hanging="360"/>
+      </w:pPr>
+    </w:lvl>
+    <w:lvl w:ilvl="4" w:tentative="1">
+      <w:start w:val="1"/>
+      <w:numFmt w:val="decimal"/>
+      <w:lvlText w:val="%5."/>
+      <w:lvlJc w:val="left"/>
+      <w:pPr>
+        <w:tabs>
+          <w:tab w:val="num" w:pos="3600"/>
+        </w:tabs>
+        <w:ind w:left="3600" w:hanging="360"/>
+      </w:pPr>
+    </w:lvl>
+    <w:lvl w:ilvl="5" w:tentative="1">
+      <w:start w:val="1"/>
+      <w:numFmt w:val="decimal"/>
+      <w:lvlText w:val="%6."/>
+      <w:lvlJc w:val="left"/>
+      <w:pPr>
+        <w:tabs>
+          <w:tab w:val="num" w:pos="4320"/>
+        </w:tabs>
+        <w:ind w:left="4320" w:hanging="360"/>
+      </w:pPr>
+    </w:lvl>
+    <w:lvl w:ilvl="6" w:tentative="1">
+      <w:start w:val="1"/>
+      <w:numFmt w:val="decimal"/>
+      <w:lvlText w:val="%7."/>
+      <w:lvlJc w:val="left"/>
+      <w:pPr>
+        <w:tabs>
+          <w:tab w:val="num" w:pos="5040"/>
+        </w:tabs>
+        <w:ind w:left="5040" w:hanging="360"/>
+      </w:pPr>
+    </w:lvl>
+    <w:lvl w:ilvl="7" w:tentative="1">
+      <w:start w:val="1"/>
+      <w:numFmt w:val="decimal"/>
+      <w:lvlText w:val="%8."/>
+      <w:lvlJc w:val="left"/>
+      <w:pPr>
+        <w:tabs>
+          <w:tab w:val="num" w:pos="5760"/>
+        </w:tabs>
+        <w:ind w:left="5760" w:hanging="360"/>
+      </w:pPr>
+    </w:lvl>
+    <w:lvl w:ilvl="8" w:tentative="1">
+      <w:start w:val="1"/>
+      <w:numFmt w:val="decimal"/>
+      <w:lvlText w:val="%9."/>
+      <w:lvlJc w:val="left"/>
+      <w:pPr>
+        <w:tabs>
+          <w:tab w:val="num" w:pos="6480"/>
+        </w:tabs>
+        <w:ind w:left="6480" w:hanging="360"/>
+      </w:pPr>
+    </w:lvl>
+  </w:abstractNum>
+  <w:abstractNum w:abstractNumId="20" w15:restartNumberingAfterBreak="0">
+    <w:nsid w:val="44B35B0C"/>
+    <w:multiLevelType w:val="multilevel"/>
+    <w:tmpl w:val="69FEB892"/>
+    <w:lvl w:ilvl="0">
+      <w:start w:val="1"/>
+      <w:numFmt w:val="bullet"/>
+      <w:lvlText w:val=""/>
+      <w:lvlJc w:val="left"/>
+      <w:pPr>
+        <w:tabs>
+          <w:tab w:val="num" w:pos="720"/>
+        </w:tabs>
+        <w:ind w:left="720" w:hanging="360"/>
+      </w:pPr>
+      <w:rPr>
+        <w:rFonts w:ascii="Symbol" w:hAnsi="Symbol" w:hint="default"/>
+        <w:sz w:val="20"/>
+      </w:rPr>
+    </w:lvl>
+    <w:lvl w:ilvl="1" w:tentative="1">
+      <w:start w:val="1"/>
+      <w:numFmt w:val="bullet"/>
+      <w:lvlText w:val=""/>
+      <w:lvlJc w:val="left"/>
+      <w:pPr>
+        <w:tabs>
+          <w:tab w:val="num" w:pos="1440"/>
+        </w:tabs>
+        <w:ind w:left="1440" w:hanging="360"/>
+      </w:pPr>
+      <w:rPr>
+        <w:rFonts w:ascii="Symbol" w:hAnsi="Symbol" w:hint="default"/>
+        <w:sz w:val="20"/>
+      </w:rPr>
+    </w:lvl>
+    <w:lvl w:ilvl="2" w:tentative="1">
+      <w:start w:val="1"/>
+      <w:numFmt w:val="bullet"/>
+      <w:lvlText w:val=""/>
+      <w:lvlJc w:val="left"/>
+      <w:pPr>
+        <w:tabs>
+          <w:tab w:val="num" w:pos="2160"/>
+        </w:tabs>
+        <w:ind w:left="2160" w:hanging="360"/>
+      </w:pPr>
+      <w:rPr>
+        <w:rFonts w:ascii="Symbol" w:hAnsi="Symbol" w:hint="default"/>
+        <w:sz w:val="20"/>
+      </w:rPr>
+    </w:lvl>
+    <w:lvl w:ilvl="3" w:tentative="1">
+      <w:start w:val="1"/>
+      <w:numFmt w:val="bullet"/>
+      <w:lvlText w:val=""/>
+      <w:lvlJc w:val="left"/>
+      <w:pPr>
+        <w:tabs>
+          <w:tab w:val="num" w:pos="2880"/>
+        </w:tabs>
+        <w:ind w:left="2880" w:hanging="360"/>
+      </w:pPr>
+      <w:rPr>
+        <w:rFonts w:ascii="Symbol" w:hAnsi="Symbol" w:hint="default"/>
+        <w:sz w:val="20"/>
+      </w:rPr>
+    </w:lvl>
+    <w:lvl w:ilvl="4" w:tentative="1">
+      <w:start w:val="1"/>
+      <w:numFmt w:val="bullet"/>
+      <w:lvlText w:val=""/>
+      <w:lvlJc w:val="left"/>
+      <w:pPr>
+        <w:tabs>
+          <w:tab w:val="num" w:pos="3600"/>
+        </w:tabs>
+        <w:ind w:left="3600" w:hanging="360"/>
+      </w:pPr>
+      <w:rPr>
+        <w:rFonts w:ascii="Symbol" w:hAnsi="Symbol" w:hint="default"/>
+        <w:sz w:val="20"/>
+      </w:rPr>
+    </w:lvl>
+    <w:lvl w:ilvl="5" w:tentative="1">
+      <w:start w:val="1"/>
+      <w:numFmt w:val="bullet"/>
+      <w:lvlText w:val=""/>
+      <w:lvlJc w:val="left"/>
+      <w:pPr>
+        <w:tabs>
+          <w:tab w:val="num" w:pos="4320"/>
+        </w:tabs>
+        <w:ind w:left="4320" w:hanging="360"/>
+      </w:pPr>
+      <w:rPr>
+        <w:rFonts w:ascii="Symbol" w:hAnsi="Symbol" w:hint="default"/>
+        <w:sz w:val="20"/>
+      </w:rPr>
+    </w:lvl>
+    <w:lvl w:ilvl="6" w:tentative="1">
+      <w:start w:val="1"/>
+      <w:numFmt w:val="bullet"/>
+      <w:lvlText w:val=""/>
+      <w:lvlJc w:val="left"/>
+      <w:pPr>
+        <w:tabs>
+          <w:tab w:val="num" w:pos="5040"/>
+        </w:tabs>
+        <w:ind w:left="5040" w:hanging="360"/>
+      </w:pPr>
+      <w:rPr>
+        <w:rFonts w:ascii="Symbol" w:hAnsi="Symbol" w:hint="default"/>
+        <w:sz w:val="20"/>
+      </w:rPr>
+    </w:lvl>
+    <w:lvl w:ilvl="7" w:tentative="1">
+      <w:start w:val="1"/>
+      <w:numFmt w:val="bullet"/>
+      <w:lvlText w:val=""/>
+      <w:lvlJc w:val="left"/>
+      <w:pPr>
+        <w:tabs>
+          <w:tab w:val="num" w:pos="5760"/>
+        </w:tabs>
+        <w:ind w:left="5760" w:hanging="360"/>
+      </w:pPr>
+      <w:rPr>
+        <w:rFonts w:ascii="Symbol" w:hAnsi="Symbol" w:hint="default"/>
+        <w:sz w:val="20"/>
+      </w:rPr>
+    </w:lvl>
+    <w:lvl w:ilvl="8" w:tentative="1">
+      <w:start w:val="1"/>
+      <w:numFmt w:val="bullet"/>
+      <w:lvlText w:val=""/>
+      <w:lvlJc w:val="left"/>
+      <w:pPr>
+        <w:tabs>
+          <w:tab w:val="num" w:pos="6480"/>
+        </w:tabs>
+        <w:ind w:left="6480" w:hanging="360"/>
+      </w:pPr>
+      <w:rPr>
+        <w:rFonts w:ascii="Symbol" w:hAnsi="Symbol" w:hint="default"/>
+        <w:sz w:val="20"/>
+      </w:rPr>
+    </w:lvl>
+  </w:abstractNum>
+  <w:abstractNum w:abstractNumId="21" w15:restartNumberingAfterBreak="0">
     <w:nsid w:val="477229A3"/>
     <w:multiLevelType w:val="multilevel"/>
     <w:tmpl w:val="47BA0C86"/>
@@ -1734,7 +7466,156 @@
       </w:rPr>
     </w:lvl>
   </w:abstractNum>
-  <w:abstractNum w:abstractNumId="7" w15:restartNumberingAfterBreak="0">
+  <w:abstractNum w:abstractNumId="22" w15:restartNumberingAfterBreak="0">
+    <w:nsid w:val="49F61E68"/>
+    <w:multiLevelType w:val="multilevel"/>
+    <w:tmpl w:val="50B4A2C4"/>
+    <w:lvl w:ilvl="0">
+      <w:start w:val="1"/>
+      <w:numFmt w:val="bullet"/>
+      <w:lvlText w:val=""/>
+      <w:lvlJc w:val="left"/>
+      <w:pPr>
+        <w:tabs>
+          <w:tab w:val="num" w:pos="720"/>
+        </w:tabs>
+        <w:ind w:left="720" w:hanging="360"/>
+      </w:pPr>
+      <w:rPr>
+        <w:rFonts w:ascii="Symbol" w:hAnsi="Symbol" w:hint="default"/>
+        <w:sz w:val="20"/>
+      </w:rPr>
+    </w:lvl>
+    <w:lvl w:ilvl="1" w:tentative="1">
+      <w:start w:val="1"/>
+      <w:numFmt w:val="bullet"/>
+      <w:lvlText w:val=""/>
+      <w:lvlJc w:val="left"/>
+      <w:pPr>
+        <w:tabs>
+          <w:tab w:val="num" w:pos="1440"/>
+        </w:tabs>
+        <w:ind w:left="1440" w:hanging="360"/>
+      </w:pPr>
+      <w:rPr>
+        <w:rFonts w:ascii="Symbol" w:hAnsi="Symbol" w:hint="default"/>
+        <w:sz w:val="20"/>
+      </w:rPr>
+    </w:lvl>
+    <w:lvl w:ilvl="2" w:tentative="1">
+      <w:start w:val="1"/>
+      <w:numFmt w:val="bullet"/>
+      <w:lvlText w:val=""/>
+      <w:lvlJc w:val="left"/>
+      <w:pPr>
+        <w:tabs>
+          <w:tab w:val="num" w:pos="2160"/>
+        </w:tabs>
+        <w:ind w:left="2160" w:hanging="360"/>
+      </w:pPr>
+      <w:rPr>
+        <w:rFonts w:ascii="Symbol" w:hAnsi="Symbol" w:hint="default"/>
+        <w:sz w:val="20"/>
+      </w:rPr>
+    </w:lvl>
+    <w:lvl w:ilvl="3" w:tentative="1">
+      <w:start w:val="1"/>
+      <w:numFmt w:val="bullet"/>
+      <w:lvlText w:val=""/>
+      <w:lvlJc w:val="left"/>
+      <w:pPr>
+        <w:tabs>
+          <w:tab w:val="num" w:pos="2880"/>
+        </w:tabs>
+        <w:ind w:left="2880" w:hanging="360"/>
+      </w:pPr>
+      <w:rPr>
+        <w:rFonts w:ascii="Symbol" w:hAnsi="Symbol" w:hint="default"/>
+        <w:sz w:val="20"/>
+      </w:rPr>
+    </w:lvl>
+    <w:lvl w:ilvl="4" w:tentative="1">
+      <w:start w:val="1"/>
+      <w:numFmt w:val="bullet"/>
+      <w:lvlText w:val=""/>
+      <w:lvlJc w:val="left"/>
+      <w:pPr>
+        <w:tabs>
+          <w:tab w:val="num" w:pos="3600"/>
+        </w:tabs>
+        <w:ind w:left="3600" w:hanging="360"/>
+      </w:pPr>
+      <w:rPr>
+        <w:rFonts w:ascii="Symbol" w:hAnsi="Symbol" w:hint="default"/>
+        <w:sz w:val="20"/>
+      </w:rPr>
+    </w:lvl>
+    <w:lvl w:ilvl="5" w:tentative="1">
+      <w:start w:val="1"/>
+      <w:numFmt w:val="bullet"/>
+      <w:lvlText w:val=""/>
+      <w:lvlJc w:val="left"/>
+      <w:pPr>
+        <w:tabs>
+          <w:tab w:val="num" w:pos="4320"/>
+        </w:tabs>
+        <w:ind w:left="4320" w:hanging="360"/>
+      </w:pPr>
+      <w:rPr>
+        <w:rFonts w:ascii="Symbol" w:hAnsi="Symbol" w:hint="default"/>
+        <w:sz w:val="20"/>
+      </w:rPr>
+    </w:lvl>
+    <w:lvl w:ilvl="6" w:tentative="1">
+      <w:start w:val="1"/>
+      <w:numFmt w:val="bullet"/>
+      <w:lvlText w:val=""/>
+      <w:lvlJc w:val="left"/>
+      <w:pPr>
+        <w:tabs>
+          <w:tab w:val="num" w:pos="5040"/>
+        </w:tabs>
+        <w:ind w:left="5040" w:hanging="360"/>
+      </w:pPr>
+      <w:rPr>
+        <w:rFonts w:ascii="Symbol" w:hAnsi="Symbol" w:hint="default"/>
+        <w:sz w:val="20"/>
+      </w:rPr>
+    </w:lvl>
+    <w:lvl w:ilvl="7" w:tentative="1">
+      <w:start w:val="1"/>
+      <w:numFmt w:val="bullet"/>
+      <w:lvlText w:val=""/>
+      <w:lvlJc w:val="left"/>
+      <w:pPr>
+        <w:tabs>
+          <w:tab w:val="num" w:pos="5760"/>
+        </w:tabs>
+        <w:ind w:left="5760" w:hanging="360"/>
+      </w:pPr>
+      <w:rPr>
+        <w:rFonts w:ascii="Symbol" w:hAnsi="Symbol" w:hint="default"/>
+        <w:sz w:val="20"/>
+      </w:rPr>
+    </w:lvl>
+    <w:lvl w:ilvl="8" w:tentative="1">
+      <w:start w:val="1"/>
+      <w:numFmt w:val="bullet"/>
+      <w:lvlText w:val=""/>
+      <w:lvlJc w:val="left"/>
+      <w:pPr>
+        <w:tabs>
+          <w:tab w:val="num" w:pos="6480"/>
+        </w:tabs>
+        <w:ind w:left="6480" w:hanging="360"/>
+      </w:pPr>
+      <w:rPr>
+        <w:rFonts w:ascii="Symbol" w:hAnsi="Symbol" w:hint="default"/>
+        <w:sz w:val="20"/>
+      </w:rPr>
+    </w:lvl>
+  </w:abstractNum>
+  <w:abstractNum w:abstractNumId="23" w15:restartNumberingAfterBreak="0">
     <w:nsid w:val="4C813E78"/>
     <w:multiLevelType w:val="multilevel"/>
     <w:tmpl w:val="76B43F5A"/>
@@ -1883,7 +7764,7 @@
       </w:rPr>
     </w:lvl>
   </w:abstractNum>
-  <w:abstractNum w:abstractNumId="8" w15:restartNumberingAfterBreak="0">
+  <w:abstractNum w:abstractNumId="24" w15:restartNumberingAfterBreak="0">
     <w:nsid w:val="5A971BB8"/>
     <w:multiLevelType w:val="multilevel"/>
     <w:tmpl w:val="215AC2F4"/>
@@ -2032,7 +7913,156 @@
       </w:rPr>
     </w:lvl>
   </w:abstractNum>
-  <w:abstractNum w:abstractNumId="9" w15:restartNumberingAfterBreak="0">
+  <w:abstractNum w:abstractNumId="25" w15:restartNumberingAfterBreak="0">
+    <w:nsid w:val="5C7B1719"/>
+    <w:multiLevelType w:val="multilevel"/>
+    <w:tmpl w:val="A238E7C0"/>
+    <w:lvl w:ilvl="0">
+      <w:start w:val="1"/>
+      <w:numFmt w:val="bullet"/>
+      <w:lvlText w:val=""/>
+      <w:lvlJc w:val="left"/>
+      <w:pPr>
+        <w:tabs>
+          <w:tab w:val="num" w:pos="720"/>
+        </w:tabs>
+        <w:ind w:left="720" w:hanging="360"/>
+      </w:pPr>
+      <w:rPr>
+        <w:rFonts w:ascii="Symbol" w:hAnsi="Symbol" w:hint="default"/>
+        <w:sz w:val="20"/>
+      </w:rPr>
+    </w:lvl>
+    <w:lvl w:ilvl="1" w:tentative="1">
+      <w:start w:val="1"/>
+      <w:numFmt w:val="bullet"/>
+      <w:lvlText w:val=""/>
+      <w:lvlJc w:val="left"/>
+      <w:pPr>
+        <w:tabs>
+          <w:tab w:val="num" w:pos="1440"/>
+        </w:tabs>
+        <w:ind w:left="1440" w:hanging="360"/>
+      </w:pPr>
+      <w:rPr>
+        <w:rFonts w:ascii="Symbol" w:hAnsi="Symbol" w:hint="default"/>
+        <w:sz w:val="20"/>
+      </w:rPr>
+    </w:lvl>
+    <w:lvl w:ilvl="2" w:tentative="1">
+      <w:start w:val="1"/>
+      <w:numFmt w:val="bullet"/>
+      <w:lvlText w:val=""/>
+      <w:lvlJc w:val="left"/>
+      <w:pPr>
+        <w:tabs>
+          <w:tab w:val="num" w:pos="2160"/>
+        </w:tabs>
+        <w:ind w:left="2160" w:hanging="360"/>
+      </w:pPr>
+      <w:rPr>
+        <w:rFonts w:ascii="Symbol" w:hAnsi="Symbol" w:hint="default"/>
+        <w:sz w:val="20"/>
+      </w:rPr>
+    </w:lvl>
+    <w:lvl w:ilvl="3" w:tentative="1">
+      <w:start w:val="1"/>
+      <w:numFmt w:val="bullet"/>
+      <w:lvlText w:val=""/>
+      <w:lvlJc w:val="left"/>
+      <w:pPr>
+        <w:tabs>
+          <w:tab w:val="num" w:pos="2880"/>
+        </w:tabs>
+        <w:ind w:left="2880" w:hanging="360"/>
+      </w:pPr>
+      <w:rPr>
+        <w:rFonts w:ascii="Symbol" w:hAnsi="Symbol" w:hint="default"/>
+        <w:sz w:val="20"/>
+      </w:rPr>
+    </w:lvl>
+    <w:lvl w:ilvl="4" w:tentative="1">
+      <w:start w:val="1"/>
+      <w:numFmt w:val="bullet"/>
+      <w:lvlText w:val=""/>
+      <w:lvlJc w:val="left"/>
+      <w:pPr>
+        <w:tabs>
+          <w:tab w:val="num" w:pos="3600"/>
+        </w:tabs>
+        <w:ind w:left="3600" w:hanging="360"/>
+      </w:pPr>
+      <w:rPr>
+        <w:rFonts w:ascii="Symbol" w:hAnsi="Symbol" w:hint="default"/>
+        <w:sz w:val="20"/>
+      </w:rPr>
+    </w:lvl>
+    <w:lvl w:ilvl="5" w:tentative="1">
+      <w:start w:val="1"/>
+      <w:numFmt w:val="bullet"/>
+      <w:lvlText w:val=""/>
+      <w:lvlJc w:val="left"/>
+      <w:pPr>
+        <w:tabs>
+          <w:tab w:val="num" w:pos="4320"/>
+        </w:tabs>
+        <w:ind w:left="4320" w:hanging="360"/>
+      </w:pPr>
+      <w:rPr>
+        <w:rFonts w:ascii="Symbol" w:hAnsi="Symbol" w:hint="default"/>
+        <w:sz w:val="20"/>
+      </w:rPr>
+    </w:lvl>
+    <w:lvl w:ilvl="6" w:tentative="1">
+      <w:start w:val="1"/>
+      <w:numFmt w:val="bullet"/>
+      <w:lvlText w:val=""/>
+      <w:lvlJc w:val="left"/>
+      <w:pPr>
+        <w:tabs>
+          <w:tab w:val="num" w:pos="5040"/>
+        </w:tabs>
+        <w:ind w:left="5040" w:hanging="360"/>
+      </w:pPr>
+      <w:rPr>
+        <w:rFonts w:ascii="Symbol" w:hAnsi="Symbol" w:hint="default"/>
+        <w:sz w:val="20"/>
+      </w:rPr>
+    </w:lvl>
+    <w:lvl w:ilvl="7" w:tentative="1">
+      <w:start w:val="1"/>
+      <w:numFmt w:val="bullet"/>
+      <w:lvlText w:val=""/>
+      <w:lvlJc w:val="left"/>
+      <w:pPr>
+        <w:tabs>
+          <w:tab w:val="num" w:pos="5760"/>
+        </w:tabs>
+        <w:ind w:left="5760" w:hanging="360"/>
+      </w:pPr>
+      <w:rPr>
+        <w:rFonts w:ascii="Symbol" w:hAnsi="Symbol" w:hint="default"/>
+        <w:sz w:val="20"/>
+      </w:rPr>
+    </w:lvl>
+    <w:lvl w:ilvl="8" w:tentative="1">
+      <w:start w:val="1"/>
+      <w:numFmt w:val="bullet"/>
+      <w:lvlText w:val=""/>
+      <w:lvlJc w:val="left"/>
+      <w:pPr>
+        <w:tabs>
+          <w:tab w:val="num" w:pos="6480"/>
+        </w:tabs>
+        <w:ind w:left="6480" w:hanging="360"/>
+      </w:pPr>
+      <w:rPr>
+        <w:rFonts w:ascii="Symbol" w:hAnsi="Symbol" w:hint="default"/>
+        <w:sz w:val="20"/>
+      </w:rPr>
+    </w:lvl>
+  </w:abstractNum>
+  <w:abstractNum w:abstractNumId="26" w15:restartNumberingAfterBreak="0">
     <w:nsid w:val="607E17F8"/>
     <w:multiLevelType w:val="multilevel"/>
     <w:tmpl w:val="7EC6012E"/>
@@ -2181,7 +8211,156 @@
       </w:rPr>
     </w:lvl>
   </w:abstractNum>
-  <w:abstractNum w:abstractNumId="10" w15:restartNumberingAfterBreak="0">
+  <w:abstractNum w:abstractNumId="27" w15:restartNumberingAfterBreak="0">
+    <w:nsid w:val="6B3056D8"/>
+    <w:multiLevelType w:val="multilevel"/>
+    <w:tmpl w:val="D58860DA"/>
+    <w:lvl w:ilvl="0">
+      <w:start w:val="1"/>
+      <w:numFmt w:val="bullet"/>
+      <w:lvlText w:val=""/>
+      <w:lvlJc w:val="left"/>
+      <w:pPr>
+        <w:tabs>
+          <w:tab w:val="num" w:pos="720"/>
+        </w:tabs>
+        <w:ind w:left="720" w:hanging="360"/>
+      </w:pPr>
+      <w:rPr>
+        <w:rFonts w:ascii="Symbol" w:hAnsi="Symbol" w:hint="default"/>
+        <w:sz w:val="20"/>
+      </w:rPr>
+    </w:lvl>
+    <w:lvl w:ilvl="1" w:tentative="1">
+      <w:start w:val="1"/>
+      <w:numFmt w:val="bullet"/>
+      <w:lvlText w:val=""/>
+      <w:lvlJc w:val="left"/>
+      <w:pPr>
+        <w:tabs>
+          <w:tab w:val="num" w:pos="1440"/>
+        </w:tabs>
+        <w:ind w:left="1440" w:hanging="360"/>
+      </w:pPr>
+      <w:rPr>
+        <w:rFonts w:ascii="Symbol" w:hAnsi="Symbol" w:hint="default"/>
+        <w:sz w:val="20"/>
+      </w:rPr>
+    </w:lvl>
+    <w:lvl w:ilvl="2" w:tentative="1">
+      <w:start w:val="1"/>
+      <w:numFmt w:val="bullet"/>
+      <w:lvlText w:val=""/>
+      <w:lvlJc w:val="left"/>
+      <w:pPr>
+        <w:tabs>
+          <w:tab w:val="num" w:pos="2160"/>
+        </w:tabs>
+        <w:ind w:left="2160" w:hanging="360"/>
+      </w:pPr>
+      <w:rPr>
+        <w:rFonts w:ascii="Symbol" w:hAnsi="Symbol" w:hint="default"/>
+        <w:sz w:val="20"/>
+      </w:rPr>
+    </w:lvl>
+    <w:lvl w:ilvl="3" w:tentative="1">
+      <w:start w:val="1"/>
+      <w:numFmt w:val="bullet"/>
+      <w:lvlText w:val=""/>
+      <w:lvlJc w:val="left"/>
+      <w:pPr>
+        <w:tabs>
+          <w:tab w:val="num" w:pos="2880"/>
+        </w:tabs>
+        <w:ind w:left="2880" w:hanging="360"/>
+      </w:pPr>
+      <w:rPr>
+        <w:rFonts w:ascii="Symbol" w:hAnsi="Symbol" w:hint="default"/>
+        <w:sz w:val="20"/>
+      </w:rPr>
+    </w:lvl>
+    <w:lvl w:ilvl="4" w:tentative="1">
+      <w:start w:val="1"/>
+      <w:numFmt w:val="bullet"/>
+      <w:lvlText w:val=""/>
+      <w:lvlJc w:val="left"/>
+      <w:pPr>
+        <w:tabs>
+          <w:tab w:val="num" w:pos="3600"/>
+        </w:tabs>
+        <w:ind w:left="3600" w:hanging="360"/>
+      </w:pPr>
+      <w:rPr>
+        <w:rFonts w:ascii="Symbol" w:hAnsi="Symbol" w:hint="default"/>
+        <w:sz w:val="20"/>
+      </w:rPr>
+    </w:lvl>
+    <w:lvl w:ilvl="5" w:tentative="1">
+      <w:start w:val="1"/>
+      <w:numFmt w:val="bullet"/>
+      <w:lvlText w:val=""/>
+      <w:lvlJc w:val="left"/>
+      <w:pPr>
+        <w:tabs>
+          <w:tab w:val="num" w:pos="4320"/>
+        </w:tabs>
+        <w:ind w:left="4320" w:hanging="360"/>
+      </w:pPr>
+      <w:rPr>
+        <w:rFonts w:ascii="Symbol" w:hAnsi="Symbol" w:hint="default"/>
+        <w:sz w:val="20"/>
+      </w:rPr>
+    </w:lvl>
+    <w:lvl w:ilvl="6" w:tentative="1">
+      <w:start w:val="1"/>
+      <w:numFmt w:val="bullet"/>
+      <w:lvlText w:val=""/>
+      <w:lvlJc w:val="left"/>
+      <w:pPr>
+        <w:tabs>
+          <w:tab w:val="num" w:pos="5040"/>
+        </w:tabs>
+        <w:ind w:left="5040" w:hanging="360"/>
+      </w:pPr>
+      <w:rPr>
+        <w:rFonts w:ascii="Symbol" w:hAnsi="Symbol" w:hint="default"/>
+        <w:sz w:val="20"/>
+      </w:rPr>
+    </w:lvl>
+    <w:lvl w:ilvl="7" w:tentative="1">
+      <w:start w:val="1"/>
+      <w:numFmt w:val="bullet"/>
+      <w:lvlText w:val=""/>
+      <w:lvlJc w:val="left"/>
+      <w:pPr>
+        <w:tabs>
+          <w:tab w:val="num" w:pos="5760"/>
+        </w:tabs>
+        <w:ind w:left="5760" w:hanging="360"/>
+      </w:pPr>
+      <w:rPr>
+        <w:rFonts w:ascii="Symbol" w:hAnsi="Symbol" w:hint="default"/>
+        <w:sz w:val="20"/>
+      </w:rPr>
+    </w:lvl>
+    <w:lvl w:ilvl="8" w:tentative="1">
+      <w:start w:val="1"/>
+      <w:numFmt w:val="bullet"/>
+      <w:lvlText w:val=""/>
+      <w:lvlJc w:val="left"/>
+      <w:pPr>
+        <w:tabs>
+          <w:tab w:val="num" w:pos="6480"/>
+        </w:tabs>
+        <w:ind w:left="6480" w:hanging="360"/>
+      </w:pPr>
+      <w:rPr>
+        <w:rFonts w:ascii="Symbol" w:hAnsi="Symbol" w:hint="default"/>
+        <w:sz w:val="20"/>
+      </w:rPr>
+    </w:lvl>
+  </w:abstractNum>
+  <w:abstractNum w:abstractNumId="28" w15:restartNumberingAfterBreak="0">
     <w:nsid w:val="6FAD0B86"/>
     <w:multiLevelType w:val="multilevel"/>
     <w:tmpl w:val="9CEECF54"/>
@@ -2294,7 +8473,7 @@
       </w:pPr>
     </w:lvl>
   </w:abstractNum>
-  <w:abstractNum w:abstractNumId="11" w15:restartNumberingAfterBreak="0">
+  <w:abstractNum w:abstractNumId="29" w15:restartNumberingAfterBreak="0">
     <w:nsid w:val="72876C79"/>
     <w:multiLevelType w:val="multilevel"/>
     <w:tmpl w:val="79565DD6"/>
@@ -2443,7 +8622,7 @@
       </w:rPr>
     </w:lvl>
   </w:abstractNum>
-  <w:abstractNum w:abstractNumId="12" w15:restartNumberingAfterBreak="0">
+  <w:abstractNum w:abstractNumId="30" w15:restartNumberingAfterBreak="0">
     <w:nsid w:val="784B2209"/>
     <w:multiLevelType w:val="multilevel"/>
     <w:tmpl w:val="E33E783C"/>
@@ -2592,71 +8771,277 @@
       </w:rPr>
     </w:lvl>
   </w:abstractNum>
+  <w:abstractNum w:abstractNumId="31" w15:restartNumberingAfterBreak="0">
+    <w:nsid w:val="78A0619C"/>
+    <w:multiLevelType w:val="multilevel"/>
+    <w:tmpl w:val="D99267AC"/>
+    <w:lvl w:ilvl="0">
+      <w:start w:val="1"/>
+      <w:numFmt w:val="bullet"/>
+      <w:lvlText w:val=""/>
+      <w:lvlJc w:val="left"/>
+      <w:pPr>
+        <w:tabs>
+          <w:tab w:val="num" w:pos="720"/>
+        </w:tabs>
+        <w:ind w:left="720" w:hanging="360"/>
+      </w:pPr>
+      <w:rPr>
+        <w:rFonts w:ascii="Symbol" w:hAnsi="Symbol" w:hint="default"/>
+        <w:sz w:val="20"/>
+      </w:rPr>
+    </w:lvl>
+    <w:lvl w:ilvl="1" w:tentative="1">
+      <w:start w:val="1"/>
+      <w:numFmt w:val="bullet"/>
+      <w:lvlText w:val=""/>
+      <w:lvlJc w:val="left"/>
+      <w:pPr>
+        <w:tabs>
+          <w:tab w:val="num" w:pos="1440"/>
+        </w:tabs>
+        <w:ind w:left="1440" w:hanging="360"/>
+      </w:pPr>
+      <w:rPr>
+        <w:rFonts w:ascii="Symbol" w:hAnsi="Symbol" w:hint="default"/>
+        <w:sz w:val="20"/>
+      </w:rPr>
+    </w:lvl>
+    <w:lvl w:ilvl="2" w:tentative="1">
+      <w:start w:val="1"/>
+      <w:numFmt w:val="bullet"/>
+      <w:lvlText w:val=""/>
+      <w:lvlJc w:val="left"/>
+      <w:pPr>
+        <w:tabs>
+          <w:tab w:val="num" w:pos="2160"/>
+        </w:tabs>
+        <w:ind w:left="2160" w:hanging="360"/>
+      </w:pPr>
+      <w:rPr>
+        <w:rFonts w:ascii="Symbol" w:hAnsi="Symbol" w:hint="default"/>
+        <w:sz w:val="20"/>
+      </w:rPr>
+    </w:lvl>
+    <w:lvl w:ilvl="3" w:tentative="1">
+      <w:start w:val="1"/>
+      <w:numFmt w:val="bullet"/>
+      <w:lvlText w:val=""/>
+      <w:lvlJc w:val="left"/>
+      <w:pPr>
+        <w:tabs>
+          <w:tab w:val="num" w:pos="2880"/>
+        </w:tabs>
+        <w:ind w:left="2880" w:hanging="360"/>
+      </w:pPr>
+      <w:rPr>
+        <w:rFonts w:ascii="Symbol" w:hAnsi="Symbol" w:hint="default"/>
+        <w:sz w:val="20"/>
+      </w:rPr>
+    </w:lvl>
+    <w:lvl w:ilvl="4" w:tentative="1">
+      <w:start w:val="1"/>
+      <w:numFmt w:val="bullet"/>
+      <w:lvlText w:val=""/>
+      <w:lvlJc w:val="left"/>
+      <w:pPr>
+        <w:tabs>
+          <w:tab w:val="num" w:pos="3600"/>
+        </w:tabs>
+        <w:ind w:left="3600" w:hanging="360"/>
+      </w:pPr>
+      <w:rPr>
+        <w:rFonts w:ascii="Symbol" w:hAnsi="Symbol" w:hint="default"/>
+        <w:sz w:val="20"/>
+      </w:rPr>
+    </w:lvl>
+    <w:lvl w:ilvl="5" w:tentative="1">
+      <w:start w:val="1"/>
+      <w:numFmt w:val="bullet"/>
+      <w:lvlText w:val=""/>
+      <w:lvlJc w:val="left"/>
+      <w:pPr>
+        <w:tabs>
+          <w:tab w:val="num" w:pos="4320"/>
+        </w:tabs>
+        <w:ind w:left="4320" w:hanging="360"/>
+      </w:pPr>
+      <w:rPr>
+        <w:rFonts w:ascii="Symbol" w:hAnsi="Symbol" w:hint="default"/>
+        <w:sz w:val="20"/>
+      </w:rPr>
+    </w:lvl>
+    <w:lvl w:ilvl="6" w:tentative="1">
+      <w:start w:val="1"/>
+      <w:numFmt w:val="bullet"/>
+      <w:lvlText w:val=""/>
+      <w:lvlJc w:val="left"/>
+      <w:pPr>
+        <w:tabs>
+          <w:tab w:val="num" w:pos="5040"/>
+        </w:tabs>
+        <w:ind w:left="5040" w:hanging="360"/>
+      </w:pPr>
+      <w:rPr>
+        <w:rFonts w:ascii="Symbol" w:hAnsi="Symbol" w:hint="default"/>
+        <w:sz w:val="20"/>
+      </w:rPr>
+    </w:lvl>
+    <w:lvl w:ilvl="7" w:tentative="1">
+      <w:start w:val="1"/>
+      <w:numFmt w:val="bullet"/>
+      <w:lvlText w:val=""/>
+      <w:lvlJc w:val="left"/>
+      <w:pPr>
+        <w:tabs>
+          <w:tab w:val="num" w:pos="5760"/>
+        </w:tabs>
+        <w:ind w:left="5760" w:hanging="360"/>
+      </w:pPr>
+      <w:rPr>
+        <w:rFonts w:ascii="Symbol" w:hAnsi="Symbol" w:hint="default"/>
+        <w:sz w:val="20"/>
+      </w:rPr>
+    </w:lvl>
+    <w:lvl w:ilvl="8" w:tentative="1">
+      <w:start w:val="1"/>
+      <w:numFmt w:val="bullet"/>
+      <w:lvlText w:val=""/>
+      <w:lvlJc w:val="left"/>
+      <w:pPr>
+        <w:tabs>
+          <w:tab w:val="num" w:pos="6480"/>
+        </w:tabs>
+        <w:ind w:left="6480" w:hanging="360"/>
+      </w:pPr>
+      <w:rPr>
+        <w:rFonts w:ascii="Symbol" w:hAnsi="Symbol" w:hint="default"/>
+        <w:sz w:val="20"/>
+      </w:rPr>
+    </w:lvl>
+  </w:abstractNum>
   <w:num w:numId="1" w16cid:durableId="1099986007">
-    <w:abstractNumId w:val="1"/>
+    <w:abstractNumId w:val="2"/>
   </w:num>
   <w:num w:numId="2" w16cid:durableId="2112774907">
-    <w:abstractNumId w:val="6"/>
+    <w:abstractNumId w:val="21"/>
   </w:num>
   <w:num w:numId="3" w16cid:durableId="1634016429">
-    <w:abstractNumId w:val="5"/>
+    <w:abstractNumId w:val="15"/>
   </w:num>
   <w:num w:numId="4" w16cid:durableId="1613391159">
-    <w:abstractNumId w:val="1"/>
+    <w:abstractNumId w:val="2"/>
   </w:num>
   <w:num w:numId="5" w16cid:durableId="1028528644">
-    <w:abstractNumId w:val="3"/>
+    <w:abstractNumId w:val="4"/>
   </w:num>
   <w:num w:numId="6" w16cid:durableId="1148324528">
-    <w:abstractNumId w:val="5"/>
+    <w:abstractNumId w:val="15"/>
   </w:num>
   <w:num w:numId="7" w16cid:durableId="854459170">
-    <w:abstractNumId w:val="3"/>
+    <w:abstractNumId w:val="4"/>
   </w:num>
   <w:num w:numId="8" w16cid:durableId="1370106994">
-    <w:abstractNumId w:val="3"/>
+    <w:abstractNumId w:val="4"/>
   </w:num>
   <w:num w:numId="9" w16cid:durableId="1514496901">
-    <w:abstractNumId w:val="3"/>
+    <w:abstractNumId w:val="4"/>
   </w:num>
   <w:num w:numId="10" w16cid:durableId="803621577">
-    <w:abstractNumId w:val="3"/>
+    <w:abstractNumId w:val="4"/>
   </w:num>
   <w:num w:numId="11" w16cid:durableId="1294022211">
-    <w:abstractNumId w:val="1"/>
+    <w:abstractNumId w:val="2"/>
   </w:num>
   <w:num w:numId="12" w16cid:durableId="1560483663">
-    <w:abstractNumId w:val="5"/>
+    <w:abstractNumId w:val="15"/>
   </w:num>
   <w:num w:numId="13" w16cid:durableId="1720469123">
-    <w:abstractNumId w:val="6"/>
+    <w:abstractNumId w:val="21"/>
   </w:num>
   <w:num w:numId="14" w16cid:durableId="720713761">
-    <w:abstractNumId w:val="10"/>
+    <w:abstractNumId w:val="28"/>
   </w:num>
   <w:num w:numId="15" w16cid:durableId="694768695">
-    <w:abstractNumId w:val="11"/>
+    <w:abstractNumId w:val="29"/>
   </w:num>
   <w:num w:numId="16" w16cid:durableId="504512834">
-    <w:abstractNumId w:val="4"/>
+    <w:abstractNumId w:val="7"/>
   </w:num>
   <w:num w:numId="17" w16cid:durableId="1422525843">
-    <w:abstractNumId w:val="8"/>
+    <w:abstractNumId w:val="24"/>
   </w:num>
   <w:num w:numId="18" w16cid:durableId="1133064240">
     <w:abstractNumId w:val="0"/>
   </w:num>
   <w:num w:numId="19" w16cid:durableId="1027217474">
-    <w:abstractNumId w:val="2"/>
+    <w:abstractNumId w:val="3"/>
   </w:num>
   <w:num w:numId="20" w16cid:durableId="1630435906">
+    <w:abstractNumId w:val="26"/>
+  </w:num>
+  <w:num w:numId="21" w16cid:durableId="303042897">
+    <w:abstractNumId w:val="30"/>
+  </w:num>
+  <w:num w:numId="22" w16cid:durableId="1460605642">
+    <w:abstractNumId w:val="23"/>
+  </w:num>
+  <w:num w:numId="23" w16cid:durableId="1159813338">
+    <w:abstractNumId w:val="14"/>
+  </w:num>
+  <w:num w:numId="24" w16cid:durableId="74473662">
+    <w:abstractNumId w:val="27"/>
+  </w:num>
+  <w:num w:numId="25" w16cid:durableId="1945530924">
     <w:abstractNumId w:val="9"/>
   </w:num>
-  <w:num w:numId="21" w16cid:durableId="303042897">
+  <w:num w:numId="26" w16cid:durableId="1844661314">
+    <w:abstractNumId w:val="22"/>
+  </w:num>
+  <w:num w:numId="27" w16cid:durableId="649675059">
+    <w:abstractNumId w:val="20"/>
+  </w:num>
+  <w:num w:numId="28" w16cid:durableId="1685129407">
+    <w:abstractNumId w:val="31"/>
+  </w:num>
+  <w:num w:numId="29" w16cid:durableId="508763278">
     <w:abstractNumId w:val="12"/>
   </w:num>
-  <w:num w:numId="22" w16cid:durableId="1460605642">
-    <w:abstractNumId w:val="7"/>
+  <w:num w:numId="30" w16cid:durableId="1189413335">
+    <w:abstractNumId w:val="11"/>
+  </w:num>
+  <w:num w:numId="31" w16cid:durableId="922419594">
+    <w:abstractNumId w:val="16"/>
+  </w:num>
+  <w:num w:numId="32" w16cid:durableId="1809274691">
+    <w:abstractNumId w:val="17"/>
+  </w:num>
+  <w:num w:numId="33" w16cid:durableId="716050035">
+    <w:abstractNumId w:val="25"/>
+  </w:num>
+  <w:num w:numId="34" w16cid:durableId="576524762">
+    <w:abstractNumId w:val="1"/>
+  </w:num>
+  <w:num w:numId="35" w16cid:durableId="2061902881">
+    <w:abstractNumId w:val="6"/>
+  </w:num>
+  <w:num w:numId="36" w16cid:durableId="1946183361">
+    <w:abstractNumId w:val="18"/>
+  </w:num>
+  <w:num w:numId="37" w16cid:durableId="1454247820">
+    <w:abstractNumId w:val="19"/>
+  </w:num>
+  <w:num w:numId="38" w16cid:durableId="1865709954">
+    <w:abstractNumId w:val="8"/>
+  </w:num>
+  <w:num w:numId="39" w16cid:durableId="1253009115">
+    <w:abstractNumId w:val="13"/>
+  </w:num>
+  <w:num w:numId="40" w16cid:durableId="627324087">
+    <w:abstractNumId w:val="10"/>
+  </w:num>
+  <w:num w:numId="41" w16cid:durableId="2070960115">
+    <w:abstractNumId w:val="5"/>
   </w:num>
 </w:numbering>
 </file>
@@ -4046,6 +10431,73 @@
       <w:shd w:val="clear" w:color="auto" w:fill="E1DFDD"/>
     </w:rPr>
   </w:style>
+  <w:style w:type="paragraph" w:customStyle="1" w:styleId="msonormal0">
+    <w:name w:val="msonormal"/>
+    <w:basedOn w:val="Standard"/>
+    <w:rsid w:val="008A02BB"/>
+    <w:pPr>
+      <w:spacing w:before="100" w:beforeAutospacing="1" w:after="100" w:afterAutospacing="1" w:line="240" w:lineRule="auto"/>
+    </w:pPr>
+    <w:rPr>
+      <w:rFonts w:ascii="Times New Roman" w:eastAsia="Times New Roman" w:hAnsi="Times New Roman" w:cs="Times New Roman"/>
+      <w:sz w:val="24"/>
+      <w:szCs w:val="24"/>
+      <w:lang w:val="de-CH" w:eastAsia="de-DE"/>
+    </w:rPr>
+  </w:style>
+  <w:style w:type="paragraph" w:customStyle="1" w:styleId="outlineelement">
+    <w:name w:val="outlineelement"/>
+    <w:basedOn w:val="Standard"/>
+    <w:rsid w:val="008A02BB"/>
+    <w:pPr>
+      <w:spacing w:before="100" w:beforeAutospacing="1" w:after="100" w:afterAutospacing="1" w:line="240" w:lineRule="auto"/>
+    </w:pPr>
+    <w:rPr>
+      <w:rFonts w:ascii="Times New Roman" w:eastAsia="Times New Roman" w:hAnsi="Times New Roman" w:cs="Times New Roman"/>
+      <w:sz w:val="24"/>
+      <w:szCs w:val="24"/>
+      <w:lang w:val="de-CH" w:eastAsia="de-DE"/>
+    </w:rPr>
+  </w:style>
+  <w:style w:type="paragraph" w:customStyle="1" w:styleId="paragraph">
+    <w:name w:val="paragraph"/>
+    <w:basedOn w:val="Standard"/>
+    <w:rsid w:val="008A02BB"/>
+    <w:pPr>
+      <w:spacing w:before="100" w:beforeAutospacing="1" w:after="100" w:afterAutospacing="1" w:line="240" w:lineRule="auto"/>
+    </w:pPr>
+    <w:rPr>
+      <w:rFonts w:ascii="Times New Roman" w:eastAsia="Times New Roman" w:hAnsi="Times New Roman" w:cs="Times New Roman"/>
+      <w:sz w:val="24"/>
+      <w:szCs w:val="24"/>
+      <w:lang w:val="de-CH" w:eastAsia="de-DE"/>
+    </w:rPr>
+  </w:style>
+  <w:style w:type="character" w:customStyle="1" w:styleId="textrun">
+    <w:name w:val="textrun"/>
+    <w:basedOn w:val="Absatz-Standardschriftart"/>
+    <w:rsid w:val="008A02BB"/>
+  </w:style>
+  <w:style w:type="character" w:customStyle="1" w:styleId="normaltextrun">
+    <w:name w:val="normaltextrun"/>
+    <w:basedOn w:val="Absatz-Standardschriftart"/>
+    <w:rsid w:val="008A02BB"/>
+  </w:style>
+  <w:style w:type="character" w:customStyle="1" w:styleId="eop">
+    <w:name w:val="eop"/>
+    <w:basedOn w:val="Absatz-Standardschriftart"/>
+    <w:rsid w:val="008A02BB"/>
+  </w:style>
+  <w:style w:type="character" w:customStyle="1" w:styleId="linebreakblob">
+    <w:name w:val="linebreakblob"/>
+    <w:basedOn w:val="Absatz-Standardschriftart"/>
+    <w:rsid w:val="008A02BB"/>
+  </w:style>
+  <w:style w:type="character" w:customStyle="1" w:styleId="scxw20490908">
+    <w:name w:val="scxw20490908"/>
+    <w:basedOn w:val="Absatz-Standardschriftart"/>
+    <w:rsid w:val="008A02BB"/>
+  </w:style>
 </w:styles>
 </file>
 
@@ -4275,10 +10727,6 @@
 </file>
 
 <file path=customXml/item1.xml><?xml version="1.0" encoding="utf-8"?>
-<TemplafyFormConfiguration><![CDATA[{"formFields":[],"formDataEntries":[]}]]></TemplafyFormConfiguration>
-</file>
-
-<file path=customXml/item2.xml><?xml version="1.0" encoding="utf-8"?>
 <ct:contentTypeSchema xmlns:ct="http://schemas.microsoft.com/office/2006/metadata/contentType" xmlns:ma="http://schemas.microsoft.com/office/2006/metadata/properties/metaAttributes" ct:_="" ma:_="" ma:contentTypeName="Dokument" ma:contentTypeID="0x01010034C2EED3AEDAB24AB48AF05A7A255DF4" ma:contentTypeVersion="20" ma:contentTypeDescription="Ein neues Dokument erstellen." ma:contentTypeScope="" ma:versionID="801b490b27e9573c13161681ba9bcef9">
   <xsd:schema xmlns:xsd="http://www.w3.org/2001/XMLSchema" xmlns:xs="http://www.w3.org/2001/XMLSchema" xmlns:p="http://schemas.microsoft.com/office/2006/metadata/properties" xmlns:ns2="07c8a24f-8b40-44ca-950f-ae5db2c4fa23" xmlns:ns3="71d337dc-809a-4269-a690-d6cd31b4acd0" targetNamespace="http://schemas.microsoft.com/office/2006/metadata/properties" ma:root="true" ma:fieldsID="f944d40614e88ef74fdd27050b1b40d4" ns2:_="" ns3:_="">
     <xsd:import namespace="07c8a24f-8b40-44ca-950f-ae5db2c4fa23"/>
@@ -4521,7 +10969,28 @@
 </ct:contentTypeSchema>
 </file>
 
+<file path=customXml/item2.xml><?xml version="1.0" encoding="utf-8"?>
+<TemplafyFormConfiguration><![CDATA[{"formFields":[],"formDataEntries":[]}]]></TemplafyFormConfiguration>
+</file>
+
 <file path=customXml/item3.xml><?xml version="1.0" encoding="utf-8"?>
+<TemplafyTemplateConfiguration><![CDATA[{"elementsMetadata":[],"transformationConfigurations":[{"language":"{{UserProfile.DocumentLanguage.Language}}","disableUpdates":false,"type":"proofingLanguage"},{"propertyName":"creator","propertyValue":"{{UserProfile.FirstName}} {{UserProfile.LastName}}","disableUpdates":false,"type":"documentProperty"}],"templateName":"Blank document","templateDescription":"","enableDocumentContentUpdater":true,"version":"2.0"}]]></TemplafyTemplateConfiguration>
+</file>
+
+<file path=customXml/item4.xml><?xml version="1.0" encoding="utf-8"?>
+<?mso-contentType ?>
+<FormTemplates xmlns="http://schemas.microsoft.com/sharepoint/v3/contenttype/forms">
+  <Display>DocumentLibraryForm</Display>
+  <Edit>DocumentLibraryForm</Edit>
+  <New>DocumentLibraryForm</New>
+</FormTemplates>
+</file>
+
+<file path=customXml/item5.xml><?xml version="1.0" encoding="utf-8"?>
+<b:Sources xmlns:b="http://schemas.openxmlformats.org/officeDocument/2006/bibliography" xmlns="http://schemas.openxmlformats.org/officeDocument/2006/bibliography" SelectedStyle="\APASixthEditionOfficeOnline.xsl" StyleName="APA" Version="6"/>
+</file>
+
+<file path=customXml/item6.xml><?xml version="1.0" encoding="utf-8"?>
 <p:properties xmlns:p="http://schemas.microsoft.com/office/2006/metadata/properties" xmlns:xsi="http://www.w3.org/2001/XMLSchema-instance" xmlns:pc="http://schemas.microsoft.com/office/infopath/2007/PartnerControls">
   <documentManagement>
     <lcf76f155ced4ddcb4097134ff3c332f xmlns="07c8a24f-8b40-44ca-950f-ae5db2c4fa23">
@@ -4532,30 +11001,7 @@
 </p:properties>
 </file>
 
-<file path=customXml/item4.xml><?xml version="1.0" encoding="utf-8"?>
-<b:Sources xmlns:b="http://schemas.openxmlformats.org/officeDocument/2006/bibliography" xmlns="http://schemas.openxmlformats.org/officeDocument/2006/bibliography" SelectedStyle="\APASixthEditionOfficeOnline.xsl" StyleName="APA" Version="6"/>
-</file>
-
-<file path=customXml/item5.xml><?xml version="1.0" encoding="utf-8"?>
-<?mso-contentType ?>
-<FormTemplates xmlns="http://schemas.microsoft.com/sharepoint/v3/contenttype/forms">
-  <Display>DocumentLibraryForm</Display>
-  <Edit>DocumentLibraryForm</Edit>
-  <New>DocumentLibraryForm</New>
-</FormTemplates>
-</file>
-
-<file path=customXml/item6.xml><?xml version="1.0" encoding="utf-8"?>
-<TemplafyTemplateConfiguration><![CDATA[{"elementsMetadata":[],"transformationConfigurations":[{"language":"{{UserProfile.DocumentLanguage.Language}}","disableUpdates":false,"type":"proofingLanguage"},{"propertyName":"creator","propertyValue":"{{UserProfile.FirstName}} {{UserProfile.LastName}}","disableUpdates":false,"type":"documentProperty"}],"templateName":"Blank document","templateDescription":"","enableDocumentContentUpdater":true,"version":"2.0"}]]></TemplafyTemplateConfiguration>
-</file>
-
 <file path=customXml/itemProps1.xml><?xml version="1.0" encoding="utf-8"?>
-<ds:datastoreItem xmlns:ds="http://schemas.openxmlformats.org/officeDocument/2006/customXml" ds:itemID="{54814BFD-24A7-4CC8-AE23-C207DFE5A637}">
-  <ds:schemaRefs/>
-</ds:datastoreItem>
-</file>
-
-<file path=customXml/itemProps2.xml><?xml version="1.0" encoding="utf-8"?>
 <ds:datastoreItem xmlns:ds="http://schemas.openxmlformats.org/officeDocument/2006/customXml" ds:itemID="{957FD9E3-2219-447B-A73C-1B487245DB96}">
   <ds:schemaRefs>
     <ds:schemaRef ds:uri="http://schemas.microsoft.com/office/2006/metadata/contentType"/>
@@ -4574,7 +11020,35 @@
 </ds:datastoreItem>
 </file>
 
+<file path=customXml/itemProps2.xml><?xml version="1.0" encoding="utf-8"?>
+<ds:datastoreItem xmlns:ds="http://schemas.openxmlformats.org/officeDocument/2006/customXml" ds:itemID="{54814BFD-24A7-4CC8-AE23-C207DFE5A637}">
+  <ds:schemaRefs/>
+</ds:datastoreItem>
+</file>
+
 <file path=customXml/itemProps3.xml><?xml version="1.0" encoding="utf-8"?>
+<ds:datastoreItem xmlns:ds="http://schemas.openxmlformats.org/officeDocument/2006/customXml" ds:itemID="{9BA7F312-830A-42FC-88BF-400E372AE0CB}">
+  <ds:schemaRefs/>
+</ds:datastoreItem>
+</file>
+
+<file path=customXml/itemProps4.xml><?xml version="1.0" encoding="utf-8"?>
+<ds:datastoreItem xmlns:ds="http://schemas.openxmlformats.org/officeDocument/2006/customXml" ds:itemID="{66094559-556F-4701-B77A-EC8F12689B77}">
+  <ds:schemaRefs>
+    <ds:schemaRef ds:uri="http://schemas.microsoft.com/sharepoint/v3/contenttype/forms"/>
+  </ds:schemaRefs>
+</ds:datastoreItem>
+</file>
+
+<file path=customXml/itemProps5.xml><?xml version="1.0" encoding="utf-8"?>
+<ds:datastoreItem xmlns:ds="http://schemas.openxmlformats.org/officeDocument/2006/customXml" ds:itemID="{DCA57B62-5710-4DF4-8C56-32AF1ABA202C}">
+  <ds:schemaRefs>
+    <ds:schemaRef ds:uri="http://schemas.openxmlformats.org/officeDocument/2006/bibliography"/>
+  </ds:schemaRefs>
+</ds:datastoreItem>
+</file>
+
+<file path=customXml/itemProps6.xml><?xml version="1.0" encoding="utf-8"?>
 <ds:datastoreItem xmlns:ds="http://schemas.openxmlformats.org/officeDocument/2006/customXml" ds:itemID="{3F602D96-6183-4CC8-AACB-006A5546A54E}">
   <ds:schemaRefs>
     <ds:schemaRef ds:uri="http://schemas.microsoft.com/office/2006/metadata/properties"/>
@@ -4585,28 +11059,6 @@
 </ds:datastoreItem>
 </file>
 
-<file path=customXml/itemProps4.xml><?xml version="1.0" encoding="utf-8"?>
-<ds:datastoreItem xmlns:ds="http://schemas.openxmlformats.org/officeDocument/2006/customXml" ds:itemID="{DCA57B62-5710-4DF4-8C56-32AF1ABA202C}">
-  <ds:schemaRefs>
-    <ds:schemaRef ds:uri="http://schemas.openxmlformats.org/officeDocument/2006/bibliography"/>
-  </ds:schemaRefs>
-</ds:datastoreItem>
-</file>
-
-<file path=customXml/itemProps5.xml><?xml version="1.0" encoding="utf-8"?>
-<ds:datastoreItem xmlns:ds="http://schemas.openxmlformats.org/officeDocument/2006/customXml" ds:itemID="{66094559-556F-4701-B77A-EC8F12689B77}">
-  <ds:schemaRefs>
-    <ds:schemaRef ds:uri="http://schemas.microsoft.com/sharepoint/v3/contenttype/forms"/>
-  </ds:schemaRefs>
-</ds:datastoreItem>
-</file>
-
-<file path=customXml/itemProps6.xml><?xml version="1.0" encoding="utf-8"?>
-<ds:datastoreItem xmlns:ds="http://schemas.openxmlformats.org/officeDocument/2006/customXml" ds:itemID="{9BA7F312-830A-42FC-88BF-400E372AE0CB}">
-  <ds:schemaRefs/>
-</ds:datastoreItem>
-</file>
-
 <file path=docMetadata/LabelInfo.xml><?xml version="1.0" encoding="utf-8"?>
 <clbl:labelList xmlns:clbl="http://schemas.microsoft.com/office/2020/mipLabelMetadata">
   <clbl:label id="{a7262e59-1b56-4f5a-a412-6f07181f48ee}" enabled="0" method="" siteId="{a7262e59-1b56-4f5a-a412-6f07181f48ee}" removed="1"/>
